--- a/Report.docx
+++ b/Report.docx
@@ -1,6 +1,6 @@
 
 <file path=word/document.xml><?xml version="1.0" encoding="utf-8"?>
-<w:document xmlns:wpc="http://schemas.microsoft.com/office/word/2010/wordprocessingCanvas" xmlns:cx="http://schemas.microsoft.com/office/drawing/2014/chartex" xmlns:cx1="http://schemas.microsoft.com/office/drawing/2015/9/8/chartex" xmlns:cx2="http://schemas.microsoft.com/office/drawing/2015/10/21/chartex" xmlns:cx3="http://schemas.microsoft.com/office/drawing/2016/5/9/chartex" xmlns:cx4="http://schemas.microsoft.com/office/drawing/2016/5/10/chartex" xmlns:cx5="http://schemas.microsoft.com/office/drawing/2016/5/11/chartex" xmlns:cx6="http://schemas.microsoft.com/office/drawing/2016/5/12/chartex" xmlns:cx7="http://schemas.microsoft.com/office/drawing/2016/5/13/chartex" xmlns:cx8="http://schemas.microsoft.com/office/drawing/2016/5/14/chartex" xmlns:mc="http://schemas.openxmlformats.org/markup-compatibility/2006" xmlns:aink="http://schemas.microsoft.com/office/drawing/2016/ink" xmlns:am3d="http://schemas.microsoft.com/office/drawing/2017/model3d" xmlns:o="urn:schemas-microsoft-com:office:office" xmlns:oel="http://schemas.microsoft.com/office/2019/extlst" xmlns:r="http://schemas.openxmlformats.org/officeDocument/2006/relationships" xmlns:m="http://schemas.openxmlformats.org/officeDocument/2006/math" xmlns:v="urn:schemas-microsoft-com:vml" xmlns:wp14="http://schemas.microsoft.com/office/word/2010/wordprocessingDrawing" xmlns:wp="http://schemas.openxmlformats.org/drawingml/2006/wordprocessingDrawing" xmlns:w10="urn:schemas-microsoft-com:office:word" xmlns:w="http://schemas.openxmlformats.org/wordprocessingml/2006/main" xmlns:w14="http://schemas.microsoft.com/office/word/2010/wordml" xmlns:w15="http://schemas.microsoft.com/office/word/2012/wordml" xmlns:w16cex="http://schemas.microsoft.com/office/word/2018/wordml/cex" xmlns:w16cid="http://schemas.microsoft.com/office/word/2016/wordml/cid" xmlns:w16="http://schemas.microsoft.com/office/word/2018/wordml" xmlns:w16du="http://schemas.microsoft.com/office/word/2023/wordml/word16du" xmlns:w16sdtdh="http://schemas.microsoft.com/office/word/2020/wordml/sdtdatahash" xmlns:w16sdtfl="http://schemas.microsoft.com/office/word/2024/wordml/sdtformatlock" xmlns:w16se="http://schemas.microsoft.com/office/word/2015/wordml/symex" xmlns:wpg="http://schemas.microsoft.com/office/word/2010/wordprocessingGroup" xmlns:wpi="http://schemas.microsoft.com/office/word/2010/wordprocessingInk" xmlns:wne="http://schemas.microsoft.com/office/word/2006/wordml" xmlns:wps="http://schemas.microsoft.com/office/word/2010/wordprocessingShape" mc:Ignorable="w14 w15 w16se w16cid w16 w16cex w16sdtdh w16sdtfl w16du wp14">
+<w:document xmlns:wpc="http://schemas.microsoft.com/office/word/2010/wordprocessingCanvas" xmlns:cx="http://schemas.microsoft.com/office/drawing/2014/chartex" xmlns:mc="http://schemas.openxmlformats.org/markup-compatibility/2006" xmlns:o="urn:schemas-microsoft-com:office:office" xmlns:r="http://schemas.openxmlformats.org/officeDocument/2006/relationships" xmlns:m="http://schemas.openxmlformats.org/officeDocument/2006/math" xmlns:v="urn:schemas-microsoft-com:vml" xmlns:wp14="http://schemas.microsoft.com/office/word/2010/wordprocessingDrawing" xmlns:wp="http://schemas.openxmlformats.org/drawingml/2006/wordprocessingDrawing" xmlns:w10="urn:schemas-microsoft-com:office:word" xmlns:w="http://schemas.openxmlformats.org/wordprocessingml/2006/main" xmlns:w14="http://schemas.microsoft.com/office/word/2010/wordml" xmlns:w15="http://schemas.microsoft.com/office/word/2012/wordml" xmlns:w16se="http://schemas.microsoft.com/office/word/2015/wordml/symex" xmlns:wpg="http://schemas.microsoft.com/office/word/2010/wordprocessingGroup" xmlns:wpi="http://schemas.microsoft.com/office/word/2010/wordprocessingInk" xmlns:wne="http://schemas.microsoft.com/office/word/2006/wordml" xmlns:wps="http://schemas.microsoft.com/office/word/2010/wordprocessingShape" mc:Ignorable="w14 w15 w16se wp14">
   <w:body>
     <w:p>
       <w:pPr>
@@ -92,6 +92,15 @@
                 <w:szCs w:val="24"/>
               </w:rPr>
             </w:pPr>
+            <w:r>
+              <w:rPr>
+                <w:rFonts w:ascii="Times New Roman" w:hAnsi="Times New Roman"/>
+                <w:color w:val="000000" w:themeColor="text1"/>
+                <w:sz w:val="24"/>
+                <w:szCs w:val="24"/>
+              </w:rPr>
+              <w:t>DBS25P189</w:t>
+            </w:r>
           </w:p>
         </w:tc>
       </w:tr>
@@ -139,6 +148,15 @@
                 <w:szCs w:val="24"/>
               </w:rPr>
             </w:pPr>
+            <w:r>
+              <w:rPr>
+                <w:rFonts w:ascii="Times New Roman" w:hAnsi="Times New Roman"/>
+                <w:color w:val="000000" w:themeColor="text1"/>
+                <w:sz w:val="24"/>
+                <w:szCs w:val="24"/>
+              </w:rPr>
+              <w:t>2024-CS-189</w:t>
+            </w:r>
           </w:p>
         </w:tc>
       </w:tr>
@@ -274,6 +292,14 @@
                 <w:szCs w:val="24"/>
               </w:rPr>
             </w:pPr>
+            <w:r>
+              <w:rPr>
+                <w:rFonts w:ascii="Times New Roman" w:eastAsia="Times New Roman" w:hAnsi="Times New Roman"/>
+                <w:sz w:val="24"/>
+                <w:szCs w:val="24"/>
+              </w:rPr>
+              <w:t>Faculty Workload and Resource Allocation System</w:t>
+            </w:r>
           </w:p>
         </w:tc>
       </w:tr>
@@ -312,44 +338,464 @@
           </w:tcPr>
           <w:p>
             <w:pPr>
+              <w:spacing w:before="100" w:beforeAutospacing="1" w:after="100" w:afterAutospacing="1" w:line="240" w:lineRule="auto"/>
+              <w:rPr>
+                <w:rFonts w:ascii="Times New Roman" w:eastAsia="Times New Roman" w:hAnsi="Times New Roman" w:cs="Times New Roman"/>
+                <w:sz w:val="24"/>
+                <w:szCs w:val="24"/>
+                <w:lang w:val="en-US"/>
+              </w:rPr>
+            </w:pPr>
+            <w:r>
+              <w:rPr>
+                <w:rFonts w:ascii="Times New Roman" w:eastAsia="Times New Roman" w:hAnsi="Times New Roman" w:cs="Times New Roman"/>
+                <w:sz w:val="24"/>
+                <w:szCs w:val="24"/>
+                <w:lang w:val="en-US"/>
+              </w:rPr>
+              <w:t>This project</w:t>
+            </w:r>
+            <w:r>
+              <w:rPr>
+                <w:rFonts w:ascii="Times New Roman" w:eastAsia="Times New Roman" w:hAnsi="Times New Roman" w:cs="Times New Roman"/>
+                <w:sz w:val="24"/>
+                <w:szCs w:val="24"/>
+                <w:lang w:val="en-US"/>
+              </w:rPr>
+              <w:t xml:space="preserve"> aims to address the inefficiencies and inconsistencies currently plaguing the Department of Computer Science at UET Lahore. The department's current reliance on manual processes, primarily spreadsheets and emails, for managing faculty workload and resource allocation has led to a range of problems, including data inconsistency, workload imbalances, tracking difficulties, and security vulnerabilities. This project proposes the development of a centralized, database-driven Windows Forms application in C# to streamline these critical processes.</w:t>
+            </w:r>
+          </w:p>
+          <w:p>
+            <w:pPr>
+              <w:spacing w:before="100" w:beforeAutospacing="1" w:after="100" w:afterAutospacing="1" w:line="240" w:lineRule="auto"/>
+              <w:rPr>
+                <w:rFonts w:ascii="Times New Roman" w:eastAsia="Times New Roman" w:hAnsi="Times New Roman" w:cs="Times New Roman"/>
+                <w:sz w:val="24"/>
+                <w:szCs w:val="24"/>
+                <w:lang w:val="en-US"/>
+              </w:rPr>
+            </w:pPr>
+            <w:r>
+              <w:rPr>
+                <w:rFonts w:ascii="Times New Roman" w:eastAsia="Times New Roman" w:hAnsi="Times New Roman" w:cs="Times New Roman"/>
+                <w:sz w:val="24"/>
+                <w:szCs w:val="24"/>
+                <w:lang w:val="en-US"/>
+              </w:rPr>
+              <w:t>Essentially, the project is about building a system that allows the department to move from a chaotic, manual system to an organized, digital one. It's about creating a software solution that will make everyone's lives easier, from the department head to the individual faculty members.</w:t>
+            </w:r>
+          </w:p>
+          <w:p>
+            <w:pPr>
+              <w:spacing w:before="100" w:beforeAutospacing="1" w:after="100" w:afterAutospacing="1" w:line="240" w:lineRule="auto"/>
+              <w:rPr>
+                <w:rFonts w:ascii="Times New Roman" w:eastAsia="Times New Roman" w:hAnsi="Times New Roman" w:cs="Times New Roman"/>
+                <w:sz w:val="24"/>
+                <w:szCs w:val="24"/>
+                <w:lang w:val="en-US"/>
+              </w:rPr>
+            </w:pPr>
+            <w:r>
+              <w:rPr>
+                <w:rFonts w:ascii="Times New Roman" w:eastAsia="Times New Roman" w:hAnsi="Times New Roman" w:cs="Times New Roman"/>
+                <w:sz w:val="24"/>
+                <w:szCs w:val="24"/>
+                <w:lang w:val="en-US"/>
+              </w:rPr>
+              <w:t>The core of the problem lies in the difficulty of managing the diverse responsibilities of faculty members. They're not just teachers; they're also researchers, administrators, and often need to request various resources. The current manual system struggles to keep track of all these roles and requests, leading to errors and delays.</w:t>
+            </w:r>
+          </w:p>
+          <w:p>
+            <w:pPr>
+              <w:spacing w:before="100" w:beforeAutospacing="1" w:after="100" w:afterAutospacing="1" w:line="240" w:lineRule="auto"/>
+              <w:rPr>
+                <w:rFonts w:ascii="Times New Roman" w:eastAsia="Times New Roman" w:hAnsi="Times New Roman" w:cs="Times New Roman"/>
+                <w:sz w:val="24"/>
+                <w:szCs w:val="24"/>
+                <w:lang w:val="en-US"/>
+              </w:rPr>
+            </w:pPr>
+            <w:r>
+              <w:rPr>
+                <w:rFonts w:ascii="Times New Roman" w:eastAsia="Times New Roman" w:hAnsi="Times New Roman" w:cs="Times New Roman"/>
+                <w:sz w:val="24"/>
+                <w:szCs w:val="24"/>
+                <w:lang w:val="en-US"/>
+              </w:rPr>
+              <w:t>The proposed system will tackle these issues by providing a centralized database to store and manage all relevant data. This will ensure data consistency and eliminate the need for multiple, potentially conflicting, spreadsheets. The application will also implement role-based access control (RBAC), meaning different users (department head, faculty members, administrative staff) will have different levels of access and functionality based on their roles. This will enhance security and prevent unauthorized access to sensitive data.</w:t>
+            </w:r>
+          </w:p>
+          <w:p>
+            <w:pPr>
+              <w:spacing w:before="100" w:beforeAutospacing="1" w:after="100" w:afterAutospacing="1" w:line="240" w:lineRule="auto"/>
+              <w:rPr>
+                <w:rFonts w:ascii="Times New Roman" w:eastAsia="Times New Roman" w:hAnsi="Times New Roman" w:cs="Times New Roman"/>
+                <w:sz w:val="24"/>
+                <w:szCs w:val="24"/>
+                <w:lang w:val="en-US"/>
+              </w:rPr>
+            </w:pPr>
+            <w:r>
+              <w:rPr>
+                <w:rFonts w:ascii="Times New Roman" w:eastAsia="Times New Roman" w:hAnsi="Times New Roman" w:cs="Times New Roman"/>
+                <w:sz w:val="24"/>
+                <w:szCs w:val="24"/>
+                <w:lang w:val="en-US"/>
+              </w:rPr>
+              <w:t>The system will include features for:</w:t>
+            </w:r>
+          </w:p>
+          <w:p>
+            <w:pPr>
+              <w:numPr>
+                <w:ilvl w:val="0"/>
+                <w:numId w:val="1"/>
+              </w:numPr>
+              <w:spacing w:before="100" w:beforeAutospacing="1" w:after="100" w:afterAutospacing="1" w:line="240" w:lineRule="auto"/>
+              <w:rPr>
+                <w:rFonts w:ascii="Times New Roman" w:eastAsia="Times New Roman" w:hAnsi="Times New Roman" w:cs="Times New Roman"/>
+                <w:sz w:val="24"/>
+                <w:szCs w:val="24"/>
+                <w:lang w:val="en-US"/>
+              </w:rPr>
+            </w:pPr>
+            <w:r>
+              <w:rPr>
+                <w:rFonts w:ascii="Times New Roman" w:eastAsia="Times New Roman" w:hAnsi="Times New Roman" w:cs="Times New Roman"/>
+                <w:b/>
+                <w:bCs/>
+                <w:sz w:val="24"/>
+                <w:szCs w:val="24"/>
+                <w:lang w:val="en-US"/>
+              </w:rPr>
+              <w:lastRenderedPageBreak/>
+              <w:t>User Authentication and Role Management:</w:t>
+            </w:r>
+            <w:r>
+              <w:rPr>
+                <w:rFonts w:ascii="Times New Roman" w:eastAsia="Times New Roman" w:hAnsi="Times New Roman" w:cs="Times New Roman"/>
+                <w:sz w:val="24"/>
+                <w:szCs w:val="24"/>
+                <w:lang w:val="en-US"/>
+              </w:rPr>
+              <w:t xml:space="preserve"> A secure login system with password hashing and account recovery, ensuring only authorized personnel can access the system.</w:t>
+            </w:r>
+          </w:p>
+          <w:p>
+            <w:pPr>
+              <w:numPr>
+                <w:ilvl w:val="0"/>
+                <w:numId w:val="1"/>
+              </w:numPr>
+              <w:spacing w:before="100" w:beforeAutospacing="1" w:after="100" w:afterAutospacing="1" w:line="240" w:lineRule="auto"/>
+              <w:rPr>
+                <w:rFonts w:ascii="Times New Roman" w:eastAsia="Times New Roman" w:hAnsi="Times New Roman" w:cs="Times New Roman"/>
+                <w:sz w:val="24"/>
+                <w:szCs w:val="24"/>
+                <w:lang w:val="en-US"/>
+              </w:rPr>
+            </w:pPr>
+            <w:r>
+              <w:rPr>
+                <w:rFonts w:ascii="Times New Roman" w:eastAsia="Times New Roman" w:hAnsi="Times New Roman" w:cs="Times New Roman"/>
+                <w:b/>
+                <w:bCs/>
+                <w:sz w:val="24"/>
+                <w:szCs w:val="24"/>
+                <w:lang w:val="en-US"/>
+              </w:rPr>
+              <w:t>Faculty Management:</w:t>
+            </w:r>
+            <w:r>
+              <w:rPr>
+                <w:rFonts w:ascii="Times New Roman" w:eastAsia="Times New Roman" w:hAnsi="Times New Roman" w:cs="Times New Roman"/>
+                <w:sz w:val="24"/>
+                <w:szCs w:val="24"/>
+                <w:lang w:val="en-US"/>
+              </w:rPr>
+              <w:t xml:space="preserve"> Functionality to add, update, and delete faculty profiles, storing crucial information like name, designation, research interests, and teaching hours.</w:t>
+            </w:r>
+          </w:p>
+          <w:p>
+            <w:pPr>
+              <w:numPr>
+                <w:ilvl w:val="0"/>
+                <w:numId w:val="1"/>
+              </w:numPr>
+              <w:spacing w:before="100" w:beforeAutospacing="1" w:after="100" w:afterAutospacing="1" w:line="240" w:lineRule="auto"/>
+              <w:rPr>
+                <w:rFonts w:ascii="Times New Roman" w:eastAsia="Times New Roman" w:hAnsi="Times New Roman" w:cs="Times New Roman"/>
+                <w:sz w:val="24"/>
+                <w:szCs w:val="24"/>
+                <w:lang w:val="en-US"/>
+              </w:rPr>
+            </w:pPr>
+            <w:r>
+              <w:rPr>
+                <w:rFonts w:ascii="Times New Roman" w:eastAsia="Times New Roman" w:hAnsi="Times New Roman" w:cs="Times New Roman"/>
+                <w:b/>
+                <w:bCs/>
+                <w:sz w:val="24"/>
+                <w:szCs w:val="24"/>
+                <w:lang w:val="en-US"/>
+              </w:rPr>
+              <w:t>Workload Assignment:</w:t>
+            </w:r>
+            <w:r>
+              <w:rPr>
+                <w:rFonts w:ascii="Times New Roman" w:eastAsia="Times New Roman" w:hAnsi="Times New Roman" w:cs="Times New Roman"/>
+                <w:sz w:val="24"/>
+                <w:szCs w:val="24"/>
+                <w:lang w:val="en-US"/>
+              </w:rPr>
+              <w:t xml:space="preserve"> Tools to assign courses, research supervision, and administrative duties to faculty members, ensuring a balanced workload distribution.</w:t>
+            </w:r>
+          </w:p>
+          <w:p>
+            <w:pPr>
+              <w:numPr>
+                <w:ilvl w:val="0"/>
+                <w:numId w:val="1"/>
+              </w:numPr>
+              <w:spacing w:before="100" w:beforeAutospacing="1" w:after="100" w:afterAutospacing="1" w:line="240" w:lineRule="auto"/>
+              <w:rPr>
+                <w:rFonts w:ascii="Times New Roman" w:eastAsia="Times New Roman" w:hAnsi="Times New Roman" w:cs="Times New Roman"/>
+                <w:sz w:val="24"/>
+                <w:szCs w:val="24"/>
+                <w:lang w:val="en-US"/>
+              </w:rPr>
+            </w:pPr>
+            <w:r>
+              <w:rPr>
+                <w:rFonts w:ascii="Times New Roman" w:eastAsia="Times New Roman" w:hAnsi="Times New Roman" w:cs="Times New Roman"/>
+                <w:b/>
+                <w:bCs/>
+                <w:sz w:val="24"/>
+                <w:szCs w:val="24"/>
+                <w:lang w:val="en-US"/>
+              </w:rPr>
+              <w:t>Resource Allocation:</w:t>
+            </w:r>
+            <w:r>
+              <w:rPr>
+                <w:rFonts w:ascii="Times New Roman" w:eastAsia="Times New Roman" w:hAnsi="Times New Roman" w:cs="Times New Roman"/>
+                <w:sz w:val="24"/>
+                <w:szCs w:val="24"/>
+                <w:lang w:val="en-US"/>
+              </w:rPr>
+              <w:t xml:space="preserve"> A system to manage the allocation of classrooms, labs, and consumables, allowing faculty to track the status of their requests.</w:t>
+            </w:r>
+          </w:p>
+          <w:p>
+            <w:pPr>
+              <w:numPr>
+                <w:ilvl w:val="0"/>
+                <w:numId w:val="1"/>
+              </w:numPr>
+              <w:spacing w:before="100" w:beforeAutospacing="1" w:after="100" w:afterAutospacing="1" w:line="240" w:lineRule="auto"/>
+              <w:rPr>
+                <w:rFonts w:ascii="Times New Roman" w:eastAsia="Times New Roman" w:hAnsi="Times New Roman" w:cs="Times New Roman"/>
+                <w:sz w:val="24"/>
+                <w:szCs w:val="24"/>
+                <w:lang w:val="en-US"/>
+              </w:rPr>
+            </w:pPr>
+            <w:r>
+              <w:rPr>
+                <w:rFonts w:ascii="Times New Roman" w:eastAsia="Times New Roman" w:hAnsi="Times New Roman" w:cs="Times New Roman"/>
+                <w:b/>
+                <w:bCs/>
+                <w:sz w:val="24"/>
+                <w:szCs w:val="24"/>
+                <w:lang w:val="en-US"/>
+              </w:rPr>
+              <w:t>Faculty Requests Management:</w:t>
+            </w:r>
+            <w:r>
+              <w:rPr>
+                <w:rFonts w:ascii="Times New Roman" w:eastAsia="Times New Roman" w:hAnsi="Times New Roman" w:cs="Times New Roman"/>
+                <w:sz w:val="24"/>
+                <w:szCs w:val="24"/>
+                <w:lang w:val="en-US"/>
+              </w:rPr>
+              <w:t xml:space="preserve"> A structured system for faculty to request resources, with the ability to approve, reject, or mark requests as fulfilled.</w:t>
+            </w:r>
+          </w:p>
+          <w:p>
+            <w:pPr>
+              <w:spacing w:before="100" w:beforeAutospacing="1" w:after="100" w:afterAutospacing="1" w:line="240" w:lineRule="auto"/>
+              <w:rPr>
+                <w:rFonts w:ascii="Times New Roman" w:eastAsia="Times New Roman" w:hAnsi="Times New Roman" w:cs="Times New Roman"/>
+                <w:sz w:val="24"/>
+                <w:szCs w:val="24"/>
+                <w:lang w:val="en-US"/>
+              </w:rPr>
+            </w:pPr>
+            <w:r>
+              <w:rPr>
+                <w:rFonts w:ascii="Times New Roman" w:eastAsia="Times New Roman" w:hAnsi="Times New Roman" w:cs="Times New Roman"/>
+                <w:sz w:val="24"/>
+                <w:szCs w:val="24"/>
+                <w:lang w:val="en-US"/>
+              </w:rPr>
+              <w:t>By implementing this system, the department aims to:</w:t>
+            </w:r>
+          </w:p>
+          <w:p>
+            <w:pPr>
+              <w:numPr>
+                <w:ilvl w:val="0"/>
+                <w:numId w:val="2"/>
+              </w:numPr>
+              <w:spacing w:before="100" w:beforeAutospacing="1" w:after="100" w:afterAutospacing="1" w:line="240" w:lineRule="auto"/>
+              <w:rPr>
+                <w:rFonts w:ascii="Times New Roman" w:eastAsia="Times New Roman" w:hAnsi="Times New Roman" w:cs="Times New Roman"/>
+                <w:sz w:val="24"/>
+                <w:szCs w:val="24"/>
+                <w:lang w:val="en-US"/>
+              </w:rPr>
+            </w:pPr>
+            <w:r>
+              <w:rPr>
+                <w:rFonts w:ascii="Times New Roman" w:eastAsia="Times New Roman" w:hAnsi="Times New Roman" w:cs="Times New Roman"/>
+                <w:sz w:val="24"/>
+                <w:szCs w:val="24"/>
+                <w:lang w:val="en-US"/>
+              </w:rPr>
+              <w:t>Improve data accuracy and consistency.</w:t>
+            </w:r>
+          </w:p>
+          <w:p>
+            <w:pPr>
+              <w:numPr>
+                <w:ilvl w:val="0"/>
+                <w:numId w:val="2"/>
+              </w:numPr>
+              <w:spacing w:before="100" w:beforeAutospacing="1" w:after="100" w:afterAutospacing="1" w:line="240" w:lineRule="auto"/>
+              <w:rPr>
+                <w:rFonts w:ascii="Times New Roman" w:eastAsia="Times New Roman" w:hAnsi="Times New Roman" w:cs="Times New Roman"/>
+                <w:sz w:val="24"/>
+                <w:szCs w:val="24"/>
+                <w:lang w:val="en-US"/>
+              </w:rPr>
+            </w:pPr>
+            <w:r>
+              <w:rPr>
+                <w:rFonts w:ascii="Times New Roman" w:eastAsia="Times New Roman" w:hAnsi="Times New Roman" w:cs="Times New Roman"/>
+                <w:sz w:val="24"/>
+                <w:szCs w:val="24"/>
+                <w:lang w:val="en-US"/>
+              </w:rPr>
+              <w:t>Optimize faculty workload distribution.</w:t>
+            </w:r>
+          </w:p>
+          <w:p>
+            <w:pPr>
+              <w:numPr>
+                <w:ilvl w:val="0"/>
+                <w:numId w:val="2"/>
+              </w:numPr>
+              <w:spacing w:before="100" w:beforeAutospacing="1" w:after="100" w:afterAutospacing="1" w:line="240" w:lineRule="auto"/>
+              <w:rPr>
+                <w:rFonts w:ascii="Times New Roman" w:eastAsia="Times New Roman" w:hAnsi="Times New Roman" w:cs="Times New Roman"/>
+                <w:sz w:val="24"/>
+                <w:szCs w:val="24"/>
+                <w:lang w:val="en-US"/>
+              </w:rPr>
+            </w:pPr>
+            <w:r>
+              <w:rPr>
+                <w:rFonts w:ascii="Times New Roman" w:eastAsia="Times New Roman" w:hAnsi="Times New Roman" w:cs="Times New Roman"/>
+                <w:sz w:val="24"/>
+                <w:szCs w:val="24"/>
+                <w:lang w:val="en-US"/>
+              </w:rPr>
+              <w:t>Streamline resource allocation.</w:t>
+            </w:r>
+          </w:p>
+          <w:p>
+            <w:pPr>
+              <w:numPr>
+                <w:ilvl w:val="0"/>
+                <w:numId w:val="2"/>
+              </w:numPr>
+              <w:spacing w:before="100" w:beforeAutospacing="1" w:after="100" w:afterAutospacing="1" w:line="240" w:lineRule="auto"/>
+              <w:rPr>
+                <w:rFonts w:ascii="Times New Roman" w:eastAsia="Times New Roman" w:hAnsi="Times New Roman" w:cs="Times New Roman"/>
+                <w:sz w:val="24"/>
+                <w:szCs w:val="24"/>
+                <w:lang w:val="en-US"/>
+              </w:rPr>
+            </w:pPr>
+            <w:r>
+              <w:rPr>
+                <w:rFonts w:ascii="Times New Roman" w:eastAsia="Times New Roman" w:hAnsi="Times New Roman" w:cs="Times New Roman"/>
+                <w:sz w:val="24"/>
+                <w:szCs w:val="24"/>
+                <w:lang w:val="en-US"/>
+              </w:rPr>
+              <w:t>Simplify faculty request management.</w:t>
+            </w:r>
+          </w:p>
+          <w:p>
+            <w:pPr>
+              <w:numPr>
+                <w:ilvl w:val="0"/>
+                <w:numId w:val="2"/>
+              </w:numPr>
+              <w:spacing w:before="100" w:beforeAutospacing="1" w:after="100" w:afterAutospacing="1" w:line="240" w:lineRule="auto"/>
+              <w:rPr>
+                <w:rFonts w:ascii="Times New Roman" w:eastAsia="Times New Roman" w:hAnsi="Times New Roman" w:cs="Times New Roman"/>
+                <w:sz w:val="24"/>
+                <w:szCs w:val="24"/>
+                <w:lang w:val="en-US"/>
+              </w:rPr>
+            </w:pPr>
+            <w:r>
+              <w:rPr>
+                <w:rFonts w:ascii="Times New Roman" w:eastAsia="Times New Roman" w:hAnsi="Times New Roman" w:cs="Times New Roman"/>
+                <w:sz w:val="24"/>
+                <w:szCs w:val="24"/>
+                <w:lang w:val="en-US"/>
+              </w:rPr>
+              <w:t>Generate accurate reports for departmental planning and accreditation purposes.</w:t>
+            </w:r>
+          </w:p>
+          <w:p>
+            <w:pPr>
+              <w:numPr>
+                <w:ilvl w:val="0"/>
+                <w:numId w:val="2"/>
+              </w:numPr>
+              <w:spacing w:before="100" w:beforeAutospacing="1" w:after="100" w:afterAutospacing="1" w:line="240" w:lineRule="auto"/>
+              <w:rPr>
+                <w:rFonts w:ascii="Times New Roman" w:eastAsia="Times New Roman" w:hAnsi="Times New Roman" w:cs="Times New Roman"/>
+                <w:sz w:val="24"/>
+                <w:szCs w:val="24"/>
+                <w:lang w:val="en-US"/>
+              </w:rPr>
+            </w:pPr>
+            <w:r>
+              <w:rPr>
+                <w:rFonts w:ascii="Times New Roman" w:eastAsia="Times New Roman" w:hAnsi="Times New Roman" w:cs="Times New Roman"/>
+                <w:sz w:val="24"/>
+                <w:szCs w:val="24"/>
+                <w:lang w:val="en-US"/>
+              </w:rPr>
+              <w:t>Enhance security through authentication and RBAC.</w:t>
+            </w:r>
+          </w:p>
+          <w:p>
+            <w:pPr>
               <w:rPr>
                 <w:rFonts w:ascii="Times New Roman" w:hAnsi="Times New Roman"/>
                 <w:i/>
                 <w:color w:val="000000" w:themeColor="text1"/>
                 <w:sz w:val="24"/>
                 <w:szCs w:val="24"/>
-              </w:rPr>
-            </w:pPr>
-            <w:r>
-              <w:rPr>
-                <w:rFonts w:ascii="Times New Roman" w:hAnsi="Times New Roman"/>
-                <w:i/>
-                <w:color w:val="000000" w:themeColor="text1"/>
-                <w:sz w:val="24"/>
-                <w:szCs w:val="24"/>
-              </w:rPr>
-              <w:t>[What is the project about? A clear description of the project. At least 300 words long</w:t>
-            </w:r>
-            <w:r>
-              <w:rPr>
-                <w:rFonts w:ascii="Times New Roman" w:hAnsi="Times New Roman"/>
-                <w:i/>
-                <w:color w:val="000000" w:themeColor="text1"/>
-                <w:sz w:val="24"/>
-                <w:szCs w:val="24"/>
-              </w:rPr>
-              <w:t xml:space="preserve"> in your words, how you understood project.</w:t>
-            </w:r>
-            <w:r>
-              <w:rPr>
-                <w:rFonts w:ascii="Times New Roman" w:hAnsi="Times New Roman"/>
-                <w:i/>
-                <w:color w:val="000000" w:themeColor="text1"/>
-                <w:sz w:val="24"/>
-                <w:szCs w:val="24"/>
-              </w:rPr>
-              <w:t xml:space="preserve">] </w:t>
-            </w:r>
+                <w:lang w:val="en-US"/>
+              </w:rPr>
+            </w:pPr>
           </w:p>
         </w:tc>
       </w:tr>
@@ -439,6 +885,15 @@
                 <w:szCs w:val="24"/>
               </w:rPr>
             </w:pPr>
+            <w:r>
+              <w:rPr>
+                <w:rFonts w:ascii="Times New Roman" w:hAnsi="Times New Roman"/>
+                <w:color w:val="000000" w:themeColor="text1"/>
+                <w:sz w:val="24"/>
+                <w:szCs w:val="24"/>
+              </w:rPr>
+              <w:t>LOGIN</w:t>
+            </w:r>
           </w:p>
         </w:tc>
       </w:tr>
@@ -464,7 +919,12 @@
                 <w:szCs w:val="24"/>
               </w:rPr>
             </w:pPr>
-            <w:r>
+          </w:p>
+          <w:p>
+            <w:pPr>
+              <w:pStyle w:val="TableContents"/>
+              <w:spacing w:line="276" w:lineRule="auto"/>
+              <w:jc w:val="center"/>
               <w:rPr>
                 <w:rFonts w:ascii="Times New Roman" w:hAnsi="Times New Roman"/>
                 <w:i/>
@@ -472,7 +932,59 @@
                 <w:sz w:val="24"/>
                 <w:szCs w:val="24"/>
               </w:rPr>
-              <w:t xml:space="preserve">Picture </w:t>
+            </w:pPr>
+            <w:r>
+              <w:rPr>
+                <w:rFonts w:ascii="Times New Roman" w:hAnsi="Times New Roman"/>
+                <w:i/>
+                <w:noProof/>
+                <w:color w:val="000000" w:themeColor="text1"/>
+                <w:sz w:val="24"/>
+                <w:szCs w:val="24"/>
+                <w:lang w:eastAsia="en-US" w:bidi="ar-SA"/>
+              </w:rPr>
+              <w:lastRenderedPageBreak/>
+              <w:drawing>
+                <wp:inline distT="0" distB="0" distL="0" distR="0" wp14:anchorId="3D16A01F" wp14:editId="087B366E">
+                  <wp:extent cx="5734850" cy="3324689"/>
+                  <wp:effectExtent l="0" t="0" r="0" b="9525"/>
+                  <wp:docPr id="3" name="Picture 3"/>
+                  <wp:cNvGraphicFramePr>
+                    <a:graphicFrameLocks xmlns:a="http://schemas.openxmlformats.org/drawingml/2006/main" noChangeAspect="1"/>
+                  </wp:cNvGraphicFramePr>
+                  <a:graphic xmlns:a="http://schemas.openxmlformats.org/drawingml/2006/main">
+                    <a:graphicData uri="http://schemas.openxmlformats.org/drawingml/2006/picture">
+                      <pic:pic xmlns:pic="http://schemas.openxmlformats.org/drawingml/2006/picture">
+                        <pic:nvPicPr>
+                          <pic:cNvPr id="3" name="Login.png"/>
+                          <pic:cNvPicPr/>
+                        </pic:nvPicPr>
+                        <pic:blipFill>
+                          <a:blip r:embed="rId7">
+                            <a:extLst>
+                              <a:ext uri="{28A0092B-C50C-407E-A947-70E740481C1C}">
+                                <a14:useLocalDpi xmlns:a14="http://schemas.microsoft.com/office/drawing/2010/main" val="0"/>
+                              </a:ext>
+                            </a:extLst>
+                          </a:blip>
+                          <a:stretch>
+                            <a:fillRect/>
+                          </a:stretch>
+                        </pic:blipFill>
+                        <pic:spPr>
+                          <a:xfrm>
+                            <a:off x="0" y="0"/>
+                            <a:ext cx="5734850" cy="3324689"/>
+                          </a:xfrm>
+                          <a:prstGeom prst="rect">
+                            <a:avLst/>
+                          </a:prstGeom>
+                        </pic:spPr>
+                      </pic:pic>
+                    </a:graphicData>
+                  </a:graphic>
+                </wp:inline>
+              </w:drawing>
             </w:r>
           </w:p>
           <w:p>
@@ -677,6 +1189,15 @@
                       <w:szCs w:val="24"/>
                     </w:rPr>
                   </w:pPr>
+                  <w:r>
+                    <w:rPr>
+                      <w:rFonts w:ascii="Times New Roman" w:hAnsi="Times New Roman"/>
+                      <w:color w:val="000000" w:themeColor="text1"/>
+                      <w:sz w:val="24"/>
+                      <w:szCs w:val="24"/>
+                    </w:rPr>
+                    <w:t>textbox1</w:t>
+                  </w:r>
                 </w:p>
               </w:tc>
               <w:tc>
@@ -694,6 +1215,15 @@
                       <w:szCs w:val="24"/>
                     </w:rPr>
                   </w:pPr>
+                  <w:r>
+                    <w:rPr>
+                      <w:rFonts w:ascii="Times New Roman" w:hAnsi="Times New Roman"/>
+                      <w:color w:val="000000" w:themeColor="text1"/>
+                      <w:sz w:val="24"/>
+                      <w:szCs w:val="24"/>
+                    </w:rPr>
+                    <w:t xml:space="preserve">Textbox </w:t>
+                  </w:r>
                 </w:p>
               </w:tc>
               <w:tc>
@@ -711,6 +1241,44 @@
                       <w:szCs w:val="24"/>
                     </w:rPr>
                   </w:pPr>
+                  <w:proofErr w:type="spellStart"/>
+                  <w:r>
+                    <w:rPr>
+                      <w:rFonts w:ascii="Times New Roman" w:hAnsi="Times New Roman"/>
+                      <w:color w:val="000000" w:themeColor="text1"/>
+                      <w:sz w:val="24"/>
+                      <w:szCs w:val="24"/>
+                    </w:rPr>
+                    <w:t>LoginBL</w:t>
+                  </w:r>
+                  <w:proofErr w:type="spellEnd"/>
+                  <w:r>
+                    <w:rPr>
+                      <w:rFonts w:ascii="Times New Roman" w:hAnsi="Times New Roman"/>
+                      <w:color w:val="000000" w:themeColor="text1"/>
+                      <w:sz w:val="24"/>
+                      <w:szCs w:val="24"/>
+                    </w:rPr>
+                    <w:t>,</w:t>
+                  </w:r>
+                  <w:r>
+                    <w:rPr>
+                      <w:rFonts w:ascii="Times New Roman" w:hAnsi="Times New Roman"/>
+                      <w:color w:val="000000" w:themeColor="text1"/>
+                      <w:sz w:val="24"/>
+                      <w:szCs w:val="24"/>
+                    </w:rPr>
+                    <w:t xml:space="preserve"> </w:t>
+                  </w:r>
+                  <w:r>
+                    <w:rPr>
+                      <w:rFonts w:ascii="Times New Roman" w:hAnsi="Times New Roman"/>
+                      <w:color w:val="000000" w:themeColor="text1"/>
+                      <w:sz w:val="24"/>
+                      <w:szCs w:val="24"/>
+                    </w:rPr>
+                    <w:t>username</w:t>
+                  </w:r>
                 </w:p>
               </w:tc>
               <w:tc>
@@ -728,6 +1296,15 @@
                       <w:szCs w:val="24"/>
                     </w:rPr>
                   </w:pPr>
+                  <w:r>
+                    <w:rPr>
+                      <w:rFonts w:ascii="Times New Roman" w:hAnsi="Times New Roman"/>
+                      <w:color w:val="000000" w:themeColor="text1"/>
+                      <w:sz w:val="24"/>
+                      <w:szCs w:val="24"/>
+                    </w:rPr>
+                    <w:t>username, users</w:t>
+                  </w:r>
                 </w:p>
               </w:tc>
             </w:tr>
@@ -747,6 +1324,15 @@
                       <w:szCs w:val="24"/>
                     </w:rPr>
                   </w:pPr>
+                  <w:r>
+                    <w:rPr>
+                      <w:rFonts w:ascii="Times New Roman" w:hAnsi="Times New Roman"/>
+                      <w:color w:val="000000" w:themeColor="text1"/>
+                      <w:sz w:val="24"/>
+                      <w:szCs w:val="24"/>
+                    </w:rPr>
+                    <w:t>textbox2</w:t>
+                  </w:r>
                 </w:p>
               </w:tc>
               <w:tc>
@@ -764,6 +1350,15 @@
                       <w:szCs w:val="24"/>
                     </w:rPr>
                   </w:pPr>
+                  <w:r>
+                    <w:rPr>
+                      <w:rFonts w:ascii="Times New Roman" w:hAnsi="Times New Roman"/>
+                      <w:color w:val="000000" w:themeColor="text1"/>
+                      <w:sz w:val="24"/>
+                      <w:szCs w:val="24"/>
+                    </w:rPr>
+                    <w:t xml:space="preserve">Textbox </w:t>
+                  </w:r>
                 </w:p>
               </w:tc>
               <w:tc>
@@ -781,6 +1376,35 @@
                       <w:szCs w:val="24"/>
                     </w:rPr>
                   </w:pPr>
+                  <w:proofErr w:type="spellStart"/>
+                  <w:r>
+                    <w:rPr>
+                      <w:rFonts w:ascii="Times New Roman" w:hAnsi="Times New Roman"/>
+                      <w:color w:val="000000" w:themeColor="text1"/>
+                      <w:sz w:val="24"/>
+                      <w:szCs w:val="24"/>
+                    </w:rPr>
+                    <w:t>LoginBL</w:t>
+                  </w:r>
+                  <w:proofErr w:type="spellEnd"/>
+                  <w:r>
+                    <w:rPr>
+                      <w:rFonts w:ascii="Times New Roman" w:hAnsi="Times New Roman"/>
+                      <w:color w:val="000000" w:themeColor="text1"/>
+                      <w:sz w:val="24"/>
+                      <w:szCs w:val="24"/>
+                    </w:rPr>
+                    <w:t>,</w:t>
+                  </w:r>
+                  <w:r>
+                    <w:rPr>
+                      <w:rFonts w:ascii="Times New Roman" w:hAnsi="Times New Roman"/>
+                      <w:color w:val="000000" w:themeColor="text1"/>
+                      <w:sz w:val="24"/>
+                      <w:szCs w:val="24"/>
+                    </w:rPr>
+                    <w:t xml:space="preserve"> password</w:t>
+                  </w:r>
                 </w:p>
               </w:tc>
               <w:tc>
@@ -798,216 +1422,26 @@
                       <w:szCs w:val="24"/>
                     </w:rPr>
                   </w:pPr>
-                </w:p>
-              </w:tc>
-            </w:tr>
-            <w:tr>
-              <w:tc>
-                <w:tcPr>
-                  <w:tcW w:w="2275" w:type="dxa"/>
-                </w:tcPr>
-                <w:p>
-                  <w:pPr>
-                    <w:pStyle w:val="TableContents"/>
-                    <w:spacing w:line="276" w:lineRule="auto"/>
-                    <w:rPr>
-                      <w:rFonts w:ascii="Times New Roman" w:hAnsi="Times New Roman"/>
-                      <w:color w:val="000000" w:themeColor="text1"/>
-                      <w:sz w:val="24"/>
-                      <w:szCs w:val="24"/>
-                    </w:rPr>
-                  </w:pPr>
-                </w:p>
-              </w:tc>
-              <w:tc>
-                <w:tcPr>
-                  <w:tcW w:w="1980" w:type="dxa"/>
-                </w:tcPr>
-                <w:p>
-                  <w:pPr>
-                    <w:pStyle w:val="TableContents"/>
-                    <w:spacing w:line="276" w:lineRule="auto"/>
-                    <w:rPr>
-                      <w:rFonts w:ascii="Times New Roman" w:hAnsi="Times New Roman"/>
-                      <w:color w:val="000000" w:themeColor="text1"/>
-                      <w:sz w:val="24"/>
-                      <w:szCs w:val="24"/>
-                    </w:rPr>
-                  </w:pPr>
-                </w:p>
-              </w:tc>
-              <w:tc>
-                <w:tcPr>
-                  <w:tcW w:w="2880" w:type="dxa"/>
-                </w:tcPr>
-                <w:p>
-                  <w:pPr>
-                    <w:pStyle w:val="TableContents"/>
-                    <w:spacing w:line="276" w:lineRule="auto"/>
-                    <w:rPr>
-                      <w:rFonts w:ascii="Times New Roman" w:hAnsi="Times New Roman"/>
-                      <w:color w:val="000000" w:themeColor="text1"/>
-                      <w:sz w:val="24"/>
-                      <w:szCs w:val="24"/>
-                    </w:rPr>
-                  </w:pPr>
-                </w:p>
-              </w:tc>
-              <w:tc>
-                <w:tcPr>
-                  <w:tcW w:w="3150" w:type="dxa"/>
-                </w:tcPr>
-                <w:p>
-                  <w:pPr>
-                    <w:pStyle w:val="TableContents"/>
-                    <w:spacing w:line="276" w:lineRule="auto"/>
-                    <w:rPr>
-                      <w:rFonts w:ascii="Times New Roman" w:hAnsi="Times New Roman"/>
-                      <w:color w:val="000000" w:themeColor="text1"/>
-                      <w:sz w:val="24"/>
-                      <w:szCs w:val="24"/>
-                    </w:rPr>
-                  </w:pPr>
-                </w:p>
-              </w:tc>
-            </w:tr>
-            <w:tr>
-              <w:tc>
-                <w:tcPr>
-                  <w:tcW w:w="2275" w:type="dxa"/>
-                </w:tcPr>
-                <w:p>
-                  <w:pPr>
-                    <w:pStyle w:val="TableContents"/>
-                    <w:spacing w:line="276" w:lineRule="auto"/>
-                    <w:rPr>
-                      <w:rFonts w:ascii="Times New Roman" w:hAnsi="Times New Roman"/>
-                      <w:color w:val="000000" w:themeColor="text1"/>
-                      <w:sz w:val="24"/>
-                      <w:szCs w:val="24"/>
-                    </w:rPr>
-                  </w:pPr>
-                </w:p>
-              </w:tc>
-              <w:tc>
-                <w:tcPr>
-                  <w:tcW w:w="1980" w:type="dxa"/>
-                </w:tcPr>
-                <w:p>
-                  <w:pPr>
-                    <w:pStyle w:val="TableContents"/>
-                    <w:spacing w:line="276" w:lineRule="auto"/>
-                    <w:rPr>
-                      <w:rFonts w:ascii="Times New Roman" w:hAnsi="Times New Roman"/>
-                      <w:color w:val="000000" w:themeColor="text1"/>
-                      <w:sz w:val="24"/>
-                      <w:szCs w:val="24"/>
-                    </w:rPr>
-                  </w:pPr>
-                </w:p>
-              </w:tc>
-              <w:tc>
-                <w:tcPr>
-                  <w:tcW w:w="2880" w:type="dxa"/>
-                </w:tcPr>
-                <w:p>
-                  <w:pPr>
-                    <w:pStyle w:val="TableContents"/>
-                    <w:spacing w:line="276" w:lineRule="auto"/>
-                    <w:rPr>
-                      <w:rFonts w:ascii="Times New Roman" w:hAnsi="Times New Roman"/>
-                      <w:color w:val="000000" w:themeColor="text1"/>
-                      <w:sz w:val="24"/>
-                      <w:szCs w:val="24"/>
-                    </w:rPr>
-                  </w:pPr>
-                </w:p>
-              </w:tc>
-              <w:tc>
-                <w:tcPr>
-                  <w:tcW w:w="3150" w:type="dxa"/>
-                </w:tcPr>
-                <w:p>
-                  <w:pPr>
-                    <w:pStyle w:val="TableContents"/>
-                    <w:spacing w:line="276" w:lineRule="auto"/>
-                    <w:rPr>
-                      <w:rFonts w:ascii="Times New Roman" w:hAnsi="Times New Roman"/>
-                      <w:color w:val="000000" w:themeColor="text1"/>
-                      <w:sz w:val="24"/>
-                      <w:szCs w:val="24"/>
-                    </w:rPr>
-                  </w:pPr>
-                </w:p>
-              </w:tc>
-            </w:tr>
-            <w:tr>
-              <w:tc>
-                <w:tcPr>
-                  <w:tcW w:w="2275" w:type="dxa"/>
-                </w:tcPr>
-                <w:p>
-                  <w:pPr>
-                    <w:pStyle w:val="TableContents"/>
-                    <w:spacing w:line="276" w:lineRule="auto"/>
-                    <w:rPr>
-                      <w:rFonts w:ascii="Times New Roman" w:hAnsi="Times New Roman"/>
-                      <w:color w:val="000000" w:themeColor="text1"/>
-                      <w:sz w:val="24"/>
-                      <w:szCs w:val="24"/>
-                    </w:rPr>
-                  </w:pPr>
-                </w:p>
-              </w:tc>
-              <w:tc>
-                <w:tcPr>
-                  <w:tcW w:w="1980" w:type="dxa"/>
-                </w:tcPr>
-                <w:p>
-                  <w:pPr>
-                    <w:pStyle w:val="TableContents"/>
-                    <w:spacing w:line="276" w:lineRule="auto"/>
-                    <w:rPr>
-                      <w:rFonts w:ascii="Times New Roman" w:hAnsi="Times New Roman"/>
-                      <w:color w:val="000000" w:themeColor="text1"/>
-                      <w:sz w:val="24"/>
-                      <w:szCs w:val="24"/>
-                    </w:rPr>
-                  </w:pPr>
-                </w:p>
-              </w:tc>
-              <w:tc>
-                <w:tcPr>
-                  <w:tcW w:w="2880" w:type="dxa"/>
-                </w:tcPr>
-                <w:p>
-                  <w:pPr>
-                    <w:pStyle w:val="TableContents"/>
-                    <w:spacing w:line="276" w:lineRule="auto"/>
-                    <w:rPr>
-                      <w:rFonts w:ascii="Times New Roman" w:hAnsi="Times New Roman"/>
-                      <w:color w:val="000000" w:themeColor="text1"/>
-                      <w:sz w:val="24"/>
-                      <w:szCs w:val="24"/>
-                    </w:rPr>
-                  </w:pPr>
-                </w:p>
-              </w:tc>
-              <w:tc>
-                <w:tcPr>
-                  <w:tcW w:w="3150" w:type="dxa"/>
-                </w:tcPr>
-                <w:p>
-                  <w:pPr>
-                    <w:pStyle w:val="TableContents"/>
-                    <w:spacing w:line="276" w:lineRule="auto"/>
-                    <w:rPr>
-                      <w:rFonts w:ascii="Times New Roman" w:hAnsi="Times New Roman"/>
-                      <w:color w:val="000000" w:themeColor="text1"/>
-                      <w:sz w:val="24"/>
-                      <w:szCs w:val="24"/>
-                    </w:rPr>
-                  </w:pPr>
+                  <w:proofErr w:type="spellStart"/>
+                  <w:r>
+                    <w:rPr>
+                      <w:rFonts w:ascii="Times New Roman" w:hAnsi="Times New Roman"/>
+                      <w:color w:val="000000" w:themeColor="text1"/>
+                      <w:sz w:val="24"/>
+                      <w:szCs w:val="24"/>
+                    </w:rPr>
+                    <w:t>password_hash</w:t>
+                  </w:r>
+                  <w:proofErr w:type="spellEnd"/>
+                  <w:r>
+                    <w:rPr>
+                      <w:rFonts w:ascii="Times New Roman" w:hAnsi="Times New Roman"/>
+                      <w:color w:val="000000" w:themeColor="text1"/>
+                      <w:sz w:val="24"/>
+                      <w:szCs w:val="24"/>
+                    </w:rPr>
+                    <w:t>, users</w:t>
+                  </w:r>
                 </w:p>
               </w:tc>
             </w:tr>
@@ -1023,15 +1457,6 @@
                 <w:szCs w:val="24"/>
               </w:rPr>
             </w:pPr>
-            <w:r>
-              <w:rPr>
-                <w:rFonts w:ascii="Times New Roman" w:hAnsi="Times New Roman"/>
-                <w:color w:val="000000" w:themeColor="text1"/>
-                <w:sz w:val="24"/>
-                <w:szCs w:val="24"/>
-              </w:rPr>
-              <w:t>In case of column, write column name and in case of multiple columns, write query in last column</w:t>
-            </w:r>
           </w:p>
         </w:tc>
       </w:tr>
@@ -1156,6 +1581,8 @@
               </w:rPr>
               <w:t xml:space="preserve">Picture </w:t>
             </w:r>
+            <w:bookmarkStart w:id="0" w:name="_GoBack"/>
+            <w:bookmarkEnd w:id="0"/>
           </w:p>
           <w:p>
             <w:pPr>
@@ -1726,6 +2153,689 @@
           <w:color w:val="000000" w:themeColor="text1"/>
           <w:sz w:val="24"/>
           <w:szCs w:val="24"/>
+        </w:rPr>
+      </w:pPr>
+    </w:p>
+    <w:tbl>
+      <w:tblPr>
+        <w:tblW w:w="10585" w:type="dxa"/>
+        <w:tblInd w:w="115" w:type="dxa"/>
+        <w:tblBorders>
+          <w:top w:val="single" w:sz="8" w:space="0" w:color="auto"/>
+          <w:left w:val="single" w:sz="8" w:space="0" w:color="auto"/>
+          <w:bottom w:val="single" w:sz="8" w:space="0" w:color="auto"/>
+          <w:right w:val="single" w:sz="8" w:space="0" w:color="auto"/>
+          <w:insideH w:val="single" w:sz="8" w:space="0" w:color="auto"/>
+          <w:insideV w:val="single" w:sz="8" w:space="0" w:color="auto"/>
+        </w:tblBorders>
+        <w:tblLayout w:type="fixed"/>
+        <w:tblCellMar>
+          <w:top w:w="115" w:type="dxa"/>
+          <w:left w:w="115" w:type="dxa"/>
+          <w:bottom w:w="115" w:type="dxa"/>
+          <w:right w:w="115" w:type="dxa"/>
+        </w:tblCellMar>
+        <w:tblLook w:val="0000" w:firstRow="0" w:lastRow="0" w:firstColumn="0" w:lastColumn="0" w:noHBand="0" w:noVBand="0"/>
+      </w:tblPr>
+      <w:tblGrid>
+        <w:gridCol w:w="3969"/>
+        <w:gridCol w:w="6616"/>
+      </w:tblGrid>
+      <w:tr>
+        <w:trPr>
+          <w:trHeight w:val="198"/>
+        </w:trPr>
+        <w:tc>
+          <w:tcPr>
+            <w:tcW w:w="3969" w:type="dxa"/>
+            <w:shd w:val="clear" w:color="auto" w:fill="D5DCE4" w:themeFill="text2" w:themeFillTint="33"/>
+          </w:tcPr>
+          <w:p>
+            <w:pPr>
+              <w:pStyle w:val="TableContents"/>
+              <w:rPr>
+                <w:rFonts w:ascii="Times New Roman" w:hAnsi="Times New Roman"/>
+                <w:b/>
+                <w:i/>
+                <w:color w:val="000000" w:themeColor="text1"/>
+                <w:sz w:val="24"/>
+                <w:szCs w:val="24"/>
+              </w:rPr>
+            </w:pPr>
+            <w:r>
+              <w:rPr>
+                <w:rFonts w:ascii="Times New Roman" w:hAnsi="Times New Roman"/>
+                <w:b/>
+                <w:i/>
+                <w:color w:val="000000" w:themeColor="text1"/>
+                <w:sz w:val="24"/>
+                <w:szCs w:val="24"/>
+              </w:rPr>
+              <w:t>Interface Name</w:t>
+            </w:r>
+          </w:p>
+        </w:tc>
+        <w:tc>
+          <w:tcPr>
+            <w:tcW w:w="6616" w:type="dxa"/>
+            <w:shd w:val="clear" w:color="auto" w:fill="D5DCE4" w:themeFill="text2" w:themeFillTint="33"/>
+          </w:tcPr>
+          <w:p>
+            <w:pPr>
+              <w:pStyle w:val="TableContents"/>
+              <w:rPr>
+                <w:rFonts w:ascii="Times New Roman" w:hAnsi="Times New Roman"/>
+                <w:color w:val="000000" w:themeColor="text1"/>
+                <w:sz w:val="24"/>
+                <w:szCs w:val="24"/>
+              </w:rPr>
+            </w:pPr>
+          </w:p>
+        </w:tc>
+      </w:tr>
+      <w:tr>
+        <w:trPr>
+          <w:trHeight w:val="198"/>
+        </w:trPr>
+        <w:tc>
+          <w:tcPr>
+            <w:tcW w:w="10585" w:type="dxa"/>
+            <w:gridSpan w:val="2"/>
+            <w:shd w:val="clear" w:color="auto" w:fill="FFFFFF" w:themeFill="background1"/>
+          </w:tcPr>
+          <w:p>
+            <w:pPr>
+              <w:pStyle w:val="TableContents"/>
+              <w:spacing w:line="276" w:lineRule="auto"/>
+              <w:rPr>
+                <w:rFonts w:ascii="Times New Roman" w:hAnsi="Times New Roman"/>
+                <w:i/>
+                <w:color w:val="000000" w:themeColor="text1"/>
+                <w:sz w:val="24"/>
+                <w:szCs w:val="24"/>
+              </w:rPr>
+            </w:pPr>
+            <w:r>
+              <w:rPr>
+                <w:rFonts w:ascii="Times New Roman" w:hAnsi="Times New Roman"/>
+                <w:i/>
+                <w:color w:val="000000" w:themeColor="text1"/>
+                <w:sz w:val="24"/>
+                <w:szCs w:val="24"/>
+              </w:rPr>
+              <w:t xml:space="preserve">Picture </w:t>
+            </w:r>
+          </w:p>
+          <w:p>
+            <w:pPr>
+              <w:pStyle w:val="TableContents"/>
+              <w:spacing w:line="276" w:lineRule="auto"/>
+              <w:rPr>
+                <w:rFonts w:ascii="Times New Roman" w:hAnsi="Times New Roman"/>
+                <w:i/>
+                <w:color w:val="000000" w:themeColor="text1"/>
+                <w:sz w:val="24"/>
+                <w:szCs w:val="24"/>
+              </w:rPr>
+            </w:pPr>
+          </w:p>
+          <w:tbl>
+            <w:tblPr>
+              <w:tblStyle w:val="TableGrid"/>
+              <w:tblW w:w="10285" w:type="dxa"/>
+              <w:tblLayout w:type="fixed"/>
+              <w:tblLook w:val="04A0" w:firstRow="1" w:lastRow="0" w:firstColumn="1" w:lastColumn="0" w:noHBand="0" w:noVBand="1"/>
+            </w:tblPr>
+            <w:tblGrid>
+              <w:gridCol w:w="2275"/>
+              <w:gridCol w:w="1980"/>
+              <w:gridCol w:w="2880"/>
+              <w:gridCol w:w="3150"/>
+            </w:tblGrid>
+            <w:tr>
+              <w:tc>
+                <w:tcPr>
+                  <w:tcW w:w="2275" w:type="dxa"/>
+                </w:tcPr>
+                <w:p>
+                  <w:pPr>
+                    <w:pStyle w:val="TableContents"/>
+                    <w:spacing w:line="276" w:lineRule="auto"/>
+                    <w:rPr>
+                      <w:rFonts w:ascii="Times New Roman" w:hAnsi="Times New Roman"/>
+                      <w:b/>
+                      <w:bCs/>
+                      <w:color w:val="000000" w:themeColor="text1"/>
+                      <w:sz w:val="22"/>
+                      <w:szCs w:val="22"/>
+                    </w:rPr>
+                  </w:pPr>
+                  <w:r>
+                    <w:rPr>
+                      <w:rFonts w:ascii="Times New Roman" w:hAnsi="Times New Roman"/>
+                      <w:b/>
+                      <w:bCs/>
+                      <w:color w:val="000000" w:themeColor="text1"/>
+                      <w:sz w:val="22"/>
+                      <w:szCs w:val="22"/>
+                    </w:rPr>
+                    <w:t>UI Component Name</w:t>
+                  </w:r>
+                </w:p>
+              </w:tc>
+              <w:tc>
+                <w:tcPr>
+                  <w:tcW w:w="1980" w:type="dxa"/>
+                </w:tcPr>
+                <w:p>
+                  <w:pPr>
+                    <w:pStyle w:val="TableContents"/>
+                    <w:spacing w:line="276" w:lineRule="auto"/>
+                    <w:rPr>
+                      <w:rFonts w:ascii="Times New Roman" w:hAnsi="Times New Roman"/>
+                      <w:b/>
+                      <w:bCs/>
+                      <w:color w:val="000000" w:themeColor="text1"/>
+                      <w:sz w:val="22"/>
+                      <w:szCs w:val="22"/>
+                    </w:rPr>
+                  </w:pPr>
+                  <w:r>
+                    <w:rPr>
+                      <w:rFonts w:ascii="Times New Roman" w:hAnsi="Times New Roman"/>
+                      <w:b/>
+                      <w:bCs/>
+                      <w:color w:val="000000" w:themeColor="text1"/>
+                      <w:sz w:val="22"/>
+                      <w:szCs w:val="22"/>
+                    </w:rPr>
+                    <w:t>Type of UI component</w:t>
+                  </w:r>
+                </w:p>
+              </w:tc>
+              <w:tc>
+                <w:tcPr>
+                  <w:tcW w:w="2880" w:type="dxa"/>
+                </w:tcPr>
+                <w:p>
+                  <w:pPr>
+                    <w:pStyle w:val="TableContents"/>
+                    <w:spacing w:line="276" w:lineRule="auto"/>
+                    <w:rPr>
+                      <w:rFonts w:ascii="Times New Roman" w:hAnsi="Times New Roman"/>
+                      <w:b/>
+                      <w:bCs/>
+                      <w:color w:val="000000" w:themeColor="text1"/>
+                      <w:sz w:val="22"/>
+                      <w:szCs w:val="22"/>
+                    </w:rPr>
+                  </w:pPr>
+                  <w:r>
+                    <w:rPr>
+                      <w:rFonts w:ascii="Times New Roman" w:hAnsi="Times New Roman"/>
+                      <w:b/>
+                      <w:bCs/>
+                      <w:color w:val="000000" w:themeColor="text1"/>
+                      <w:sz w:val="22"/>
+                      <w:szCs w:val="22"/>
+                    </w:rPr>
+                    <w:t xml:space="preserve">Class Attribute name, </w:t>
+                  </w:r>
+                </w:p>
+                <w:p>
+                  <w:pPr>
+                    <w:pStyle w:val="TableContents"/>
+                    <w:spacing w:line="276" w:lineRule="auto"/>
+                    <w:rPr>
+                      <w:rFonts w:ascii="Times New Roman" w:hAnsi="Times New Roman"/>
+                      <w:b/>
+                      <w:bCs/>
+                      <w:color w:val="000000" w:themeColor="text1"/>
+                      <w:sz w:val="22"/>
+                      <w:szCs w:val="22"/>
+                    </w:rPr>
+                  </w:pPr>
+                  <w:proofErr w:type="spellStart"/>
+                  <w:r>
+                    <w:rPr>
+                      <w:rFonts w:ascii="Times New Roman" w:hAnsi="Times New Roman"/>
+                      <w:b/>
+                      <w:bCs/>
+                      <w:color w:val="000000" w:themeColor="text1"/>
+                      <w:sz w:val="22"/>
+                      <w:szCs w:val="22"/>
+                    </w:rPr>
+                    <w:t>Classname</w:t>
+                  </w:r>
+                  <w:proofErr w:type="spellEnd"/>
+                  <w:r>
+                    <w:rPr>
+                      <w:rFonts w:ascii="Times New Roman" w:hAnsi="Times New Roman"/>
+                      <w:b/>
+                      <w:bCs/>
+                      <w:color w:val="000000" w:themeColor="text1"/>
+                      <w:sz w:val="22"/>
+                      <w:szCs w:val="22"/>
+                    </w:rPr>
+                    <w:t>, attribute name</w:t>
+                  </w:r>
+                </w:p>
+              </w:tc>
+              <w:tc>
+                <w:tcPr>
+                  <w:tcW w:w="3150" w:type="dxa"/>
+                </w:tcPr>
+                <w:p>
+                  <w:pPr>
+                    <w:pStyle w:val="TableContents"/>
+                    <w:spacing w:line="276" w:lineRule="auto"/>
+                    <w:rPr>
+                      <w:rFonts w:ascii="Times New Roman" w:hAnsi="Times New Roman"/>
+                      <w:b/>
+                      <w:bCs/>
+                      <w:color w:val="000000" w:themeColor="text1"/>
+                      <w:sz w:val="22"/>
+                      <w:szCs w:val="22"/>
+                    </w:rPr>
+                  </w:pPr>
+                  <w:r>
+                    <w:rPr>
+                      <w:rFonts w:ascii="Times New Roman" w:hAnsi="Times New Roman"/>
+                      <w:b/>
+                      <w:bCs/>
+                      <w:color w:val="000000" w:themeColor="text1"/>
+                      <w:sz w:val="22"/>
+                      <w:szCs w:val="22"/>
+                    </w:rPr>
+                    <w:t>Linked to which database column/table</w:t>
+                  </w:r>
+                </w:p>
+              </w:tc>
+            </w:tr>
+            <w:tr>
+              <w:tc>
+                <w:tcPr>
+                  <w:tcW w:w="2275" w:type="dxa"/>
+                </w:tcPr>
+                <w:p>
+                  <w:pPr>
+                    <w:pStyle w:val="TableContents"/>
+                    <w:spacing w:line="276" w:lineRule="auto"/>
+                    <w:rPr>
+                      <w:rFonts w:ascii="Times New Roman" w:hAnsi="Times New Roman"/>
+                      <w:color w:val="000000" w:themeColor="text1"/>
+                      <w:sz w:val="24"/>
+                      <w:szCs w:val="24"/>
+                    </w:rPr>
+                  </w:pPr>
+                </w:p>
+              </w:tc>
+              <w:tc>
+                <w:tcPr>
+                  <w:tcW w:w="1980" w:type="dxa"/>
+                </w:tcPr>
+                <w:p>
+                  <w:pPr>
+                    <w:pStyle w:val="TableContents"/>
+                    <w:spacing w:line="276" w:lineRule="auto"/>
+                    <w:rPr>
+                      <w:rFonts w:ascii="Times New Roman" w:hAnsi="Times New Roman"/>
+                      <w:color w:val="000000" w:themeColor="text1"/>
+                      <w:sz w:val="24"/>
+                      <w:szCs w:val="24"/>
+                    </w:rPr>
+                  </w:pPr>
+                </w:p>
+              </w:tc>
+              <w:tc>
+                <w:tcPr>
+                  <w:tcW w:w="2880" w:type="dxa"/>
+                </w:tcPr>
+                <w:p>
+                  <w:pPr>
+                    <w:pStyle w:val="TableContents"/>
+                    <w:spacing w:line="276" w:lineRule="auto"/>
+                    <w:rPr>
+                      <w:rFonts w:ascii="Times New Roman" w:hAnsi="Times New Roman"/>
+                      <w:color w:val="000000" w:themeColor="text1"/>
+                      <w:sz w:val="24"/>
+                      <w:szCs w:val="24"/>
+                    </w:rPr>
+                  </w:pPr>
+                </w:p>
+              </w:tc>
+              <w:tc>
+                <w:tcPr>
+                  <w:tcW w:w="3150" w:type="dxa"/>
+                </w:tcPr>
+                <w:p>
+                  <w:pPr>
+                    <w:pStyle w:val="TableContents"/>
+                    <w:spacing w:line="276" w:lineRule="auto"/>
+                    <w:rPr>
+                      <w:rFonts w:ascii="Times New Roman" w:hAnsi="Times New Roman"/>
+                      <w:color w:val="000000" w:themeColor="text1"/>
+                      <w:sz w:val="24"/>
+                      <w:szCs w:val="24"/>
+                    </w:rPr>
+                  </w:pPr>
+                </w:p>
+              </w:tc>
+            </w:tr>
+            <w:tr>
+              <w:tc>
+                <w:tcPr>
+                  <w:tcW w:w="2275" w:type="dxa"/>
+                </w:tcPr>
+                <w:p>
+                  <w:pPr>
+                    <w:pStyle w:val="TableContents"/>
+                    <w:spacing w:line="276" w:lineRule="auto"/>
+                    <w:rPr>
+                      <w:rFonts w:ascii="Times New Roman" w:hAnsi="Times New Roman"/>
+                      <w:color w:val="000000" w:themeColor="text1"/>
+                      <w:sz w:val="24"/>
+                      <w:szCs w:val="24"/>
+                    </w:rPr>
+                  </w:pPr>
+                </w:p>
+              </w:tc>
+              <w:tc>
+                <w:tcPr>
+                  <w:tcW w:w="1980" w:type="dxa"/>
+                </w:tcPr>
+                <w:p>
+                  <w:pPr>
+                    <w:pStyle w:val="TableContents"/>
+                    <w:spacing w:line="276" w:lineRule="auto"/>
+                    <w:rPr>
+                      <w:rFonts w:ascii="Times New Roman" w:hAnsi="Times New Roman"/>
+                      <w:color w:val="000000" w:themeColor="text1"/>
+                      <w:sz w:val="24"/>
+                      <w:szCs w:val="24"/>
+                    </w:rPr>
+                  </w:pPr>
+                </w:p>
+              </w:tc>
+              <w:tc>
+                <w:tcPr>
+                  <w:tcW w:w="2880" w:type="dxa"/>
+                </w:tcPr>
+                <w:p>
+                  <w:pPr>
+                    <w:pStyle w:val="TableContents"/>
+                    <w:spacing w:line="276" w:lineRule="auto"/>
+                    <w:rPr>
+                      <w:rFonts w:ascii="Times New Roman" w:hAnsi="Times New Roman"/>
+                      <w:color w:val="000000" w:themeColor="text1"/>
+                      <w:sz w:val="24"/>
+                      <w:szCs w:val="24"/>
+                    </w:rPr>
+                  </w:pPr>
+                </w:p>
+              </w:tc>
+              <w:tc>
+                <w:tcPr>
+                  <w:tcW w:w="3150" w:type="dxa"/>
+                </w:tcPr>
+                <w:p>
+                  <w:pPr>
+                    <w:pStyle w:val="TableContents"/>
+                    <w:spacing w:line="276" w:lineRule="auto"/>
+                    <w:rPr>
+                      <w:rFonts w:ascii="Times New Roman" w:hAnsi="Times New Roman"/>
+                      <w:color w:val="000000" w:themeColor="text1"/>
+                      <w:sz w:val="24"/>
+                      <w:szCs w:val="24"/>
+                    </w:rPr>
+                  </w:pPr>
+                </w:p>
+              </w:tc>
+            </w:tr>
+            <w:tr>
+              <w:tc>
+                <w:tcPr>
+                  <w:tcW w:w="2275" w:type="dxa"/>
+                </w:tcPr>
+                <w:p>
+                  <w:pPr>
+                    <w:pStyle w:val="TableContents"/>
+                    <w:spacing w:line="276" w:lineRule="auto"/>
+                    <w:rPr>
+                      <w:rFonts w:ascii="Times New Roman" w:hAnsi="Times New Roman"/>
+                      <w:color w:val="000000" w:themeColor="text1"/>
+                      <w:sz w:val="24"/>
+                      <w:szCs w:val="24"/>
+                    </w:rPr>
+                  </w:pPr>
+                </w:p>
+              </w:tc>
+              <w:tc>
+                <w:tcPr>
+                  <w:tcW w:w="1980" w:type="dxa"/>
+                </w:tcPr>
+                <w:p>
+                  <w:pPr>
+                    <w:pStyle w:val="TableContents"/>
+                    <w:spacing w:line="276" w:lineRule="auto"/>
+                    <w:rPr>
+                      <w:rFonts w:ascii="Times New Roman" w:hAnsi="Times New Roman"/>
+                      <w:color w:val="000000" w:themeColor="text1"/>
+                      <w:sz w:val="24"/>
+                      <w:szCs w:val="24"/>
+                    </w:rPr>
+                  </w:pPr>
+                </w:p>
+              </w:tc>
+              <w:tc>
+                <w:tcPr>
+                  <w:tcW w:w="2880" w:type="dxa"/>
+                </w:tcPr>
+                <w:p>
+                  <w:pPr>
+                    <w:pStyle w:val="TableContents"/>
+                    <w:spacing w:line="276" w:lineRule="auto"/>
+                    <w:rPr>
+                      <w:rFonts w:ascii="Times New Roman" w:hAnsi="Times New Roman"/>
+                      <w:color w:val="000000" w:themeColor="text1"/>
+                      <w:sz w:val="24"/>
+                      <w:szCs w:val="24"/>
+                    </w:rPr>
+                  </w:pPr>
+                </w:p>
+              </w:tc>
+              <w:tc>
+                <w:tcPr>
+                  <w:tcW w:w="3150" w:type="dxa"/>
+                </w:tcPr>
+                <w:p>
+                  <w:pPr>
+                    <w:pStyle w:val="TableContents"/>
+                    <w:spacing w:line="276" w:lineRule="auto"/>
+                    <w:rPr>
+                      <w:rFonts w:ascii="Times New Roman" w:hAnsi="Times New Roman"/>
+                      <w:color w:val="000000" w:themeColor="text1"/>
+                      <w:sz w:val="24"/>
+                      <w:szCs w:val="24"/>
+                    </w:rPr>
+                  </w:pPr>
+                </w:p>
+              </w:tc>
+            </w:tr>
+            <w:tr>
+              <w:tc>
+                <w:tcPr>
+                  <w:tcW w:w="2275" w:type="dxa"/>
+                </w:tcPr>
+                <w:p>
+                  <w:pPr>
+                    <w:pStyle w:val="TableContents"/>
+                    <w:spacing w:line="276" w:lineRule="auto"/>
+                    <w:rPr>
+                      <w:rFonts w:ascii="Times New Roman" w:hAnsi="Times New Roman"/>
+                      <w:color w:val="000000" w:themeColor="text1"/>
+                      <w:sz w:val="24"/>
+                      <w:szCs w:val="24"/>
+                    </w:rPr>
+                  </w:pPr>
+                </w:p>
+              </w:tc>
+              <w:tc>
+                <w:tcPr>
+                  <w:tcW w:w="1980" w:type="dxa"/>
+                </w:tcPr>
+                <w:p>
+                  <w:pPr>
+                    <w:pStyle w:val="TableContents"/>
+                    <w:spacing w:line="276" w:lineRule="auto"/>
+                    <w:rPr>
+                      <w:rFonts w:ascii="Times New Roman" w:hAnsi="Times New Roman"/>
+                      <w:color w:val="000000" w:themeColor="text1"/>
+                      <w:sz w:val="24"/>
+                      <w:szCs w:val="24"/>
+                    </w:rPr>
+                  </w:pPr>
+                </w:p>
+              </w:tc>
+              <w:tc>
+                <w:tcPr>
+                  <w:tcW w:w="2880" w:type="dxa"/>
+                </w:tcPr>
+                <w:p>
+                  <w:pPr>
+                    <w:pStyle w:val="TableContents"/>
+                    <w:spacing w:line="276" w:lineRule="auto"/>
+                    <w:rPr>
+                      <w:rFonts w:ascii="Times New Roman" w:hAnsi="Times New Roman"/>
+                      <w:color w:val="000000" w:themeColor="text1"/>
+                      <w:sz w:val="24"/>
+                      <w:szCs w:val="24"/>
+                    </w:rPr>
+                  </w:pPr>
+                </w:p>
+              </w:tc>
+              <w:tc>
+                <w:tcPr>
+                  <w:tcW w:w="3150" w:type="dxa"/>
+                </w:tcPr>
+                <w:p>
+                  <w:pPr>
+                    <w:pStyle w:val="TableContents"/>
+                    <w:spacing w:line="276" w:lineRule="auto"/>
+                    <w:rPr>
+                      <w:rFonts w:ascii="Times New Roman" w:hAnsi="Times New Roman"/>
+                      <w:color w:val="000000" w:themeColor="text1"/>
+                      <w:sz w:val="24"/>
+                      <w:szCs w:val="24"/>
+                    </w:rPr>
+                  </w:pPr>
+                </w:p>
+              </w:tc>
+            </w:tr>
+            <w:tr>
+              <w:tc>
+                <w:tcPr>
+                  <w:tcW w:w="2275" w:type="dxa"/>
+                </w:tcPr>
+                <w:p>
+                  <w:pPr>
+                    <w:pStyle w:val="TableContents"/>
+                    <w:spacing w:line="276" w:lineRule="auto"/>
+                    <w:rPr>
+                      <w:rFonts w:ascii="Times New Roman" w:hAnsi="Times New Roman"/>
+                      <w:color w:val="000000" w:themeColor="text1"/>
+                      <w:sz w:val="24"/>
+                      <w:szCs w:val="24"/>
+                    </w:rPr>
+                  </w:pPr>
+                </w:p>
+              </w:tc>
+              <w:tc>
+                <w:tcPr>
+                  <w:tcW w:w="1980" w:type="dxa"/>
+                </w:tcPr>
+                <w:p>
+                  <w:pPr>
+                    <w:pStyle w:val="TableContents"/>
+                    <w:spacing w:line="276" w:lineRule="auto"/>
+                    <w:rPr>
+                      <w:rFonts w:ascii="Times New Roman" w:hAnsi="Times New Roman"/>
+                      <w:color w:val="000000" w:themeColor="text1"/>
+                      <w:sz w:val="24"/>
+                      <w:szCs w:val="24"/>
+                    </w:rPr>
+                  </w:pPr>
+                </w:p>
+              </w:tc>
+              <w:tc>
+                <w:tcPr>
+                  <w:tcW w:w="2880" w:type="dxa"/>
+                </w:tcPr>
+                <w:p>
+                  <w:pPr>
+                    <w:pStyle w:val="TableContents"/>
+                    <w:spacing w:line="276" w:lineRule="auto"/>
+                    <w:rPr>
+                      <w:rFonts w:ascii="Times New Roman" w:hAnsi="Times New Roman"/>
+                      <w:color w:val="000000" w:themeColor="text1"/>
+                      <w:sz w:val="24"/>
+                      <w:szCs w:val="24"/>
+                    </w:rPr>
+                  </w:pPr>
+                </w:p>
+              </w:tc>
+              <w:tc>
+                <w:tcPr>
+                  <w:tcW w:w="3150" w:type="dxa"/>
+                </w:tcPr>
+                <w:p>
+                  <w:pPr>
+                    <w:pStyle w:val="TableContents"/>
+                    <w:spacing w:line="276" w:lineRule="auto"/>
+                    <w:rPr>
+                      <w:rFonts w:ascii="Times New Roman" w:hAnsi="Times New Roman"/>
+                      <w:color w:val="000000" w:themeColor="text1"/>
+                      <w:sz w:val="24"/>
+                      <w:szCs w:val="24"/>
+                    </w:rPr>
+                  </w:pPr>
+                </w:p>
+              </w:tc>
+            </w:tr>
+          </w:tbl>
+          <w:p>
+            <w:pPr>
+              <w:pStyle w:val="TableContents"/>
+              <w:spacing w:line="276" w:lineRule="auto"/>
+              <w:rPr>
+                <w:rFonts w:ascii="Times New Roman" w:hAnsi="Times New Roman"/>
+                <w:color w:val="000000" w:themeColor="text1"/>
+                <w:sz w:val="24"/>
+                <w:szCs w:val="24"/>
+              </w:rPr>
+            </w:pPr>
+            <w:r>
+              <w:rPr>
+                <w:rFonts w:ascii="Times New Roman" w:hAnsi="Times New Roman"/>
+                <w:color w:val="000000" w:themeColor="text1"/>
+                <w:sz w:val="24"/>
+                <w:szCs w:val="24"/>
+              </w:rPr>
+              <w:t>In case of column, write column name and in case of multiple columns, write query in last column</w:t>
+            </w:r>
+          </w:p>
+        </w:tc>
+      </w:tr>
+    </w:tbl>
+    <w:p>
+      <w:pPr>
+        <w:pStyle w:val="TableContents"/>
+        <w:rPr>
+          <w:rFonts w:ascii="Times New Roman" w:hAnsi="Times New Roman"/>
+          <w:color w:val="000000" w:themeColor="text1"/>
+          <w:sz w:val="24"/>
+          <w:szCs w:val="24"/>
+          <w:lang w:val="en-GB"/>
         </w:rPr>
       </w:pPr>
     </w:p>
@@ -1795,7 +2905,6 @@
                 <w:sz w:val="24"/>
                 <w:szCs w:val="24"/>
               </w:rPr>
-              <w:lastRenderedPageBreak/>
               <w:t>Business Report</w:t>
             </w:r>
             <w:r>
@@ -1991,18 +3100,7 @@
                 <w:sz w:val="24"/>
                 <w:szCs w:val="24"/>
               </w:rPr>
-              <w:t>Business Report-</w:t>
-            </w:r>
-            <w:r>
-              <w:rPr>
-                <w:rFonts w:ascii="Times New Roman" w:hAnsi="Times New Roman"/>
-                <w:b/>
-                <w:i/>
-                <w:color w:val="000000" w:themeColor="text1"/>
-                <w:sz w:val="24"/>
-                <w:szCs w:val="24"/>
-              </w:rPr>
-              <w:t>2</w:t>
+              <w:t>Business Report-2</w:t>
             </w:r>
           </w:p>
         </w:tc>
@@ -2132,8 +3230,8 @@
     </w:tbl>
     <w:p/>
     <w:sectPr>
-      <w:footerReference w:type="default" r:id="rId6"/>
-      <w:headerReference w:type="first" r:id="rId7"/>
+      <w:footerReference w:type="default" r:id="rId8"/>
+      <w:headerReference w:type="first" r:id="rId9"/>
       <w:pgSz w:w="12240" w:h="15840"/>
       <w:pgMar w:top="720" w:right="720" w:bottom="720" w:left="720" w:header="720" w:footer="720" w:gutter="0"/>
       <w:cols w:space="720"/>
@@ -2145,7 +3243,7 @@
 </file>
 
 <file path=word/endnotes.xml><?xml version="1.0" encoding="utf-8"?>
-<w:endnotes xmlns:wpc="http://schemas.microsoft.com/office/word/2010/wordprocessingCanvas" xmlns:cx="http://schemas.microsoft.com/office/drawing/2014/chartex" xmlns:cx1="http://schemas.microsoft.com/office/drawing/2015/9/8/chartex" xmlns:cx2="http://schemas.microsoft.com/office/drawing/2015/10/21/chartex" xmlns:cx3="http://schemas.microsoft.com/office/drawing/2016/5/9/chartex" xmlns:cx4="http://schemas.microsoft.com/office/drawing/2016/5/10/chartex" xmlns:cx5="http://schemas.microsoft.com/office/drawing/2016/5/11/chartex" xmlns:cx6="http://schemas.microsoft.com/office/drawing/2016/5/12/chartex" xmlns:cx7="http://schemas.microsoft.com/office/drawing/2016/5/13/chartex" xmlns:cx8="http://schemas.microsoft.com/office/drawing/2016/5/14/chartex" xmlns:mc="http://schemas.openxmlformats.org/markup-compatibility/2006" xmlns:aink="http://schemas.microsoft.com/office/drawing/2016/ink" xmlns:am3d="http://schemas.microsoft.com/office/drawing/2017/model3d" xmlns:o="urn:schemas-microsoft-com:office:office" xmlns:oel="http://schemas.microsoft.com/office/2019/extlst" xmlns:r="http://schemas.openxmlformats.org/officeDocument/2006/relationships" xmlns:m="http://schemas.openxmlformats.org/officeDocument/2006/math" xmlns:v="urn:schemas-microsoft-com:vml" xmlns:wp14="http://schemas.microsoft.com/office/word/2010/wordprocessingDrawing" xmlns:wp="http://schemas.openxmlformats.org/drawingml/2006/wordprocessingDrawing" xmlns:w10="urn:schemas-microsoft-com:office:word" xmlns:w="http://schemas.openxmlformats.org/wordprocessingml/2006/main" xmlns:w14="http://schemas.microsoft.com/office/word/2010/wordml" xmlns:w15="http://schemas.microsoft.com/office/word/2012/wordml" xmlns:w16cex="http://schemas.microsoft.com/office/word/2018/wordml/cex" xmlns:w16cid="http://schemas.microsoft.com/office/word/2016/wordml/cid" xmlns:w16="http://schemas.microsoft.com/office/word/2018/wordml" xmlns:w16du="http://schemas.microsoft.com/office/word/2023/wordml/word16du" xmlns:w16sdtdh="http://schemas.microsoft.com/office/word/2020/wordml/sdtdatahash" xmlns:w16sdtfl="http://schemas.microsoft.com/office/word/2024/wordml/sdtformatlock" xmlns:w16se="http://schemas.microsoft.com/office/word/2015/wordml/symex" xmlns:wpg="http://schemas.microsoft.com/office/word/2010/wordprocessingGroup" xmlns:wpi="http://schemas.microsoft.com/office/word/2010/wordprocessingInk" xmlns:wne="http://schemas.microsoft.com/office/word/2006/wordml" xmlns:wps="http://schemas.microsoft.com/office/word/2010/wordprocessingShape" mc:Ignorable="w14 w15 w16se w16cid w16 w16cex w16sdtdh w16sdtfl w16du wp14">
+<w:endnotes xmlns:wpc="http://schemas.microsoft.com/office/word/2010/wordprocessingCanvas" xmlns:cx="http://schemas.microsoft.com/office/drawing/2014/chartex" xmlns:mc="http://schemas.openxmlformats.org/markup-compatibility/2006" xmlns:o="urn:schemas-microsoft-com:office:office" xmlns:r="http://schemas.openxmlformats.org/officeDocument/2006/relationships" xmlns:m="http://schemas.openxmlformats.org/officeDocument/2006/math" xmlns:v="urn:schemas-microsoft-com:vml" xmlns:wp14="http://schemas.microsoft.com/office/word/2010/wordprocessingDrawing" xmlns:wp="http://schemas.openxmlformats.org/drawingml/2006/wordprocessingDrawing" xmlns:w10="urn:schemas-microsoft-com:office:word" xmlns:w="http://schemas.openxmlformats.org/wordprocessingml/2006/main" xmlns:w14="http://schemas.microsoft.com/office/word/2010/wordml" xmlns:w15="http://schemas.microsoft.com/office/word/2012/wordml" xmlns:w16se="http://schemas.microsoft.com/office/word/2015/wordml/symex" xmlns:wpg="http://schemas.microsoft.com/office/word/2010/wordprocessingGroup" xmlns:wpi="http://schemas.microsoft.com/office/word/2010/wordprocessingInk" xmlns:wne="http://schemas.microsoft.com/office/word/2006/wordml" xmlns:wps="http://schemas.microsoft.com/office/word/2010/wordprocessingShape" mc:Ignorable="w14 w15 w16se wp14">
   <w:endnote w:type="separator" w:id="-1">
     <w:p>
       <w:pPr>
@@ -2170,7 +3268,7 @@
 </file>
 
 <file path=word/footer1.xml><?xml version="1.0" encoding="utf-8"?>
-<w:ftr xmlns:wpc="http://schemas.microsoft.com/office/word/2010/wordprocessingCanvas" xmlns:cx="http://schemas.microsoft.com/office/drawing/2014/chartex" xmlns:cx1="http://schemas.microsoft.com/office/drawing/2015/9/8/chartex" xmlns:cx2="http://schemas.microsoft.com/office/drawing/2015/10/21/chartex" xmlns:cx3="http://schemas.microsoft.com/office/drawing/2016/5/9/chartex" xmlns:cx4="http://schemas.microsoft.com/office/drawing/2016/5/10/chartex" xmlns:cx5="http://schemas.microsoft.com/office/drawing/2016/5/11/chartex" xmlns:cx6="http://schemas.microsoft.com/office/drawing/2016/5/12/chartex" xmlns:cx7="http://schemas.microsoft.com/office/drawing/2016/5/13/chartex" xmlns:cx8="http://schemas.microsoft.com/office/drawing/2016/5/14/chartex" xmlns:mc="http://schemas.openxmlformats.org/markup-compatibility/2006" xmlns:aink="http://schemas.microsoft.com/office/drawing/2016/ink" xmlns:am3d="http://schemas.microsoft.com/office/drawing/2017/model3d" xmlns:o="urn:schemas-microsoft-com:office:office" xmlns:oel="http://schemas.microsoft.com/office/2019/extlst" xmlns:r="http://schemas.openxmlformats.org/officeDocument/2006/relationships" xmlns:m="http://schemas.openxmlformats.org/officeDocument/2006/math" xmlns:v="urn:schemas-microsoft-com:vml" xmlns:wp14="http://schemas.microsoft.com/office/word/2010/wordprocessingDrawing" xmlns:wp="http://schemas.openxmlformats.org/drawingml/2006/wordprocessingDrawing" xmlns:w10="urn:schemas-microsoft-com:office:word" xmlns:w="http://schemas.openxmlformats.org/wordprocessingml/2006/main" xmlns:w14="http://schemas.microsoft.com/office/word/2010/wordml" xmlns:w15="http://schemas.microsoft.com/office/word/2012/wordml" xmlns:w16cex="http://schemas.microsoft.com/office/word/2018/wordml/cex" xmlns:w16cid="http://schemas.microsoft.com/office/word/2016/wordml/cid" xmlns:w16="http://schemas.microsoft.com/office/word/2018/wordml" xmlns:w16du="http://schemas.microsoft.com/office/word/2023/wordml/word16du" xmlns:w16sdtdh="http://schemas.microsoft.com/office/word/2020/wordml/sdtdatahash" xmlns:w16sdtfl="http://schemas.microsoft.com/office/word/2024/wordml/sdtformatlock" xmlns:w16se="http://schemas.microsoft.com/office/word/2015/wordml/symex" xmlns:wpg="http://schemas.microsoft.com/office/word/2010/wordprocessingGroup" xmlns:wpi="http://schemas.microsoft.com/office/word/2010/wordprocessingInk" xmlns:wne="http://schemas.microsoft.com/office/word/2006/wordml" xmlns:wps="http://schemas.microsoft.com/office/word/2010/wordprocessingShape" mc:Ignorable="w14 w15 w16se w16cid w16 w16cex w16sdtdh w16sdtfl w16du wp14">
+<w:ftr xmlns:wpc="http://schemas.microsoft.com/office/word/2010/wordprocessingCanvas" xmlns:cx="http://schemas.microsoft.com/office/drawing/2014/chartex" xmlns:mc="http://schemas.openxmlformats.org/markup-compatibility/2006" xmlns:o="urn:schemas-microsoft-com:office:office" xmlns:r="http://schemas.openxmlformats.org/officeDocument/2006/relationships" xmlns:m="http://schemas.openxmlformats.org/officeDocument/2006/math" xmlns:v="urn:schemas-microsoft-com:vml" xmlns:wp14="http://schemas.microsoft.com/office/word/2010/wordprocessingDrawing" xmlns:wp="http://schemas.openxmlformats.org/drawingml/2006/wordprocessingDrawing" xmlns:w10="urn:schemas-microsoft-com:office:word" xmlns:w="http://schemas.openxmlformats.org/wordprocessingml/2006/main" xmlns:w14="http://schemas.microsoft.com/office/word/2010/wordml" xmlns:w15="http://schemas.microsoft.com/office/word/2012/wordml" xmlns:w16se="http://schemas.microsoft.com/office/word/2015/wordml/symex" xmlns:wpg="http://schemas.microsoft.com/office/word/2010/wordprocessingGroup" xmlns:wpi="http://schemas.microsoft.com/office/word/2010/wordprocessingInk" xmlns:wne="http://schemas.microsoft.com/office/word/2006/wordml" xmlns:wps="http://schemas.microsoft.com/office/word/2010/wordprocessingShape" mc:Ignorable="w14 w15 w16se wp14">
   <w:sdt>
     <w:sdtPr>
       <w:id w:val="-2082675077"/>
@@ -2179,6 +3277,7 @@
         <w:docPartUnique/>
       </w:docPartObj>
     </w:sdtPr>
+    <w:sdtEndPr/>
     <w:sdtContent>
       <w:sdt>
         <w:sdtPr>
@@ -2188,6 +3287,7 @@
             <w:docPartUnique/>
           </w:docPartObj>
         </w:sdtPr>
+        <w:sdtEndPr/>
         <w:sdtContent>
           <w:p>
             <w:pPr>
@@ -2228,7 +3328,7 @@
                 <w:bCs/>
                 <w:noProof/>
               </w:rPr>
-              <w:t>2</w:t>
+              <w:t>4</w:t>
             </w:r>
             <w:r>
               <w:rPr>
@@ -2273,7 +3373,7 @@
                 <w:bCs/>
                 <w:noProof/>
               </w:rPr>
-              <w:t>2</w:t>
+              <w:t>4</w:t>
             </w:r>
             <w:r>
               <w:rPr>
@@ -2298,7 +3398,7 @@
 </file>
 
 <file path=word/footnotes.xml><?xml version="1.0" encoding="utf-8"?>
-<w:footnotes xmlns:wpc="http://schemas.microsoft.com/office/word/2010/wordprocessingCanvas" xmlns:cx="http://schemas.microsoft.com/office/drawing/2014/chartex" xmlns:cx1="http://schemas.microsoft.com/office/drawing/2015/9/8/chartex" xmlns:cx2="http://schemas.microsoft.com/office/drawing/2015/10/21/chartex" xmlns:cx3="http://schemas.microsoft.com/office/drawing/2016/5/9/chartex" xmlns:cx4="http://schemas.microsoft.com/office/drawing/2016/5/10/chartex" xmlns:cx5="http://schemas.microsoft.com/office/drawing/2016/5/11/chartex" xmlns:cx6="http://schemas.microsoft.com/office/drawing/2016/5/12/chartex" xmlns:cx7="http://schemas.microsoft.com/office/drawing/2016/5/13/chartex" xmlns:cx8="http://schemas.microsoft.com/office/drawing/2016/5/14/chartex" xmlns:mc="http://schemas.openxmlformats.org/markup-compatibility/2006" xmlns:aink="http://schemas.microsoft.com/office/drawing/2016/ink" xmlns:am3d="http://schemas.microsoft.com/office/drawing/2017/model3d" xmlns:o="urn:schemas-microsoft-com:office:office" xmlns:oel="http://schemas.microsoft.com/office/2019/extlst" xmlns:r="http://schemas.openxmlformats.org/officeDocument/2006/relationships" xmlns:m="http://schemas.openxmlformats.org/officeDocument/2006/math" xmlns:v="urn:schemas-microsoft-com:vml" xmlns:wp14="http://schemas.microsoft.com/office/word/2010/wordprocessingDrawing" xmlns:wp="http://schemas.openxmlformats.org/drawingml/2006/wordprocessingDrawing" xmlns:w10="urn:schemas-microsoft-com:office:word" xmlns:w="http://schemas.openxmlformats.org/wordprocessingml/2006/main" xmlns:w14="http://schemas.microsoft.com/office/word/2010/wordml" xmlns:w15="http://schemas.microsoft.com/office/word/2012/wordml" xmlns:w16cex="http://schemas.microsoft.com/office/word/2018/wordml/cex" xmlns:w16cid="http://schemas.microsoft.com/office/word/2016/wordml/cid" xmlns:w16="http://schemas.microsoft.com/office/word/2018/wordml" xmlns:w16du="http://schemas.microsoft.com/office/word/2023/wordml/word16du" xmlns:w16sdtdh="http://schemas.microsoft.com/office/word/2020/wordml/sdtdatahash" xmlns:w16sdtfl="http://schemas.microsoft.com/office/word/2024/wordml/sdtformatlock" xmlns:w16se="http://schemas.microsoft.com/office/word/2015/wordml/symex" xmlns:wpg="http://schemas.microsoft.com/office/word/2010/wordprocessingGroup" xmlns:wpi="http://schemas.microsoft.com/office/word/2010/wordprocessingInk" xmlns:wne="http://schemas.microsoft.com/office/word/2006/wordml" xmlns:wps="http://schemas.microsoft.com/office/word/2010/wordprocessingShape" mc:Ignorable="w14 w15 w16se w16cid w16 w16cex w16sdtdh w16sdtfl w16du wp14">
+<w:footnotes xmlns:wpc="http://schemas.microsoft.com/office/word/2010/wordprocessingCanvas" xmlns:cx="http://schemas.microsoft.com/office/drawing/2014/chartex" xmlns:mc="http://schemas.openxmlformats.org/markup-compatibility/2006" xmlns:o="urn:schemas-microsoft-com:office:office" xmlns:r="http://schemas.openxmlformats.org/officeDocument/2006/relationships" xmlns:m="http://schemas.openxmlformats.org/officeDocument/2006/math" xmlns:v="urn:schemas-microsoft-com:vml" xmlns:wp14="http://schemas.microsoft.com/office/word/2010/wordprocessingDrawing" xmlns:wp="http://schemas.openxmlformats.org/drawingml/2006/wordprocessingDrawing" xmlns:w10="urn:schemas-microsoft-com:office:word" xmlns:w="http://schemas.openxmlformats.org/wordprocessingml/2006/main" xmlns:w14="http://schemas.microsoft.com/office/word/2010/wordml" xmlns:w15="http://schemas.microsoft.com/office/word/2012/wordml" xmlns:w16se="http://schemas.microsoft.com/office/word/2015/wordml/symex" xmlns:wpg="http://schemas.microsoft.com/office/word/2010/wordprocessingGroup" xmlns:wpi="http://schemas.microsoft.com/office/word/2010/wordprocessingInk" xmlns:wne="http://schemas.microsoft.com/office/word/2006/wordml" xmlns:wps="http://schemas.microsoft.com/office/word/2010/wordprocessingShape" mc:Ignorable="w14 w15 w16se wp14">
   <w:footnote w:type="separator" w:id="-1">
     <w:p>
       <w:pPr>
@@ -2323,7 +3423,7 @@
 </file>
 
 <file path=word/header1.xml><?xml version="1.0" encoding="utf-8"?>
-<w:hdr xmlns:wpc="http://schemas.microsoft.com/office/word/2010/wordprocessingCanvas" xmlns:cx="http://schemas.microsoft.com/office/drawing/2014/chartex" xmlns:cx1="http://schemas.microsoft.com/office/drawing/2015/9/8/chartex" xmlns:cx2="http://schemas.microsoft.com/office/drawing/2015/10/21/chartex" xmlns:cx3="http://schemas.microsoft.com/office/drawing/2016/5/9/chartex" xmlns:cx4="http://schemas.microsoft.com/office/drawing/2016/5/10/chartex" xmlns:cx5="http://schemas.microsoft.com/office/drawing/2016/5/11/chartex" xmlns:cx6="http://schemas.microsoft.com/office/drawing/2016/5/12/chartex" xmlns:cx7="http://schemas.microsoft.com/office/drawing/2016/5/13/chartex" xmlns:cx8="http://schemas.microsoft.com/office/drawing/2016/5/14/chartex" xmlns:mc="http://schemas.openxmlformats.org/markup-compatibility/2006" xmlns:aink="http://schemas.microsoft.com/office/drawing/2016/ink" xmlns:am3d="http://schemas.microsoft.com/office/drawing/2017/model3d" xmlns:o="urn:schemas-microsoft-com:office:office" xmlns:oel="http://schemas.microsoft.com/office/2019/extlst" xmlns:r="http://schemas.openxmlformats.org/officeDocument/2006/relationships" xmlns:m="http://schemas.openxmlformats.org/officeDocument/2006/math" xmlns:v="urn:schemas-microsoft-com:vml" xmlns:wp14="http://schemas.microsoft.com/office/word/2010/wordprocessingDrawing" xmlns:wp="http://schemas.openxmlformats.org/drawingml/2006/wordprocessingDrawing" xmlns:w10="urn:schemas-microsoft-com:office:word" xmlns:w="http://schemas.openxmlformats.org/wordprocessingml/2006/main" xmlns:w14="http://schemas.microsoft.com/office/word/2010/wordml" xmlns:w15="http://schemas.microsoft.com/office/word/2012/wordml" xmlns:w16cex="http://schemas.microsoft.com/office/word/2018/wordml/cex" xmlns:w16cid="http://schemas.microsoft.com/office/word/2016/wordml/cid" xmlns:w16="http://schemas.microsoft.com/office/word/2018/wordml" xmlns:w16du="http://schemas.microsoft.com/office/word/2023/wordml/word16du" xmlns:w16sdtdh="http://schemas.microsoft.com/office/word/2020/wordml/sdtdatahash" xmlns:w16sdtfl="http://schemas.microsoft.com/office/word/2024/wordml/sdtformatlock" xmlns:w16se="http://schemas.microsoft.com/office/word/2015/wordml/symex" xmlns:wpg="http://schemas.microsoft.com/office/word/2010/wordprocessingGroup" xmlns:wpi="http://schemas.microsoft.com/office/word/2010/wordprocessingInk" xmlns:wne="http://schemas.microsoft.com/office/word/2006/wordml" xmlns:wps="http://schemas.microsoft.com/office/word/2010/wordprocessingShape" mc:Ignorable="w14 w15 w16se w16cid w16 w16cex w16sdtdh w16sdtfl w16du wp14">
+<w:hdr xmlns:wpc="http://schemas.microsoft.com/office/word/2010/wordprocessingCanvas" xmlns:cx="http://schemas.microsoft.com/office/drawing/2014/chartex" xmlns:mc="http://schemas.openxmlformats.org/markup-compatibility/2006" xmlns:o="urn:schemas-microsoft-com:office:office" xmlns:r="http://schemas.openxmlformats.org/officeDocument/2006/relationships" xmlns:m="http://schemas.openxmlformats.org/officeDocument/2006/math" xmlns:v="urn:schemas-microsoft-com:vml" xmlns:wp14="http://schemas.microsoft.com/office/word/2010/wordprocessingDrawing" xmlns:wp="http://schemas.openxmlformats.org/drawingml/2006/wordprocessingDrawing" xmlns:w10="urn:schemas-microsoft-com:office:word" xmlns:w="http://schemas.openxmlformats.org/wordprocessingml/2006/main" xmlns:w14="http://schemas.microsoft.com/office/word/2010/wordml" xmlns:w15="http://schemas.microsoft.com/office/word/2012/wordml" xmlns:w16se="http://schemas.microsoft.com/office/word/2015/wordml/symex" xmlns:wpg="http://schemas.microsoft.com/office/word/2010/wordprocessingGroup" xmlns:wpi="http://schemas.microsoft.com/office/word/2010/wordprocessingInk" xmlns:wne="http://schemas.microsoft.com/office/word/2006/wordml" xmlns:wps="http://schemas.microsoft.com/office/word/2010/wordprocessingShape" mc:Ignorable="w14 w15 w16se wp14">
   <w:p>
     <w:pPr>
       <w:pStyle w:val="Header"/>
@@ -2340,6 +3440,7 @@
         <w:noProof/>
         <w:sz w:val="24"/>
         <w:szCs w:val="24"/>
+        <w:lang w:val="en-US"/>
       </w:rPr>
       <w:drawing>
         <wp:anchor distT="0" distB="0" distL="114300" distR="114300" simplePos="0" relativeHeight="251658240" behindDoc="0" locked="0" layoutInCell="1" allowOverlap="1" wp14:anchorId="2D1670A8" wp14:editId="3C8A3512">
@@ -2529,6 +3630,7 @@
       </w:rPr>
       <w:t xml:space="preserve">Mid Project </w:t>
     </w:r>
+    <w:proofErr w:type="gramStart"/>
     <w:r>
       <w:rPr>
         <w:rFonts w:asciiTheme="majorBidi" w:hAnsiTheme="majorBidi" w:cstheme="majorBidi"/>
@@ -2547,6 +3649,7 @@
       </w:rPr>
       <w:t>(</w:t>
     </w:r>
+    <w:proofErr w:type="gramEnd"/>
     <w:r>
       <w:rPr>
         <w:rFonts w:asciiTheme="majorBidi" w:hAnsiTheme="majorBidi" w:cstheme="majorBidi"/>
@@ -2569,8 +3672,317 @@
 </w:hdr>
 </file>
 
+<file path=word/numbering.xml><?xml version="1.0" encoding="utf-8"?>
+<w:numbering xmlns:wpc="http://schemas.microsoft.com/office/word/2010/wordprocessingCanvas" xmlns:cx="http://schemas.microsoft.com/office/drawing/2014/chartex" xmlns:mc="http://schemas.openxmlformats.org/markup-compatibility/2006" xmlns:o="urn:schemas-microsoft-com:office:office" xmlns:r="http://schemas.openxmlformats.org/officeDocument/2006/relationships" xmlns:m="http://schemas.openxmlformats.org/officeDocument/2006/math" xmlns:v="urn:schemas-microsoft-com:vml" xmlns:wp14="http://schemas.microsoft.com/office/word/2010/wordprocessingDrawing" xmlns:wp="http://schemas.openxmlformats.org/drawingml/2006/wordprocessingDrawing" xmlns:w10="urn:schemas-microsoft-com:office:word" xmlns:w="http://schemas.openxmlformats.org/wordprocessingml/2006/main" xmlns:w14="http://schemas.microsoft.com/office/word/2010/wordml" xmlns:w15="http://schemas.microsoft.com/office/word/2012/wordml" xmlns:w16se="http://schemas.microsoft.com/office/word/2015/wordml/symex" xmlns:wpg="http://schemas.microsoft.com/office/word/2010/wordprocessingGroup" xmlns:wpi="http://schemas.microsoft.com/office/word/2010/wordprocessingInk" xmlns:wne="http://schemas.microsoft.com/office/word/2006/wordml" xmlns:wps="http://schemas.microsoft.com/office/word/2010/wordprocessingShape" mc:Ignorable="w14 w15 w16se wp14">
+  <w:abstractNum w:abstractNumId="0" w15:restartNumberingAfterBreak="0">
+    <w:nsid w:val="1DA20789"/>
+    <w:multiLevelType w:val="multilevel"/>
+    <w:tmpl w:val="99E8F274"/>
+    <w:lvl w:ilvl="0">
+      <w:start w:val="1"/>
+      <w:numFmt w:val="bullet"/>
+      <w:lvlText w:val=""/>
+      <w:lvlJc w:val="left"/>
+      <w:pPr>
+        <w:tabs>
+          <w:tab w:val="num" w:pos="720"/>
+        </w:tabs>
+        <w:ind w:left="720" w:hanging="360"/>
+      </w:pPr>
+      <w:rPr>
+        <w:rFonts w:ascii="Symbol" w:hAnsi="Symbol" w:hint="default"/>
+        <w:sz w:val="20"/>
+      </w:rPr>
+    </w:lvl>
+    <w:lvl w:ilvl="1" w:tentative="1">
+      <w:start w:val="1"/>
+      <w:numFmt w:val="bullet"/>
+      <w:lvlText w:val="o"/>
+      <w:lvlJc w:val="left"/>
+      <w:pPr>
+        <w:tabs>
+          <w:tab w:val="num" w:pos="1440"/>
+        </w:tabs>
+        <w:ind w:left="1440" w:hanging="360"/>
+      </w:pPr>
+      <w:rPr>
+        <w:rFonts w:ascii="Courier New" w:hAnsi="Courier New" w:hint="default"/>
+        <w:sz w:val="20"/>
+      </w:rPr>
+    </w:lvl>
+    <w:lvl w:ilvl="2" w:tentative="1">
+      <w:start w:val="1"/>
+      <w:numFmt w:val="bullet"/>
+      <w:lvlText w:val=""/>
+      <w:lvlJc w:val="left"/>
+      <w:pPr>
+        <w:tabs>
+          <w:tab w:val="num" w:pos="2160"/>
+        </w:tabs>
+        <w:ind w:left="2160" w:hanging="360"/>
+      </w:pPr>
+      <w:rPr>
+        <w:rFonts w:ascii="Wingdings" w:hAnsi="Wingdings" w:hint="default"/>
+        <w:sz w:val="20"/>
+      </w:rPr>
+    </w:lvl>
+    <w:lvl w:ilvl="3" w:tentative="1">
+      <w:start w:val="1"/>
+      <w:numFmt w:val="bullet"/>
+      <w:lvlText w:val=""/>
+      <w:lvlJc w:val="left"/>
+      <w:pPr>
+        <w:tabs>
+          <w:tab w:val="num" w:pos="2880"/>
+        </w:tabs>
+        <w:ind w:left="2880" w:hanging="360"/>
+      </w:pPr>
+      <w:rPr>
+        <w:rFonts w:ascii="Wingdings" w:hAnsi="Wingdings" w:hint="default"/>
+        <w:sz w:val="20"/>
+      </w:rPr>
+    </w:lvl>
+    <w:lvl w:ilvl="4" w:tentative="1">
+      <w:start w:val="1"/>
+      <w:numFmt w:val="bullet"/>
+      <w:lvlText w:val=""/>
+      <w:lvlJc w:val="left"/>
+      <w:pPr>
+        <w:tabs>
+          <w:tab w:val="num" w:pos="3600"/>
+        </w:tabs>
+        <w:ind w:left="3600" w:hanging="360"/>
+      </w:pPr>
+      <w:rPr>
+        <w:rFonts w:ascii="Wingdings" w:hAnsi="Wingdings" w:hint="default"/>
+        <w:sz w:val="20"/>
+      </w:rPr>
+    </w:lvl>
+    <w:lvl w:ilvl="5" w:tentative="1">
+      <w:start w:val="1"/>
+      <w:numFmt w:val="bullet"/>
+      <w:lvlText w:val=""/>
+      <w:lvlJc w:val="left"/>
+      <w:pPr>
+        <w:tabs>
+          <w:tab w:val="num" w:pos="4320"/>
+        </w:tabs>
+        <w:ind w:left="4320" w:hanging="360"/>
+      </w:pPr>
+      <w:rPr>
+        <w:rFonts w:ascii="Wingdings" w:hAnsi="Wingdings" w:hint="default"/>
+        <w:sz w:val="20"/>
+      </w:rPr>
+    </w:lvl>
+    <w:lvl w:ilvl="6" w:tentative="1">
+      <w:start w:val="1"/>
+      <w:numFmt w:val="bullet"/>
+      <w:lvlText w:val=""/>
+      <w:lvlJc w:val="left"/>
+      <w:pPr>
+        <w:tabs>
+          <w:tab w:val="num" w:pos="5040"/>
+        </w:tabs>
+        <w:ind w:left="5040" w:hanging="360"/>
+      </w:pPr>
+      <w:rPr>
+        <w:rFonts w:ascii="Wingdings" w:hAnsi="Wingdings" w:hint="default"/>
+        <w:sz w:val="20"/>
+      </w:rPr>
+    </w:lvl>
+    <w:lvl w:ilvl="7" w:tentative="1">
+      <w:start w:val="1"/>
+      <w:numFmt w:val="bullet"/>
+      <w:lvlText w:val=""/>
+      <w:lvlJc w:val="left"/>
+      <w:pPr>
+        <w:tabs>
+          <w:tab w:val="num" w:pos="5760"/>
+        </w:tabs>
+        <w:ind w:left="5760" w:hanging="360"/>
+      </w:pPr>
+      <w:rPr>
+        <w:rFonts w:ascii="Wingdings" w:hAnsi="Wingdings" w:hint="default"/>
+        <w:sz w:val="20"/>
+      </w:rPr>
+    </w:lvl>
+    <w:lvl w:ilvl="8" w:tentative="1">
+      <w:start w:val="1"/>
+      <w:numFmt w:val="bullet"/>
+      <w:lvlText w:val=""/>
+      <w:lvlJc w:val="left"/>
+      <w:pPr>
+        <w:tabs>
+          <w:tab w:val="num" w:pos="6480"/>
+        </w:tabs>
+        <w:ind w:left="6480" w:hanging="360"/>
+      </w:pPr>
+      <w:rPr>
+        <w:rFonts w:ascii="Wingdings" w:hAnsi="Wingdings" w:hint="default"/>
+        <w:sz w:val="20"/>
+      </w:rPr>
+    </w:lvl>
+  </w:abstractNum>
+  <w:abstractNum w:abstractNumId="1" w15:restartNumberingAfterBreak="0">
+    <w:nsid w:val="4C0A5EA0"/>
+    <w:multiLevelType w:val="multilevel"/>
+    <w:tmpl w:val="E736AD76"/>
+    <w:lvl w:ilvl="0">
+      <w:start w:val="1"/>
+      <w:numFmt w:val="bullet"/>
+      <w:lvlText w:val=""/>
+      <w:lvlJc w:val="left"/>
+      <w:pPr>
+        <w:tabs>
+          <w:tab w:val="num" w:pos="720"/>
+        </w:tabs>
+        <w:ind w:left="720" w:hanging="360"/>
+      </w:pPr>
+      <w:rPr>
+        <w:rFonts w:ascii="Symbol" w:hAnsi="Symbol" w:hint="default"/>
+        <w:sz w:val="20"/>
+      </w:rPr>
+    </w:lvl>
+    <w:lvl w:ilvl="1" w:tentative="1">
+      <w:start w:val="1"/>
+      <w:numFmt w:val="bullet"/>
+      <w:lvlText w:val="o"/>
+      <w:lvlJc w:val="left"/>
+      <w:pPr>
+        <w:tabs>
+          <w:tab w:val="num" w:pos="1440"/>
+        </w:tabs>
+        <w:ind w:left="1440" w:hanging="360"/>
+      </w:pPr>
+      <w:rPr>
+        <w:rFonts w:ascii="Courier New" w:hAnsi="Courier New" w:hint="default"/>
+        <w:sz w:val="20"/>
+      </w:rPr>
+    </w:lvl>
+    <w:lvl w:ilvl="2" w:tentative="1">
+      <w:start w:val="1"/>
+      <w:numFmt w:val="bullet"/>
+      <w:lvlText w:val=""/>
+      <w:lvlJc w:val="left"/>
+      <w:pPr>
+        <w:tabs>
+          <w:tab w:val="num" w:pos="2160"/>
+        </w:tabs>
+        <w:ind w:left="2160" w:hanging="360"/>
+      </w:pPr>
+      <w:rPr>
+        <w:rFonts w:ascii="Wingdings" w:hAnsi="Wingdings" w:hint="default"/>
+        <w:sz w:val="20"/>
+      </w:rPr>
+    </w:lvl>
+    <w:lvl w:ilvl="3" w:tentative="1">
+      <w:start w:val="1"/>
+      <w:numFmt w:val="bullet"/>
+      <w:lvlText w:val=""/>
+      <w:lvlJc w:val="left"/>
+      <w:pPr>
+        <w:tabs>
+          <w:tab w:val="num" w:pos="2880"/>
+        </w:tabs>
+        <w:ind w:left="2880" w:hanging="360"/>
+      </w:pPr>
+      <w:rPr>
+        <w:rFonts w:ascii="Wingdings" w:hAnsi="Wingdings" w:hint="default"/>
+        <w:sz w:val="20"/>
+      </w:rPr>
+    </w:lvl>
+    <w:lvl w:ilvl="4" w:tentative="1">
+      <w:start w:val="1"/>
+      <w:numFmt w:val="bullet"/>
+      <w:lvlText w:val=""/>
+      <w:lvlJc w:val="left"/>
+      <w:pPr>
+        <w:tabs>
+          <w:tab w:val="num" w:pos="3600"/>
+        </w:tabs>
+        <w:ind w:left="3600" w:hanging="360"/>
+      </w:pPr>
+      <w:rPr>
+        <w:rFonts w:ascii="Wingdings" w:hAnsi="Wingdings" w:hint="default"/>
+        <w:sz w:val="20"/>
+      </w:rPr>
+    </w:lvl>
+    <w:lvl w:ilvl="5" w:tentative="1">
+      <w:start w:val="1"/>
+      <w:numFmt w:val="bullet"/>
+      <w:lvlText w:val=""/>
+      <w:lvlJc w:val="left"/>
+      <w:pPr>
+        <w:tabs>
+          <w:tab w:val="num" w:pos="4320"/>
+        </w:tabs>
+        <w:ind w:left="4320" w:hanging="360"/>
+      </w:pPr>
+      <w:rPr>
+        <w:rFonts w:ascii="Wingdings" w:hAnsi="Wingdings" w:hint="default"/>
+        <w:sz w:val="20"/>
+      </w:rPr>
+    </w:lvl>
+    <w:lvl w:ilvl="6" w:tentative="1">
+      <w:start w:val="1"/>
+      <w:numFmt w:val="bullet"/>
+      <w:lvlText w:val=""/>
+      <w:lvlJc w:val="left"/>
+      <w:pPr>
+        <w:tabs>
+          <w:tab w:val="num" w:pos="5040"/>
+        </w:tabs>
+        <w:ind w:left="5040" w:hanging="360"/>
+      </w:pPr>
+      <w:rPr>
+        <w:rFonts w:ascii="Wingdings" w:hAnsi="Wingdings" w:hint="default"/>
+        <w:sz w:val="20"/>
+      </w:rPr>
+    </w:lvl>
+    <w:lvl w:ilvl="7" w:tentative="1">
+      <w:start w:val="1"/>
+      <w:numFmt w:val="bullet"/>
+      <w:lvlText w:val=""/>
+      <w:lvlJc w:val="left"/>
+      <w:pPr>
+        <w:tabs>
+          <w:tab w:val="num" w:pos="5760"/>
+        </w:tabs>
+        <w:ind w:left="5760" w:hanging="360"/>
+      </w:pPr>
+      <w:rPr>
+        <w:rFonts w:ascii="Wingdings" w:hAnsi="Wingdings" w:hint="default"/>
+        <w:sz w:val="20"/>
+      </w:rPr>
+    </w:lvl>
+    <w:lvl w:ilvl="8" w:tentative="1">
+      <w:start w:val="1"/>
+      <w:numFmt w:val="bullet"/>
+      <w:lvlText w:val=""/>
+      <w:lvlJc w:val="left"/>
+      <w:pPr>
+        <w:tabs>
+          <w:tab w:val="num" w:pos="6480"/>
+        </w:tabs>
+        <w:ind w:left="6480" w:hanging="360"/>
+      </w:pPr>
+      <w:rPr>
+        <w:rFonts w:ascii="Wingdings" w:hAnsi="Wingdings" w:hint="default"/>
+        <w:sz w:val="20"/>
+      </w:rPr>
+    </w:lvl>
+  </w:abstractNum>
+  <w:num w:numId="1">
+    <w:abstractNumId w:val="1"/>
+  </w:num>
+  <w:num w:numId="2">
+    <w:abstractNumId w:val="0"/>
+  </w:num>
+</w:numbering>
+</file>
+
 <file path=word/styles.xml><?xml version="1.0" encoding="utf-8"?>
-<w:styles xmlns:mc="http://schemas.openxmlformats.org/markup-compatibility/2006" xmlns:r="http://schemas.openxmlformats.org/officeDocument/2006/relationships" xmlns:w="http://schemas.openxmlformats.org/wordprocessingml/2006/main" xmlns:w14="http://schemas.microsoft.com/office/word/2010/wordml" xmlns:w15="http://schemas.microsoft.com/office/word/2012/wordml" xmlns:w16cex="http://schemas.microsoft.com/office/word/2018/wordml/cex" xmlns:w16cid="http://schemas.microsoft.com/office/word/2016/wordml/cid" xmlns:w16="http://schemas.microsoft.com/office/word/2018/wordml" xmlns:w16du="http://schemas.microsoft.com/office/word/2023/wordml/word16du" xmlns:w16sdtdh="http://schemas.microsoft.com/office/word/2020/wordml/sdtdatahash" xmlns:w16sdtfl="http://schemas.microsoft.com/office/word/2024/wordml/sdtformatlock" xmlns:w16se="http://schemas.microsoft.com/office/word/2015/wordml/symex" mc:Ignorable="w14 w15 w16se w16cid w16 w16cex w16sdtdh w16sdtfl w16du">
+<w:styles xmlns:mc="http://schemas.openxmlformats.org/markup-compatibility/2006" xmlns:r="http://schemas.openxmlformats.org/officeDocument/2006/relationships" xmlns:w="http://schemas.openxmlformats.org/wordprocessingml/2006/main" xmlns:w14="http://schemas.microsoft.com/office/word/2010/wordml" xmlns:w15="http://schemas.microsoft.com/office/word/2012/wordml" xmlns:w16se="http://schemas.microsoft.com/office/word/2015/wordml/symex" mc:Ignorable="w14 w15 w16se">
   <w:docDefaults>
     <w:rPrDefault>
       <w:rPr>
@@ -2586,7 +3998,7 @@
       </w:pPr>
     </w:pPrDefault>
   </w:docDefaults>
-  <w:latentStyles w:defLockedState="0" w:defUIPriority="99" w:defSemiHidden="0" w:defUnhideWhenUsed="0" w:defQFormat="0" w:count="376">
+  <w:latentStyles w:defLockedState="0" w:defUIPriority="99" w:defSemiHidden="0" w:defUnhideWhenUsed="0" w:defQFormat="0" w:count="371">
     <w:lsdException w:name="Normal" w:uiPriority="0" w:qFormat="1"/>
     <w:lsdException w:name="heading 1" w:uiPriority="9" w:qFormat="1"/>
     <w:lsdException w:name="heading 2" w:semiHidden="1" w:uiPriority="9" w:unhideWhenUsed="1" w:qFormat="1"/>
@@ -2958,11 +4370,6 @@
     <w:lsdException w:name="List Table 5 Dark Accent 6" w:uiPriority="50"/>
     <w:lsdException w:name="List Table 6 Colorful Accent 6" w:uiPriority="51"/>
     <w:lsdException w:name="List Table 7 Colorful Accent 6" w:uiPriority="52"/>
-    <w:lsdException w:name="Mention" w:semiHidden="1" w:unhideWhenUsed="1"/>
-    <w:lsdException w:name="Smart Hyperlink" w:semiHidden="1" w:unhideWhenUsed="1"/>
-    <w:lsdException w:name="Hashtag" w:semiHidden="1" w:unhideWhenUsed="1"/>
-    <w:lsdException w:name="Unresolved Mention" w:semiHidden="1" w:unhideWhenUsed="1"/>
-    <w:lsdException w:name="Smart Link" w:semiHidden="1" w:unhideWhenUsed="1"/>
   </w:latentStyles>
   <w:style w:type="paragraph" w:default="1" w:styleId="Normal">
     <w:name w:val="Normal"/>
@@ -3094,6 +4501,34 @@
     <w:uiPriority w:val="99"/>
     <w:semiHidden/>
     <w:rsid w:val="00C5693D"/>
+  </w:style>
+  <w:style w:type="paragraph" w:styleId="NormalWeb">
+    <w:name w:val="Normal (Web)"/>
+    <w:basedOn w:val="Normal"/>
+    <w:uiPriority w:val="99"/>
+    <w:semiHidden/>
+    <w:unhideWhenUsed/>
+    <w:rsid w:val="00ED5703"/>
+    <w:pPr>
+      <w:spacing w:before="100" w:beforeAutospacing="1" w:after="100" w:afterAutospacing="1" w:line="240" w:lineRule="auto"/>
+    </w:pPr>
+    <w:rPr>
+      <w:rFonts w:ascii="Times New Roman" w:eastAsia="Times New Roman" w:hAnsi="Times New Roman" w:cs="Times New Roman"/>
+      <w:sz w:val="24"/>
+      <w:szCs w:val="24"/>
+      <w:lang w:val="en-US"/>
+    </w:rPr>
+  </w:style>
+  <w:style w:type="character" w:styleId="Strong">
+    <w:name w:val="Strong"/>
+    <w:basedOn w:val="DefaultParagraphFont"/>
+    <w:uiPriority w:val="22"/>
+    <w:qFormat/>
+    <w:rsid w:val="00ED5703"/>
+    <w:rPr>
+      <w:b/>
+      <w:bCs/>
+    </w:rPr>
   </w:style>
 </w:styles>
 </file>

--- a/Report.docx
+++ b/Report.docx
@@ -1116,7 +1116,6 @@
                       <w:szCs w:val="22"/>
                     </w:rPr>
                   </w:pPr>
-                  <w:proofErr w:type="spellStart"/>
                   <w:r>
                     <w:rPr>
                       <w:rFonts w:ascii="Times New Roman" w:hAnsi="Times New Roman"/>
@@ -1126,10 +1125,18 @@
                       <w:sz w:val="22"/>
                       <w:szCs w:val="22"/>
                     </w:rPr>
-                    <w:t>Classname</w:t>
-                  </w:r>
-                  <w:proofErr w:type="spellEnd"/>
-                  <w:r>
+                    <w:t>Classname, attribute name</w:t>
+                  </w:r>
+                </w:p>
+              </w:tc>
+              <w:tc>
+                <w:tcPr>
+                  <w:tcW w:w="3150" w:type="dxa"/>
+                </w:tcPr>
+                <w:p>
+                  <w:pPr>
+                    <w:pStyle w:val="TableContents"/>
+                    <w:spacing w:line="276" w:lineRule="auto"/>
                     <w:rPr>
                       <w:rFonts w:ascii="Times New Roman" w:hAnsi="Times New Roman"/>
                       <w:b/>
@@ -1138,18 +1145,8 @@
                       <w:sz w:val="22"/>
                       <w:szCs w:val="22"/>
                     </w:rPr>
-                    <w:t>, attribute name</w:t>
-                  </w:r>
-                </w:p>
-              </w:tc>
-              <w:tc>
-                <w:tcPr>
-                  <w:tcW w:w="3150" w:type="dxa"/>
-                </w:tcPr>
-                <w:p>
-                  <w:pPr>
-                    <w:pStyle w:val="TableContents"/>
-                    <w:spacing w:line="276" w:lineRule="auto"/>
+                  </w:pPr>
+                  <w:r>
                     <w:rPr>
                       <w:rFonts w:ascii="Times New Roman" w:hAnsi="Times New Roman"/>
                       <w:b/>
@@ -1158,16 +1155,6 @@
                       <w:sz w:val="22"/>
                       <w:szCs w:val="22"/>
                     </w:rPr>
-                  </w:pPr>
-                  <w:r>
-                    <w:rPr>
-                      <w:rFonts w:ascii="Times New Roman" w:hAnsi="Times New Roman"/>
-                      <w:b/>
-                      <w:bCs/>
-                      <w:color w:val="000000" w:themeColor="text1"/>
-                      <w:sz w:val="22"/>
-                      <w:szCs w:val="22"/>
-                    </w:rPr>
                     <w:t>Linked to which database column/table</w:t>
                   </w:r>
                 </w:p>
@@ -1241,25 +1228,14 @@
                       <w:szCs w:val="24"/>
                     </w:rPr>
                   </w:pPr>
-                  <w:proofErr w:type="spellStart"/>
-                  <w:r>
-                    <w:rPr>
-                      <w:rFonts w:ascii="Times New Roman" w:hAnsi="Times New Roman"/>
-                      <w:color w:val="000000" w:themeColor="text1"/>
-                      <w:sz w:val="24"/>
-                      <w:szCs w:val="24"/>
-                    </w:rPr>
-                    <w:t>LoginBL</w:t>
-                  </w:r>
-                  <w:proofErr w:type="spellEnd"/>
-                  <w:r>
-                    <w:rPr>
-                      <w:rFonts w:ascii="Times New Roman" w:hAnsi="Times New Roman"/>
-                      <w:color w:val="000000" w:themeColor="text1"/>
-                      <w:sz w:val="24"/>
-                      <w:szCs w:val="24"/>
-                    </w:rPr>
-                    <w:t>,</w:t>
+                  <w:r>
+                    <w:rPr>
+                      <w:rFonts w:ascii="Times New Roman" w:hAnsi="Times New Roman"/>
+                      <w:color w:val="000000" w:themeColor="text1"/>
+                      <w:sz w:val="24"/>
+                      <w:szCs w:val="24"/>
+                    </w:rPr>
+                    <w:t>LoginBL,</w:t>
                   </w:r>
                   <w:r>
                     <w:rPr>
@@ -1376,25 +1352,14 @@
                       <w:szCs w:val="24"/>
                     </w:rPr>
                   </w:pPr>
-                  <w:proofErr w:type="spellStart"/>
-                  <w:r>
-                    <w:rPr>
-                      <w:rFonts w:ascii="Times New Roman" w:hAnsi="Times New Roman"/>
-                      <w:color w:val="000000" w:themeColor="text1"/>
-                      <w:sz w:val="24"/>
-                      <w:szCs w:val="24"/>
-                    </w:rPr>
-                    <w:t>LoginBL</w:t>
-                  </w:r>
-                  <w:proofErr w:type="spellEnd"/>
-                  <w:r>
-                    <w:rPr>
-                      <w:rFonts w:ascii="Times New Roman" w:hAnsi="Times New Roman"/>
-                      <w:color w:val="000000" w:themeColor="text1"/>
-                      <w:sz w:val="24"/>
-                      <w:szCs w:val="24"/>
-                    </w:rPr>
-                    <w:t>,</w:t>
+                  <w:r>
+                    <w:rPr>
+                      <w:rFonts w:ascii="Times New Roman" w:hAnsi="Times New Roman"/>
+                      <w:color w:val="000000" w:themeColor="text1"/>
+                      <w:sz w:val="24"/>
+                      <w:szCs w:val="24"/>
+                    </w:rPr>
+                    <w:t>LoginBL,</w:t>
                   </w:r>
                   <w:r>
                     <w:rPr>
@@ -1422,25 +1387,14 @@
                       <w:szCs w:val="24"/>
                     </w:rPr>
                   </w:pPr>
-                  <w:proofErr w:type="spellStart"/>
-                  <w:r>
-                    <w:rPr>
-                      <w:rFonts w:ascii="Times New Roman" w:hAnsi="Times New Roman"/>
-                      <w:color w:val="000000" w:themeColor="text1"/>
-                      <w:sz w:val="24"/>
-                      <w:szCs w:val="24"/>
-                    </w:rPr>
-                    <w:t>password_hash</w:t>
-                  </w:r>
-                  <w:proofErr w:type="spellEnd"/>
-                  <w:r>
-                    <w:rPr>
-                      <w:rFonts w:ascii="Times New Roman" w:hAnsi="Times New Roman"/>
-                      <w:color w:val="000000" w:themeColor="text1"/>
-                      <w:sz w:val="24"/>
-                      <w:szCs w:val="24"/>
-                    </w:rPr>
-                    <w:t>, users</w:t>
+                  <w:r>
+                    <w:rPr>
+                      <w:rFonts w:ascii="Times New Roman" w:hAnsi="Times New Roman"/>
+                      <w:color w:val="000000" w:themeColor="text1"/>
+                      <w:sz w:val="24"/>
+                      <w:szCs w:val="24"/>
+                    </w:rPr>
+                    <w:t>password_hash, users</w:t>
                   </w:r>
                 </w:p>
               </w:tc>
@@ -1546,6 +1500,15 @@
                 <w:szCs w:val="24"/>
               </w:rPr>
             </w:pPr>
+            <w:r>
+              <w:rPr>
+                <w:rFonts w:ascii="Times New Roman" w:hAnsi="Times New Roman"/>
+                <w:color w:val="000000" w:themeColor="text1"/>
+                <w:sz w:val="24"/>
+                <w:szCs w:val="24"/>
+              </w:rPr>
+              <w:t>FACULTY PROFILE</w:t>
+            </w:r>
           </w:p>
         </w:tc>
       </w:tr>
@@ -1575,14 +1538,55 @@
               <w:rPr>
                 <w:rFonts w:ascii="Times New Roman" w:hAnsi="Times New Roman"/>
                 <w:i/>
-                <w:color w:val="000000" w:themeColor="text1"/>
-                <w:sz w:val="24"/>
-                <w:szCs w:val="24"/>
-              </w:rPr>
-              <w:t xml:space="preserve">Picture </w:t>
+                <w:noProof/>
+                <w:color w:val="000000" w:themeColor="text1"/>
+                <w:sz w:val="24"/>
+                <w:szCs w:val="24"/>
+                <w:lang w:eastAsia="en-US" w:bidi="ar-SA"/>
+              </w:rPr>
+              <w:lastRenderedPageBreak/>
+              <w:drawing>
+                <wp:inline distT="0" distB="0" distL="0" distR="0" wp14:anchorId="7EA1714C" wp14:editId="0321D728">
+                  <wp:extent cx="6575425" cy="3727450"/>
+                  <wp:effectExtent l="0" t="0" r="0" b="6350"/>
+                  <wp:docPr id="4" name="Picture 4"/>
+                  <wp:cNvGraphicFramePr>
+                    <a:graphicFrameLocks xmlns:a="http://schemas.openxmlformats.org/drawingml/2006/main" noChangeAspect="1"/>
+                  </wp:cNvGraphicFramePr>
+                  <a:graphic xmlns:a="http://schemas.openxmlformats.org/drawingml/2006/main">
+                    <a:graphicData uri="http://schemas.openxmlformats.org/drawingml/2006/picture">
+                      <pic:pic xmlns:pic="http://schemas.openxmlformats.org/drawingml/2006/picture">
+                        <pic:nvPicPr>
+                          <pic:cNvPr id="4" name="FProfile.png"/>
+                          <pic:cNvPicPr/>
+                        </pic:nvPicPr>
+                        <pic:blipFill>
+                          <a:blip r:embed="rId8">
+                            <a:extLst>
+                              <a:ext uri="{28A0092B-C50C-407E-A947-70E740481C1C}">
+                                <a14:useLocalDpi xmlns:a14="http://schemas.microsoft.com/office/drawing/2010/main" val="0"/>
+                              </a:ext>
+                            </a:extLst>
+                          </a:blip>
+                          <a:stretch>
+                            <a:fillRect/>
+                          </a:stretch>
+                        </pic:blipFill>
+                        <pic:spPr>
+                          <a:xfrm>
+                            <a:off x="0" y="0"/>
+                            <a:ext cx="6575425" cy="3727450"/>
+                          </a:xfrm>
+                          <a:prstGeom prst="rect">
+                            <a:avLst/>
+                          </a:prstGeom>
+                        </pic:spPr>
+                      </pic:pic>
+                    </a:graphicData>
+                  </a:graphic>
+                </wp:inline>
+              </w:drawing>
             </w:r>
-            <w:bookmarkStart w:id="0" w:name="_GoBack"/>
-            <w:bookmarkEnd w:id="0"/>
           </w:p>
           <w:p>
             <w:pPr>
@@ -1713,7 +1717,6 @@
                       <w:szCs w:val="22"/>
                     </w:rPr>
                   </w:pPr>
-                  <w:proofErr w:type="spellStart"/>
                   <w:r>
                     <w:rPr>
                       <w:rFonts w:ascii="Times New Roman" w:hAnsi="Times New Roman"/>
@@ -1723,10 +1726,18 @@
                       <w:sz w:val="22"/>
                       <w:szCs w:val="22"/>
                     </w:rPr>
-                    <w:t>Classname</w:t>
-                  </w:r>
-                  <w:proofErr w:type="spellEnd"/>
-                  <w:r>
+                    <w:t>Classname, attribute name</w:t>
+                  </w:r>
+                </w:p>
+              </w:tc>
+              <w:tc>
+                <w:tcPr>
+                  <w:tcW w:w="3150" w:type="dxa"/>
+                </w:tcPr>
+                <w:p>
+                  <w:pPr>
+                    <w:pStyle w:val="TableContents"/>
+                    <w:spacing w:line="276" w:lineRule="auto"/>
                     <w:rPr>
                       <w:rFonts w:ascii="Times New Roman" w:hAnsi="Times New Roman"/>
                       <w:b/>
@@ -1735,18 +1746,8 @@
                       <w:sz w:val="22"/>
                       <w:szCs w:val="22"/>
                     </w:rPr>
-                    <w:t>, attribute name</w:t>
-                  </w:r>
-                </w:p>
-              </w:tc>
-              <w:tc>
-                <w:tcPr>
-                  <w:tcW w:w="3150" w:type="dxa"/>
-                </w:tcPr>
-                <w:p>
-                  <w:pPr>
-                    <w:pStyle w:val="TableContents"/>
-                    <w:spacing w:line="276" w:lineRule="auto"/>
+                  </w:pPr>
+                  <w:r>
                     <w:rPr>
                       <w:rFonts w:ascii="Times New Roman" w:hAnsi="Times New Roman"/>
                       <w:b/>
@@ -1755,16 +1756,6 @@
                       <w:sz w:val="22"/>
                       <w:szCs w:val="22"/>
                     </w:rPr>
-                  </w:pPr>
-                  <w:r>
-                    <w:rPr>
-                      <w:rFonts w:ascii="Times New Roman" w:hAnsi="Times New Roman"/>
-                      <w:b/>
-                      <w:bCs/>
-                      <w:color w:val="000000" w:themeColor="text1"/>
-                      <w:sz w:val="22"/>
-                      <w:szCs w:val="22"/>
-                    </w:rPr>
                     <w:t>Linked to which database column/table</w:t>
                   </w:r>
                 </w:p>
@@ -1786,6 +1777,15 @@
                       <w:szCs w:val="24"/>
                     </w:rPr>
                   </w:pPr>
+                  <w:r>
+                    <w:rPr>
+                      <w:rFonts w:ascii="Times New Roman" w:hAnsi="Times New Roman"/>
+                      <w:color w:val="000000" w:themeColor="text1"/>
+                      <w:sz w:val="24"/>
+                      <w:szCs w:val="24"/>
+                    </w:rPr>
+                    <w:t>label1</w:t>
+                  </w:r>
                 </w:p>
               </w:tc>
               <w:tc>
@@ -1803,6 +1803,15 @@
                       <w:szCs w:val="24"/>
                     </w:rPr>
                   </w:pPr>
+                  <w:r>
+                    <w:rPr>
+                      <w:rFonts w:ascii="Times New Roman" w:hAnsi="Times New Roman"/>
+                      <w:color w:val="000000" w:themeColor="text1"/>
+                      <w:sz w:val="24"/>
+                      <w:szCs w:val="24"/>
+                    </w:rPr>
+                    <w:t>textbox</w:t>
+                  </w:r>
                 </w:p>
               </w:tc>
               <w:tc>
@@ -1820,6 +1829,15 @@
                       <w:szCs w:val="24"/>
                     </w:rPr>
                   </w:pPr>
+                  <w:r>
+                    <w:rPr>
+                      <w:rFonts w:ascii="Times New Roman" w:hAnsi="Times New Roman"/>
+                      <w:color w:val="000000" w:themeColor="text1"/>
+                      <w:sz w:val="24"/>
+                      <w:szCs w:val="24"/>
+                    </w:rPr>
+                    <w:t>FacultyProfileBL, username</w:t>
+                  </w:r>
                 </w:p>
               </w:tc>
               <w:tc>
@@ -1837,6 +1855,15 @@
                       <w:szCs w:val="24"/>
                     </w:rPr>
                   </w:pPr>
+                  <w:r>
+                    <w:rPr>
+                      <w:rFonts w:ascii="Times New Roman" w:hAnsi="Times New Roman"/>
+                      <w:color w:val="000000" w:themeColor="text1"/>
+                      <w:sz w:val="24"/>
+                      <w:szCs w:val="24"/>
+                    </w:rPr>
+                    <w:t>username, users</w:t>
+                  </w:r>
                 </w:p>
               </w:tc>
             </w:tr>
@@ -1856,6 +1883,15 @@
                       <w:szCs w:val="24"/>
                     </w:rPr>
                   </w:pPr>
+                  <w:r>
+                    <w:rPr>
+                      <w:rFonts w:ascii="Times New Roman" w:hAnsi="Times New Roman"/>
+                      <w:color w:val="000000" w:themeColor="text1"/>
+                      <w:sz w:val="24"/>
+                      <w:szCs w:val="24"/>
+                    </w:rPr>
+                    <w:t>label2</w:t>
+                  </w:r>
                 </w:p>
               </w:tc>
               <w:tc>
@@ -1873,6 +1909,15 @@
                       <w:szCs w:val="24"/>
                     </w:rPr>
                   </w:pPr>
+                  <w:r>
+                    <w:rPr>
+                      <w:rFonts w:ascii="Times New Roman" w:hAnsi="Times New Roman"/>
+                      <w:color w:val="000000" w:themeColor="text1"/>
+                      <w:sz w:val="24"/>
+                      <w:szCs w:val="24"/>
+                    </w:rPr>
+                    <w:t>textbox</w:t>
+                  </w:r>
                 </w:p>
               </w:tc>
               <w:tc>
@@ -1890,6 +1935,15 @@
                       <w:szCs w:val="24"/>
                     </w:rPr>
                   </w:pPr>
+                  <w:r>
+                    <w:rPr>
+                      <w:rFonts w:ascii="Times New Roman" w:hAnsi="Times New Roman"/>
+                      <w:color w:val="000000" w:themeColor="text1"/>
+                      <w:sz w:val="24"/>
+                      <w:szCs w:val="24"/>
+                    </w:rPr>
+                    <w:t>FacultyProfileBL, email</w:t>
+                  </w:r>
                 </w:p>
               </w:tc>
               <w:tc>
@@ -1907,6 +1961,15 @@
                       <w:szCs w:val="24"/>
                     </w:rPr>
                   </w:pPr>
+                  <w:r>
+                    <w:rPr>
+                      <w:rFonts w:ascii="Times New Roman" w:hAnsi="Times New Roman"/>
+                      <w:color w:val="000000" w:themeColor="text1"/>
+                      <w:sz w:val="24"/>
+                      <w:szCs w:val="24"/>
+                    </w:rPr>
+                    <w:t>email, users</w:t>
+                  </w:r>
                 </w:p>
               </w:tc>
             </w:tr>
@@ -1926,6 +1989,15 @@
                       <w:szCs w:val="24"/>
                     </w:rPr>
                   </w:pPr>
+                  <w:r>
+                    <w:rPr>
+                      <w:rFonts w:ascii="Times New Roman" w:hAnsi="Times New Roman"/>
+                      <w:color w:val="000000" w:themeColor="text1"/>
+                      <w:sz w:val="24"/>
+                      <w:szCs w:val="24"/>
+                    </w:rPr>
+                    <w:t>label3</w:t>
+                  </w:r>
                 </w:p>
               </w:tc>
               <w:tc>
@@ -1943,6 +2015,15 @@
                       <w:szCs w:val="24"/>
                     </w:rPr>
                   </w:pPr>
+                  <w:r>
+                    <w:rPr>
+                      <w:rFonts w:ascii="Times New Roman" w:hAnsi="Times New Roman"/>
+                      <w:color w:val="000000" w:themeColor="text1"/>
+                      <w:sz w:val="24"/>
+                      <w:szCs w:val="24"/>
+                    </w:rPr>
+                    <w:t>textbox</w:t>
+                  </w:r>
                 </w:p>
               </w:tc>
               <w:tc>
@@ -1960,6 +2041,15 @@
                       <w:szCs w:val="24"/>
                     </w:rPr>
                   </w:pPr>
+                  <w:r>
+                    <w:rPr>
+                      <w:rFonts w:ascii="Times New Roman" w:hAnsi="Times New Roman"/>
+                      <w:color w:val="000000" w:themeColor="text1"/>
+                      <w:sz w:val="24"/>
+                      <w:szCs w:val="24"/>
+                    </w:rPr>
+                    <w:t>FacultyProfileBL, role</w:t>
+                  </w:r>
                 </w:p>
               </w:tc>
               <w:tc>
@@ -1977,6 +2067,15 @@
                       <w:szCs w:val="24"/>
                     </w:rPr>
                   </w:pPr>
+                  <w:r>
+                    <w:rPr>
+                      <w:rFonts w:ascii="Times New Roman" w:hAnsi="Times New Roman"/>
+                      <w:color w:val="000000" w:themeColor="text1"/>
+                      <w:sz w:val="24"/>
+                      <w:szCs w:val="24"/>
+                    </w:rPr>
+                    <w:t>value, lookup</w:t>
+                  </w:r>
                 </w:p>
               </w:tc>
             </w:tr>
@@ -1996,6 +2095,15 @@
                       <w:szCs w:val="24"/>
                     </w:rPr>
                   </w:pPr>
+                  <w:r>
+                    <w:rPr>
+                      <w:rFonts w:ascii="Times New Roman" w:hAnsi="Times New Roman"/>
+                      <w:color w:val="000000" w:themeColor="text1"/>
+                      <w:sz w:val="24"/>
+                      <w:szCs w:val="24"/>
+                    </w:rPr>
+                    <w:t>label4</w:t>
+                  </w:r>
                 </w:p>
               </w:tc>
               <w:tc>
@@ -2013,6 +2121,15 @@
                       <w:szCs w:val="24"/>
                     </w:rPr>
                   </w:pPr>
+                  <w:r>
+                    <w:rPr>
+                      <w:rFonts w:ascii="Times New Roman" w:hAnsi="Times New Roman"/>
+                      <w:color w:val="000000" w:themeColor="text1"/>
+                      <w:sz w:val="24"/>
+                      <w:szCs w:val="24"/>
+                    </w:rPr>
+                    <w:t>textbox</w:t>
+                  </w:r>
                 </w:p>
               </w:tc>
               <w:tc>
@@ -2030,6 +2147,15 @@
                       <w:szCs w:val="24"/>
                     </w:rPr>
                   </w:pPr>
+                  <w:r>
+                    <w:rPr>
+                      <w:rFonts w:ascii="Times New Roman" w:hAnsi="Times New Roman"/>
+                      <w:color w:val="000000" w:themeColor="text1"/>
+                      <w:sz w:val="24"/>
+                      <w:szCs w:val="24"/>
+                    </w:rPr>
+                    <w:t>FacultyProfileBL, designnation</w:t>
+                  </w:r>
                 </w:p>
               </w:tc>
               <w:tc>
@@ -2047,76 +2173,15 @@
                       <w:szCs w:val="24"/>
                     </w:rPr>
                   </w:pPr>
-                </w:p>
-              </w:tc>
-            </w:tr>
-            <w:tr>
-              <w:tc>
-                <w:tcPr>
-                  <w:tcW w:w="2275" w:type="dxa"/>
-                </w:tcPr>
-                <w:p>
-                  <w:pPr>
-                    <w:pStyle w:val="TableContents"/>
-                    <w:spacing w:line="276" w:lineRule="auto"/>
-                    <w:rPr>
-                      <w:rFonts w:ascii="Times New Roman" w:hAnsi="Times New Roman"/>
-                      <w:color w:val="000000" w:themeColor="text1"/>
-                      <w:sz w:val="24"/>
-                      <w:szCs w:val="24"/>
-                    </w:rPr>
-                  </w:pPr>
-                </w:p>
-              </w:tc>
-              <w:tc>
-                <w:tcPr>
-                  <w:tcW w:w="1980" w:type="dxa"/>
-                </w:tcPr>
-                <w:p>
-                  <w:pPr>
-                    <w:pStyle w:val="TableContents"/>
-                    <w:spacing w:line="276" w:lineRule="auto"/>
-                    <w:rPr>
-                      <w:rFonts w:ascii="Times New Roman" w:hAnsi="Times New Roman"/>
-                      <w:color w:val="000000" w:themeColor="text1"/>
-                      <w:sz w:val="24"/>
-                      <w:szCs w:val="24"/>
-                    </w:rPr>
-                  </w:pPr>
-                </w:p>
-              </w:tc>
-              <w:tc>
-                <w:tcPr>
-                  <w:tcW w:w="2880" w:type="dxa"/>
-                </w:tcPr>
-                <w:p>
-                  <w:pPr>
-                    <w:pStyle w:val="TableContents"/>
-                    <w:spacing w:line="276" w:lineRule="auto"/>
-                    <w:rPr>
-                      <w:rFonts w:ascii="Times New Roman" w:hAnsi="Times New Roman"/>
-                      <w:color w:val="000000" w:themeColor="text1"/>
-                      <w:sz w:val="24"/>
-                      <w:szCs w:val="24"/>
-                    </w:rPr>
-                  </w:pPr>
-                </w:p>
-              </w:tc>
-              <w:tc>
-                <w:tcPr>
-                  <w:tcW w:w="3150" w:type="dxa"/>
-                </w:tcPr>
-                <w:p>
-                  <w:pPr>
-                    <w:pStyle w:val="TableContents"/>
-                    <w:spacing w:line="276" w:lineRule="auto"/>
-                    <w:rPr>
-                      <w:rFonts w:ascii="Times New Roman" w:hAnsi="Times New Roman"/>
-                      <w:color w:val="000000" w:themeColor="text1"/>
-                      <w:sz w:val="24"/>
-                      <w:szCs w:val="24"/>
-                    </w:rPr>
-                  </w:pPr>
+                  <w:r>
+                    <w:rPr>
+                      <w:rFonts w:ascii="Times New Roman" w:hAnsi="Times New Roman"/>
+                      <w:color w:val="000000" w:themeColor="text1"/>
+                      <w:sz w:val="24"/>
+                      <w:szCs w:val="24"/>
+                    </w:rPr>
+                    <w:t>value, lookup</w:t>
+                  </w:r>
                 </w:p>
               </w:tc>
             </w:tr>
@@ -2132,15 +2197,6 @@
                 <w:szCs w:val="24"/>
               </w:rPr>
             </w:pPr>
-            <w:r>
-              <w:rPr>
-                <w:rFonts w:ascii="Times New Roman" w:hAnsi="Times New Roman"/>
-                <w:color w:val="000000" w:themeColor="text1"/>
-                <w:sz w:val="24"/>
-                <w:szCs w:val="24"/>
-              </w:rPr>
-              <w:t>In case of column, write column name and in case of multiple columns, write query in last column</w:t>
-            </w:r>
           </w:p>
         </w:tc>
       </w:tr>
@@ -2230,6 +2286,15 @@
                 <w:szCs w:val="24"/>
               </w:rPr>
             </w:pPr>
+            <w:r>
+              <w:rPr>
+                <w:rFonts w:ascii="Times New Roman" w:hAnsi="Times New Roman"/>
+                <w:color w:val="000000" w:themeColor="text1"/>
+                <w:sz w:val="24"/>
+                <w:szCs w:val="24"/>
+              </w:rPr>
+              <w:t>DEPARTMENT HEAD PROFILE</w:t>
+            </w:r>
           </w:p>
         </w:tc>
       </w:tr>
@@ -2259,11 +2324,54 @@
               <w:rPr>
                 <w:rFonts w:ascii="Times New Roman" w:hAnsi="Times New Roman"/>
                 <w:i/>
-                <w:color w:val="000000" w:themeColor="text1"/>
-                <w:sz w:val="24"/>
-                <w:szCs w:val="24"/>
-              </w:rPr>
-              <w:t xml:space="preserve">Picture </w:t>
+                <w:noProof/>
+                <w:color w:val="000000" w:themeColor="text1"/>
+                <w:sz w:val="24"/>
+                <w:szCs w:val="24"/>
+                <w:lang w:eastAsia="en-US" w:bidi="ar-SA"/>
+              </w:rPr>
+              <w:lastRenderedPageBreak/>
+              <w:drawing>
+                <wp:inline distT="0" distB="0" distL="0" distR="0" wp14:anchorId="5A3173B4" wp14:editId="6989F872">
+                  <wp:extent cx="6575425" cy="4401185"/>
+                  <wp:effectExtent l="0" t="0" r="0" b="0"/>
+                  <wp:docPr id="5" name="Picture 5"/>
+                  <wp:cNvGraphicFramePr>
+                    <a:graphicFrameLocks xmlns:a="http://schemas.openxmlformats.org/drawingml/2006/main" noChangeAspect="1"/>
+                  </wp:cNvGraphicFramePr>
+                  <a:graphic xmlns:a="http://schemas.openxmlformats.org/drawingml/2006/main">
+                    <a:graphicData uri="http://schemas.openxmlformats.org/drawingml/2006/picture">
+                      <pic:pic xmlns:pic="http://schemas.openxmlformats.org/drawingml/2006/picture">
+                        <pic:nvPicPr>
+                          <pic:cNvPr id="5" name="DProfile.png"/>
+                          <pic:cNvPicPr/>
+                        </pic:nvPicPr>
+                        <pic:blipFill>
+                          <a:blip r:embed="rId9">
+                            <a:extLst>
+                              <a:ext uri="{28A0092B-C50C-407E-A947-70E740481C1C}">
+                                <a14:useLocalDpi xmlns:a14="http://schemas.microsoft.com/office/drawing/2010/main" val="0"/>
+                              </a:ext>
+                            </a:extLst>
+                          </a:blip>
+                          <a:stretch>
+                            <a:fillRect/>
+                          </a:stretch>
+                        </pic:blipFill>
+                        <pic:spPr>
+                          <a:xfrm>
+                            <a:off x="0" y="0"/>
+                            <a:ext cx="6575425" cy="4401185"/>
+                          </a:xfrm>
+                          <a:prstGeom prst="rect">
+                            <a:avLst/>
+                          </a:prstGeom>
+                        </pic:spPr>
+                      </pic:pic>
+                    </a:graphicData>
+                  </a:graphic>
+                </wp:inline>
+              </w:drawing>
             </w:r>
           </w:p>
           <w:p>
@@ -2395,7 +2503,6 @@
                       <w:szCs w:val="22"/>
                     </w:rPr>
                   </w:pPr>
-                  <w:proofErr w:type="spellStart"/>
                   <w:r>
                     <w:rPr>
                       <w:rFonts w:ascii="Times New Roman" w:hAnsi="Times New Roman"/>
@@ -2405,10 +2512,18 @@
                       <w:sz w:val="22"/>
                       <w:szCs w:val="22"/>
                     </w:rPr>
-                    <w:t>Classname</w:t>
-                  </w:r>
-                  <w:proofErr w:type="spellEnd"/>
-                  <w:r>
+                    <w:t>Classname, attribute name</w:t>
+                  </w:r>
+                </w:p>
+              </w:tc>
+              <w:tc>
+                <w:tcPr>
+                  <w:tcW w:w="3150" w:type="dxa"/>
+                </w:tcPr>
+                <w:p>
+                  <w:pPr>
+                    <w:pStyle w:val="TableContents"/>
+                    <w:spacing w:line="276" w:lineRule="auto"/>
                     <w:rPr>
                       <w:rFonts w:ascii="Times New Roman" w:hAnsi="Times New Roman"/>
                       <w:b/>
@@ -2417,18 +2532,8 @@
                       <w:sz w:val="22"/>
                       <w:szCs w:val="22"/>
                     </w:rPr>
-                    <w:t>, attribute name</w:t>
-                  </w:r>
-                </w:p>
-              </w:tc>
-              <w:tc>
-                <w:tcPr>
-                  <w:tcW w:w="3150" w:type="dxa"/>
-                </w:tcPr>
-                <w:p>
-                  <w:pPr>
-                    <w:pStyle w:val="TableContents"/>
-                    <w:spacing w:line="276" w:lineRule="auto"/>
+                  </w:pPr>
+                  <w:r>
                     <w:rPr>
                       <w:rFonts w:ascii="Times New Roman" w:hAnsi="Times New Roman"/>
                       <w:b/>
@@ -2437,8 +2542,554 @@
                       <w:sz w:val="22"/>
                       <w:szCs w:val="22"/>
                     </w:rPr>
-                  </w:pPr>
-                  <w:r>
+                    <w:t>Linked to which database column/table</w:t>
+                  </w:r>
+                </w:p>
+              </w:tc>
+            </w:tr>
+            <w:tr>
+              <w:tc>
+                <w:tcPr>
+                  <w:tcW w:w="2275" w:type="dxa"/>
+                </w:tcPr>
+                <w:p>
+                  <w:pPr>
+                    <w:pStyle w:val="TableContents"/>
+                    <w:spacing w:line="276" w:lineRule="auto"/>
+                    <w:rPr>
+                      <w:rFonts w:ascii="Times New Roman" w:hAnsi="Times New Roman"/>
+                      <w:color w:val="000000" w:themeColor="text1"/>
+                      <w:sz w:val="24"/>
+                      <w:szCs w:val="24"/>
+                    </w:rPr>
+                  </w:pPr>
+                  <w:r>
+                    <w:rPr>
+                      <w:rFonts w:ascii="Times New Roman" w:hAnsi="Times New Roman"/>
+                      <w:color w:val="000000" w:themeColor="text1"/>
+                      <w:sz w:val="24"/>
+                      <w:szCs w:val="24"/>
+                    </w:rPr>
+                    <w:t>label1</w:t>
+                  </w:r>
+                </w:p>
+              </w:tc>
+              <w:tc>
+                <w:tcPr>
+                  <w:tcW w:w="1980" w:type="dxa"/>
+                </w:tcPr>
+                <w:p>
+                  <w:pPr>
+                    <w:pStyle w:val="TableContents"/>
+                    <w:spacing w:line="276" w:lineRule="auto"/>
+                    <w:rPr>
+                      <w:rFonts w:ascii="Times New Roman" w:hAnsi="Times New Roman"/>
+                      <w:color w:val="000000" w:themeColor="text1"/>
+                      <w:sz w:val="24"/>
+                      <w:szCs w:val="24"/>
+                    </w:rPr>
+                  </w:pPr>
+                  <w:r>
+                    <w:rPr>
+                      <w:rFonts w:ascii="Times New Roman" w:hAnsi="Times New Roman"/>
+                      <w:color w:val="000000" w:themeColor="text1"/>
+                      <w:sz w:val="24"/>
+                      <w:szCs w:val="24"/>
+                    </w:rPr>
+                    <w:t>textbox</w:t>
+                  </w:r>
+                </w:p>
+              </w:tc>
+              <w:tc>
+                <w:tcPr>
+                  <w:tcW w:w="2880" w:type="dxa"/>
+                </w:tcPr>
+                <w:p>
+                  <w:pPr>
+                    <w:pStyle w:val="TableContents"/>
+                    <w:spacing w:line="276" w:lineRule="auto"/>
+                    <w:rPr>
+                      <w:rFonts w:ascii="Times New Roman" w:hAnsi="Times New Roman"/>
+                      <w:color w:val="000000" w:themeColor="text1"/>
+                      <w:sz w:val="24"/>
+                      <w:szCs w:val="24"/>
+                    </w:rPr>
+                  </w:pPr>
+                  <w:r>
+                    <w:rPr>
+                      <w:rFonts w:ascii="Times New Roman" w:hAnsi="Times New Roman"/>
+                      <w:color w:val="000000" w:themeColor="text1"/>
+                      <w:sz w:val="24"/>
+                      <w:szCs w:val="24"/>
+                    </w:rPr>
+                    <w:t>DepHeadBL, username</w:t>
+                  </w:r>
+                </w:p>
+              </w:tc>
+              <w:tc>
+                <w:tcPr>
+                  <w:tcW w:w="3150" w:type="dxa"/>
+                </w:tcPr>
+                <w:p>
+                  <w:pPr>
+                    <w:pStyle w:val="TableContents"/>
+                    <w:spacing w:line="276" w:lineRule="auto"/>
+                    <w:rPr>
+                      <w:rFonts w:ascii="Times New Roman" w:hAnsi="Times New Roman"/>
+                      <w:color w:val="000000" w:themeColor="text1"/>
+                      <w:sz w:val="24"/>
+                      <w:szCs w:val="24"/>
+                    </w:rPr>
+                  </w:pPr>
+                  <w:r>
+                    <w:rPr>
+                      <w:rFonts w:ascii="Times New Roman" w:hAnsi="Times New Roman"/>
+                      <w:color w:val="000000" w:themeColor="text1"/>
+                      <w:sz w:val="24"/>
+                      <w:szCs w:val="24"/>
+                    </w:rPr>
+                    <w:t>username, users</w:t>
+                  </w:r>
+                </w:p>
+              </w:tc>
+            </w:tr>
+            <w:tr>
+              <w:tc>
+                <w:tcPr>
+                  <w:tcW w:w="2275" w:type="dxa"/>
+                </w:tcPr>
+                <w:p>
+                  <w:pPr>
+                    <w:pStyle w:val="TableContents"/>
+                    <w:spacing w:line="276" w:lineRule="auto"/>
+                    <w:rPr>
+                      <w:rFonts w:ascii="Times New Roman" w:hAnsi="Times New Roman"/>
+                      <w:color w:val="000000" w:themeColor="text1"/>
+                      <w:sz w:val="24"/>
+                      <w:szCs w:val="24"/>
+                    </w:rPr>
+                  </w:pPr>
+                  <w:r>
+                    <w:rPr>
+                      <w:rFonts w:ascii="Times New Roman" w:hAnsi="Times New Roman"/>
+                      <w:color w:val="000000" w:themeColor="text1"/>
+                      <w:sz w:val="24"/>
+                      <w:szCs w:val="24"/>
+                    </w:rPr>
+                    <w:t>label2</w:t>
+                  </w:r>
+                </w:p>
+              </w:tc>
+              <w:tc>
+                <w:tcPr>
+                  <w:tcW w:w="1980" w:type="dxa"/>
+                </w:tcPr>
+                <w:p>
+                  <w:pPr>
+                    <w:pStyle w:val="TableContents"/>
+                    <w:spacing w:line="276" w:lineRule="auto"/>
+                    <w:rPr>
+                      <w:rFonts w:ascii="Times New Roman" w:hAnsi="Times New Roman"/>
+                      <w:color w:val="000000" w:themeColor="text1"/>
+                      <w:sz w:val="24"/>
+                      <w:szCs w:val="24"/>
+                    </w:rPr>
+                  </w:pPr>
+                  <w:r>
+                    <w:rPr>
+                      <w:rFonts w:ascii="Times New Roman" w:hAnsi="Times New Roman"/>
+                      <w:color w:val="000000" w:themeColor="text1"/>
+                      <w:sz w:val="24"/>
+                      <w:szCs w:val="24"/>
+                    </w:rPr>
+                    <w:t>textbox</w:t>
+                  </w:r>
+                </w:p>
+              </w:tc>
+              <w:tc>
+                <w:tcPr>
+                  <w:tcW w:w="2880" w:type="dxa"/>
+                </w:tcPr>
+                <w:p>
+                  <w:pPr>
+                    <w:pStyle w:val="TableContents"/>
+                    <w:spacing w:line="276" w:lineRule="auto"/>
+                    <w:rPr>
+                      <w:rFonts w:ascii="Times New Roman" w:hAnsi="Times New Roman"/>
+                      <w:color w:val="000000" w:themeColor="text1"/>
+                      <w:sz w:val="24"/>
+                      <w:szCs w:val="24"/>
+                    </w:rPr>
+                  </w:pPr>
+                  <w:r>
+                    <w:rPr>
+                      <w:rFonts w:ascii="Times New Roman" w:hAnsi="Times New Roman"/>
+                      <w:color w:val="000000" w:themeColor="text1"/>
+                      <w:sz w:val="24"/>
+                      <w:szCs w:val="24"/>
+                    </w:rPr>
+                    <w:t>DepHeadBL, email</w:t>
+                  </w:r>
+                </w:p>
+              </w:tc>
+              <w:tc>
+                <w:tcPr>
+                  <w:tcW w:w="3150" w:type="dxa"/>
+                </w:tcPr>
+                <w:p>
+                  <w:pPr>
+                    <w:pStyle w:val="TableContents"/>
+                    <w:spacing w:line="276" w:lineRule="auto"/>
+                    <w:rPr>
+                      <w:rFonts w:ascii="Times New Roman" w:hAnsi="Times New Roman"/>
+                      <w:color w:val="000000" w:themeColor="text1"/>
+                      <w:sz w:val="24"/>
+                      <w:szCs w:val="24"/>
+                    </w:rPr>
+                  </w:pPr>
+                  <w:r>
+                    <w:rPr>
+                      <w:rFonts w:ascii="Times New Roman" w:hAnsi="Times New Roman"/>
+                      <w:color w:val="000000" w:themeColor="text1"/>
+                      <w:sz w:val="24"/>
+                      <w:szCs w:val="24"/>
+                    </w:rPr>
+                    <w:t>email, users</w:t>
+                  </w:r>
+                </w:p>
+              </w:tc>
+            </w:tr>
+            <w:tr>
+              <w:tc>
+                <w:tcPr>
+                  <w:tcW w:w="2275" w:type="dxa"/>
+                </w:tcPr>
+                <w:p>
+                  <w:pPr>
+                    <w:pStyle w:val="TableContents"/>
+                    <w:spacing w:line="276" w:lineRule="auto"/>
+                    <w:rPr>
+                      <w:rFonts w:ascii="Times New Roman" w:hAnsi="Times New Roman"/>
+                      <w:color w:val="000000" w:themeColor="text1"/>
+                      <w:sz w:val="24"/>
+                      <w:szCs w:val="24"/>
+                    </w:rPr>
+                  </w:pPr>
+                  <w:r>
+                    <w:rPr>
+                      <w:rFonts w:ascii="Times New Roman" w:hAnsi="Times New Roman"/>
+                      <w:color w:val="000000" w:themeColor="text1"/>
+                      <w:sz w:val="24"/>
+                      <w:szCs w:val="24"/>
+                    </w:rPr>
+                    <w:t>label3</w:t>
+                  </w:r>
+                </w:p>
+              </w:tc>
+              <w:tc>
+                <w:tcPr>
+                  <w:tcW w:w="1980" w:type="dxa"/>
+                </w:tcPr>
+                <w:p>
+                  <w:pPr>
+                    <w:pStyle w:val="TableContents"/>
+                    <w:spacing w:line="276" w:lineRule="auto"/>
+                    <w:rPr>
+                      <w:rFonts w:ascii="Times New Roman" w:hAnsi="Times New Roman"/>
+                      <w:color w:val="000000" w:themeColor="text1"/>
+                      <w:sz w:val="24"/>
+                      <w:szCs w:val="24"/>
+                    </w:rPr>
+                  </w:pPr>
+                  <w:r>
+                    <w:rPr>
+                      <w:rFonts w:ascii="Times New Roman" w:hAnsi="Times New Roman"/>
+                      <w:color w:val="000000" w:themeColor="text1"/>
+                      <w:sz w:val="24"/>
+                      <w:szCs w:val="24"/>
+                    </w:rPr>
+                    <w:t>textbox</w:t>
+                  </w:r>
+                </w:p>
+              </w:tc>
+              <w:tc>
+                <w:tcPr>
+                  <w:tcW w:w="2880" w:type="dxa"/>
+                </w:tcPr>
+                <w:p>
+                  <w:pPr>
+                    <w:pStyle w:val="TableContents"/>
+                    <w:spacing w:line="276" w:lineRule="auto"/>
+                    <w:rPr>
+                      <w:rFonts w:ascii="Times New Roman" w:hAnsi="Times New Roman"/>
+                      <w:color w:val="000000" w:themeColor="text1"/>
+                      <w:sz w:val="24"/>
+                      <w:szCs w:val="24"/>
+                    </w:rPr>
+                  </w:pPr>
+                  <w:r>
+                    <w:rPr>
+                      <w:rFonts w:ascii="Times New Roman" w:hAnsi="Times New Roman"/>
+                      <w:color w:val="000000" w:themeColor="text1"/>
+                      <w:sz w:val="24"/>
+                      <w:szCs w:val="24"/>
+                    </w:rPr>
+                    <w:t>DepHeadBL, role</w:t>
+                  </w:r>
+                </w:p>
+              </w:tc>
+              <w:tc>
+                <w:tcPr>
+                  <w:tcW w:w="3150" w:type="dxa"/>
+                </w:tcPr>
+                <w:p>
+                  <w:pPr>
+                    <w:pStyle w:val="TableContents"/>
+                    <w:spacing w:line="276" w:lineRule="auto"/>
+                    <w:rPr>
+                      <w:rFonts w:ascii="Times New Roman" w:hAnsi="Times New Roman"/>
+                      <w:color w:val="000000" w:themeColor="text1"/>
+                      <w:sz w:val="24"/>
+                      <w:szCs w:val="24"/>
+                    </w:rPr>
+                  </w:pPr>
+                  <w:r>
+                    <w:rPr>
+                      <w:rFonts w:ascii="Times New Roman" w:hAnsi="Times New Roman"/>
+                      <w:color w:val="000000" w:themeColor="text1"/>
+                      <w:sz w:val="24"/>
+                      <w:szCs w:val="24"/>
+                    </w:rPr>
+                    <w:t xml:space="preserve">value , lookup </w:t>
+                  </w:r>
+                </w:p>
+              </w:tc>
+            </w:tr>
+          </w:tbl>
+          <w:p>
+            <w:pPr>
+              <w:pStyle w:val="TableContents"/>
+              <w:spacing w:line="276" w:lineRule="auto"/>
+              <w:rPr>
+                <w:rFonts w:ascii="Times New Roman" w:hAnsi="Times New Roman"/>
+                <w:color w:val="000000" w:themeColor="text1"/>
+                <w:sz w:val="24"/>
+                <w:szCs w:val="24"/>
+              </w:rPr>
+            </w:pPr>
+          </w:p>
+        </w:tc>
+      </w:tr>
+    </w:tbl>
+    <w:p>
+      <w:pPr>
+        <w:pStyle w:val="TableContents"/>
+        <w:rPr>
+          <w:rFonts w:ascii="Times New Roman" w:hAnsi="Times New Roman"/>
+          <w:color w:val="000000" w:themeColor="text1"/>
+          <w:sz w:val="24"/>
+          <w:szCs w:val="24"/>
+          <w:lang w:val="en-GB"/>
+        </w:rPr>
+      </w:pPr>
+    </w:p>
+    <w:tbl>
+      <w:tblPr>
+        <w:tblW w:w="10585" w:type="dxa"/>
+        <w:tblInd w:w="115" w:type="dxa"/>
+        <w:tblBorders>
+          <w:top w:val="single" w:sz="8" w:space="0" w:color="auto"/>
+          <w:left w:val="single" w:sz="8" w:space="0" w:color="auto"/>
+          <w:bottom w:val="single" w:sz="8" w:space="0" w:color="auto"/>
+          <w:right w:val="single" w:sz="8" w:space="0" w:color="auto"/>
+          <w:insideH w:val="single" w:sz="8" w:space="0" w:color="auto"/>
+          <w:insideV w:val="single" w:sz="8" w:space="0" w:color="auto"/>
+        </w:tblBorders>
+        <w:tblLayout w:type="fixed"/>
+        <w:tblCellMar>
+          <w:top w:w="115" w:type="dxa"/>
+          <w:left w:w="115" w:type="dxa"/>
+          <w:bottom w:w="115" w:type="dxa"/>
+          <w:right w:w="115" w:type="dxa"/>
+        </w:tblCellMar>
+        <w:tblLook w:val="0000" w:firstRow="0" w:lastRow="0" w:firstColumn="0" w:lastColumn="0" w:noHBand="0" w:noVBand="0"/>
+      </w:tblPr>
+      <w:tblGrid>
+        <w:gridCol w:w="3969"/>
+        <w:gridCol w:w="6616"/>
+      </w:tblGrid>
+      <w:tr>
+        <w:trPr>
+          <w:trHeight w:val="198"/>
+        </w:trPr>
+        <w:tc>
+          <w:tcPr>
+            <w:tcW w:w="3969" w:type="dxa"/>
+            <w:shd w:val="clear" w:color="auto" w:fill="D5DCE4" w:themeFill="text2" w:themeFillTint="33"/>
+          </w:tcPr>
+          <w:p>
+            <w:pPr>
+              <w:pStyle w:val="TableContents"/>
+              <w:rPr>
+                <w:rFonts w:ascii="Times New Roman" w:hAnsi="Times New Roman"/>
+                <w:b/>
+                <w:i/>
+                <w:color w:val="000000" w:themeColor="text1"/>
+                <w:sz w:val="24"/>
+                <w:szCs w:val="24"/>
+              </w:rPr>
+            </w:pPr>
+            <w:r>
+              <w:rPr>
+                <w:rFonts w:ascii="Times New Roman" w:hAnsi="Times New Roman"/>
+                <w:b/>
+                <w:i/>
+                <w:color w:val="000000" w:themeColor="text1"/>
+                <w:sz w:val="24"/>
+                <w:szCs w:val="24"/>
+              </w:rPr>
+              <w:t>Interface Name</w:t>
+            </w:r>
+          </w:p>
+        </w:tc>
+        <w:tc>
+          <w:tcPr>
+            <w:tcW w:w="6616" w:type="dxa"/>
+            <w:shd w:val="clear" w:color="auto" w:fill="D5DCE4" w:themeFill="text2" w:themeFillTint="33"/>
+          </w:tcPr>
+          <w:p>
+            <w:pPr>
+              <w:pStyle w:val="TableContents"/>
+              <w:rPr>
+                <w:rFonts w:ascii="Times New Roman" w:hAnsi="Times New Roman"/>
+                <w:color w:val="000000" w:themeColor="text1"/>
+                <w:sz w:val="24"/>
+                <w:szCs w:val="24"/>
+              </w:rPr>
+            </w:pPr>
+            <w:r>
+              <w:rPr>
+                <w:rFonts w:ascii="Times New Roman" w:hAnsi="Times New Roman"/>
+                <w:color w:val="000000" w:themeColor="text1"/>
+                <w:sz w:val="24"/>
+                <w:szCs w:val="24"/>
+              </w:rPr>
+              <w:t>ADMIN PROFILE</w:t>
+            </w:r>
+          </w:p>
+        </w:tc>
+      </w:tr>
+      <w:tr>
+        <w:trPr>
+          <w:trHeight w:val="198"/>
+        </w:trPr>
+        <w:tc>
+          <w:tcPr>
+            <w:tcW w:w="10585" w:type="dxa"/>
+            <w:gridSpan w:val="2"/>
+            <w:shd w:val="clear" w:color="auto" w:fill="FFFFFF" w:themeFill="background1"/>
+          </w:tcPr>
+          <w:p>
+            <w:pPr>
+              <w:pStyle w:val="TableContents"/>
+              <w:spacing w:line="276" w:lineRule="auto"/>
+              <w:rPr>
+                <w:rFonts w:ascii="Times New Roman" w:hAnsi="Times New Roman"/>
+                <w:i/>
+                <w:color w:val="000000" w:themeColor="text1"/>
+                <w:sz w:val="24"/>
+                <w:szCs w:val="24"/>
+              </w:rPr>
+            </w:pPr>
+            <w:r>
+              <w:rPr>
+                <w:rFonts w:ascii="Times New Roman" w:hAnsi="Times New Roman"/>
+                <w:i/>
+                <w:noProof/>
+                <w:color w:val="000000" w:themeColor="text1"/>
+                <w:sz w:val="24"/>
+                <w:szCs w:val="24"/>
+                <w:lang w:eastAsia="en-US" w:bidi="ar-SA"/>
+              </w:rPr>
+              <w:lastRenderedPageBreak/>
+              <w:drawing>
+                <wp:inline distT="0" distB="0" distL="0" distR="0" wp14:anchorId="77FABAFD" wp14:editId="505EBDA8">
+                  <wp:extent cx="6575425" cy="4378960"/>
+                  <wp:effectExtent l="0" t="0" r="0" b="2540"/>
+                  <wp:docPr id="6" name="Picture 6"/>
+                  <wp:cNvGraphicFramePr>
+                    <a:graphicFrameLocks xmlns:a="http://schemas.openxmlformats.org/drawingml/2006/main" noChangeAspect="1"/>
+                  </wp:cNvGraphicFramePr>
+                  <a:graphic xmlns:a="http://schemas.openxmlformats.org/drawingml/2006/main">
+                    <a:graphicData uri="http://schemas.openxmlformats.org/drawingml/2006/picture">
+                      <pic:pic xmlns:pic="http://schemas.openxmlformats.org/drawingml/2006/picture">
+                        <pic:nvPicPr>
+                          <pic:cNvPr id="6" name="AProfile.png"/>
+                          <pic:cNvPicPr/>
+                        </pic:nvPicPr>
+                        <pic:blipFill>
+                          <a:blip r:embed="rId10">
+                            <a:extLst>
+                              <a:ext uri="{28A0092B-C50C-407E-A947-70E740481C1C}">
+                                <a14:useLocalDpi xmlns:a14="http://schemas.microsoft.com/office/drawing/2010/main" val="0"/>
+                              </a:ext>
+                            </a:extLst>
+                          </a:blip>
+                          <a:stretch>
+                            <a:fillRect/>
+                          </a:stretch>
+                        </pic:blipFill>
+                        <pic:spPr>
+                          <a:xfrm>
+                            <a:off x="0" y="0"/>
+                            <a:ext cx="6575425" cy="4378960"/>
+                          </a:xfrm>
+                          <a:prstGeom prst="rect">
+                            <a:avLst/>
+                          </a:prstGeom>
+                        </pic:spPr>
+                      </pic:pic>
+                    </a:graphicData>
+                  </a:graphic>
+                </wp:inline>
+              </w:drawing>
+            </w:r>
+          </w:p>
+          <w:p>
+            <w:pPr>
+              <w:pStyle w:val="TableContents"/>
+              <w:spacing w:line="276" w:lineRule="auto"/>
+              <w:rPr>
+                <w:rFonts w:ascii="Times New Roman" w:hAnsi="Times New Roman"/>
+                <w:i/>
+                <w:color w:val="000000" w:themeColor="text1"/>
+                <w:sz w:val="24"/>
+                <w:szCs w:val="24"/>
+              </w:rPr>
+            </w:pPr>
+          </w:p>
+          <w:tbl>
+            <w:tblPr>
+              <w:tblStyle w:val="TableGrid"/>
+              <w:tblW w:w="10285" w:type="dxa"/>
+              <w:tblLayout w:type="fixed"/>
+              <w:tblLook w:val="04A0" w:firstRow="1" w:lastRow="0" w:firstColumn="1" w:lastColumn="0" w:noHBand="0" w:noVBand="1"/>
+            </w:tblPr>
+            <w:tblGrid>
+              <w:gridCol w:w="2275"/>
+              <w:gridCol w:w="1980"/>
+              <w:gridCol w:w="2880"/>
+              <w:gridCol w:w="3150"/>
+            </w:tblGrid>
+            <w:tr>
+              <w:tc>
+                <w:tcPr>
+                  <w:tcW w:w="2275" w:type="dxa"/>
+                </w:tcPr>
+                <w:p>
+                  <w:pPr>
+                    <w:pStyle w:val="TableContents"/>
+                    <w:spacing w:line="276" w:lineRule="auto"/>
                     <w:rPr>
                       <w:rFonts w:ascii="Times New Roman" w:hAnsi="Times New Roman"/>
                       <w:b/>
@@ -2447,6 +3098,131 @@
                       <w:sz w:val="22"/>
                       <w:szCs w:val="22"/>
                     </w:rPr>
+                  </w:pPr>
+                  <w:r>
+                    <w:rPr>
+                      <w:rFonts w:ascii="Times New Roman" w:hAnsi="Times New Roman"/>
+                      <w:b/>
+                      <w:bCs/>
+                      <w:color w:val="000000" w:themeColor="text1"/>
+                      <w:sz w:val="22"/>
+                      <w:szCs w:val="22"/>
+                    </w:rPr>
+                    <w:t>UI Component Name</w:t>
+                  </w:r>
+                </w:p>
+              </w:tc>
+              <w:tc>
+                <w:tcPr>
+                  <w:tcW w:w="1980" w:type="dxa"/>
+                </w:tcPr>
+                <w:p>
+                  <w:pPr>
+                    <w:pStyle w:val="TableContents"/>
+                    <w:spacing w:line="276" w:lineRule="auto"/>
+                    <w:rPr>
+                      <w:rFonts w:ascii="Times New Roman" w:hAnsi="Times New Roman"/>
+                      <w:b/>
+                      <w:bCs/>
+                      <w:color w:val="000000" w:themeColor="text1"/>
+                      <w:sz w:val="22"/>
+                      <w:szCs w:val="22"/>
+                    </w:rPr>
+                  </w:pPr>
+                  <w:r>
+                    <w:rPr>
+                      <w:rFonts w:ascii="Times New Roman" w:hAnsi="Times New Roman"/>
+                      <w:b/>
+                      <w:bCs/>
+                      <w:color w:val="000000" w:themeColor="text1"/>
+                      <w:sz w:val="22"/>
+                      <w:szCs w:val="22"/>
+                    </w:rPr>
+                    <w:t>Type of UI component</w:t>
+                  </w:r>
+                </w:p>
+              </w:tc>
+              <w:tc>
+                <w:tcPr>
+                  <w:tcW w:w="2880" w:type="dxa"/>
+                </w:tcPr>
+                <w:p>
+                  <w:pPr>
+                    <w:pStyle w:val="TableContents"/>
+                    <w:spacing w:line="276" w:lineRule="auto"/>
+                    <w:rPr>
+                      <w:rFonts w:ascii="Times New Roman" w:hAnsi="Times New Roman"/>
+                      <w:b/>
+                      <w:bCs/>
+                      <w:color w:val="000000" w:themeColor="text1"/>
+                      <w:sz w:val="22"/>
+                      <w:szCs w:val="22"/>
+                    </w:rPr>
+                  </w:pPr>
+                  <w:r>
+                    <w:rPr>
+                      <w:rFonts w:ascii="Times New Roman" w:hAnsi="Times New Roman"/>
+                      <w:b/>
+                      <w:bCs/>
+                      <w:color w:val="000000" w:themeColor="text1"/>
+                      <w:sz w:val="22"/>
+                      <w:szCs w:val="22"/>
+                    </w:rPr>
+                    <w:t xml:space="preserve">Class Attribute name, </w:t>
+                  </w:r>
+                </w:p>
+                <w:p>
+                  <w:pPr>
+                    <w:pStyle w:val="TableContents"/>
+                    <w:spacing w:line="276" w:lineRule="auto"/>
+                    <w:rPr>
+                      <w:rFonts w:ascii="Times New Roman" w:hAnsi="Times New Roman"/>
+                      <w:b/>
+                      <w:bCs/>
+                      <w:color w:val="000000" w:themeColor="text1"/>
+                      <w:sz w:val="22"/>
+                      <w:szCs w:val="22"/>
+                    </w:rPr>
+                  </w:pPr>
+                  <w:r>
+                    <w:rPr>
+                      <w:rFonts w:ascii="Times New Roman" w:hAnsi="Times New Roman"/>
+                      <w:b/>
+                      <w:bCs/>
+                      <w:color w:val="000000" w:themeColor="text1"/>
+                      <w:sz w:val="22"/>
+                      <w:szCs w:val="22"/>
+                    </w:rPr>
+                    <w:t>Classname, attribute name</w:t>
+                  </w:r>
+                </w:p>
+              </w:tc>
+              <w:tc>
+                <w:tcPr>
+                  <w:tcW w:w="3150" w:type="dxa"/>
+                </w:tcPr>
+                <w:p>
+                  <w:pPr>
+                    <w:pStyle w:val="TableContents"/>
+                    <w:spacing w:line="276" w:lineRule="auto"/>
+                    <w:rPr>
+                      <w:rFonts w:ascii="Times New Roman" w:hAnsi="Times New Roman"/>
+                      <w:b/>
+                      <w:bCs/>
+                      <w:color w:val="000000" w:themeColor="text1"/>
+                      <w:sz w:val="22"/>
+                      <w:szCs w:val="22"/>
+                    </w:rPr>
+                  </w:pPr>
+                  <w:r>
+                    <w:rPr>
+                      <w:rFonts w:ascii="Times New Roman" w:hAnsi="Times New Roman"/>
+                      <w:b/>
+                      <w:bCs/>
+                      <w:color w:val="000000" w:themeColor="text1"/>
+                      <w:sz w:val="22"/>
+                      <w:szCs w:val="22"/>
+                    </w:rPr>
                     <w:t>Linked to which database column/table</w:t>
                   </w:r>
                 </w:p>
@@ -2468,6 +3244,15 @@
                       <w:szCs w:val="24"/>
                     </w:rPr>
                   </w:pPr>
+                  <w:r>
+                    <w:rPr>
+                      <w:rFonts w:ascii="Times New Roman" w:hAnsi="Times New Roman"/>
+                      <w:color w:val="000000" w:themeColor="text1"/>
+                      <w:sz w:val="24"/>
+                      <w:szCs w:val="24"/>
+                    </w:rPr>
+                    <w:t>label1</w:t>
+                  </w:r>
                 </w:p>
               </w:tc>
               <w:tc>
@@ -2485,6 +3270,15 @@
                       <w:szCs w:val="24"/>
                     </w:rPr>
                   </w:pPr>
+                  <w:r>
+                    <w:rPr>
+                      <w:rFonts w:ascii="Times New Roman" w:hAnsi="Times New Roman"/>
+                      <w:color w:val="000000" w:themeColor="text1"/>
+                      <w:sz w:val="24"/>
+                      <w:szCs w:val="24"/>
+                    </w:rPr>
+                    <w:t>textbox</w:t>
+                  </w:r>
                 </w:p>
               </w:tc>
               <w:tc>
@@ -2502,6 +3296,15 @@
                       <w:szCs w:val="24"/>
                     </w:rPr>
                   </w:pPr>
+                  <w:r>
+                    <w:rPr>
+                      <w:rFonts w:ascii="Times New Roman" w:hAnsi="Times New Roman"/>
+                      <w:color w:val="000000" w:themeColor="text1"/>
+                      <w:sz w:val="24"/>
+                      <w:szCs w:val="24"/>
+                    </w:rPr>
+                    <w:t>AdminProfileBL, username</w:t>
+                  </w:r>
                 </w:p>
               </w:tc>
               <w:tc>
@@ -2519,6 +3322,15 @@
                       <w:szCs w:val="24"/>
                     </w:rPr>
                   </w:pPr>
+                  <w:r>
+                    <w:rPr>
+                      <w:rFonts w:ascii="Times New Roman" w:hAnsi="Times New Roman"/>
+                      <w:color w:val="000000" w:themeColor="text1"/>
+                      <w:sz w:val="24"/>
+                      <w:szCs w:val="24"/>
+                    </w:rPr>
+                    <w:t>username, users</w:t>
+                  </w:r>
                 </w:p>
               </w:tc>
             </w:tr>
@@ -2538,6 +3350,15 @@
                       <w:szCs w:val="24"/>
                     </w:rPr>
                   </w:pPr>
+                  <w:r>
+                    <w:rPr>
+                      <w:rFonts w:ascii="Times New Roman" w:hAnsi="Times New Roman"/>
+                      <w:color w:val="000000" w:themeColor="text1"/>
+                      <w:sz w:val="24"/>
+                      <w:szCs w:val="24"/>
+                    </w:rPr>
+                    <w:t>label2</w:t>
+                  </w:r>
                 </w:p>
               </w:tc>
               <w:tc>
@@ -2555,6 +3376,15 @@
                       <w:szCs w:val="24"/>
                     </w:rPr>
                   </w:pPr>
+                  <w:r>
+                    <w:rPr>
+                      <w:rFonts w:ascii="Times New Roman" w:hAnsi="Times New Roman"/>
+                      <w:color w:val="000000" w:themeColor="text1"/>
+                      <w:sz w:val="24"/>
+                      <w:szCs w:val="24"/>
+                    </w:rPr>
+                    <w:t>textbox</w:t>
+                  </w:r>
                 </w:p>
               </w:tc>
               <w:tc>
@@ -2572,6 +3402,15 @@
                       <w:szCs w:val="24"/>
                     </w:rPr>
                   </w:pPr>
+                  <w:r>
+                    <w:rPr>
+                      <w:rFonts w:ascii="Times New Roman" w:hAnsi="Times New Roman"/>
+                      <w:color w:val="000000" w:themeColor="text1"/>
+                      <w:sz w:val="24"/>
+                      <w:szCs w:val="24"/>
+                    </w:rPr>
+                    <w:t>AdminProfileBL, email</w:t>
+                  </w:r>
                 </w:p>
               </w:tc>
               <w:tc>
@@ -2589,6 +3428,15 @@
                       <w:szCs w:val="24"/>
                     </w:rPr>
                   </w:pPr>
+                  <w:r>
+                    <w:rPr>
+                      <w:rFonts w:ascii="Times New Roman" w:hAnsi="Times New Roman"/>
+                      <w:color w:val="000000" w:themeColor="text1"/>
+                      <w:sz w:val="24"/>
+                      <w:szCs w:val="24"/>
+                    </w:rPr>
+                    <w:t>email, users</w:t>
+                  </w:r>
                 </w:p>
               </w:tc>
             </w:tr>
@@ -2608,6 +3456,15 @@
                       <w:szCs w:val="24"/>
                     </w:rPr>
                   </w:pPr>
+                  <w:r>
+                    <w:rPr>
+                      <w:rFonts w:ascii="Times New Roman" w:hAnsi="Times New Roman"/>
+                      <w:color w:val="000000" w:themeColor="text1"/>
+                      <w:sz w:val="24"/>
+                      <w:szCs w:val="24"/>
+                    </w:rPr>
+                    <w:t>label3</w:t>
+                  </w:r>
                 </w:p>
               </w:tc>
               <w:tc>
@@ -2625,6 +3482,15 @@
                       <w:szCs w:val="24"/>
                     </w:rPr>
                   </w:pPr>
+                  <w:r>
+                    <w:rPr>
+                      <w:rFonts w:ascii="Times New Roman" w:hAnsi="Times New Roman"/>
+                      <w:color w:val="000000" w:themeColor="text1"/>
+                      <w:sz w:val="24"/>
+                      <w:szCs w:val="24"/>
+                    </w:rPr>
+                    <w:t>textbox</w:t>
+                  </w:r>
                 </w:p>
               </w:tc>
               <w:tc>
@@ -2642,6 +3508,24 @@
                       <w:szCs w:val="24"/>
                     </w:rPr>
                   </w:pPr>
+                  <w:r>
+                    <w:rPr>
+                      <w:rFonts w:ascii="Times New Roman" w:hAnsi="Times New Roman"/>
+                      <w:color w:val="000000" w:themeColor="text1"/>
+                      <w:sz w:val="24"/>
+                      <w:szCs w:val="24"/>
+                    </w:rPr>
+                    <w:t>AdminProfileBL</w:t>
+                  </w:r>
+                  <w:r>
+                    <w:rPr>
+                      <w:rFonts w:ascii="Times New Roman" w:hAnsi="Times New Roman"/>
+                      <w:color w:val="000000" w:themeColor="text1"/>
+                      <w:sz w:val="24"/>
+                      <w:szCs w:val="24"/>
+                    </w:rPr>
+                    <w:t>, role</w:t>
+                  </w:r>
                 </w:p>
               </w:tc>
               <w:tc>
@@ -2659,6 +3543,378 @@
                       <w:szCs w:val="24"/>
                     </w:rPr>
                   </w:pPr>
+                  <w:r>
+                    <w:rPr>
+                      <w:rFonts w:ascii="Times New Roman" w:hAnsi="Times New Roman"/>
+                      <w:color w:val="000000" w:themeColor="text1"/>
+                      <w:sz w:val="24"/>
+                      <w:szCs w:val="24"/>
+                    </w:rPr>
+                    <w:t xml:space="preserve">value , lookup </w:t>
+                  </w:r>
+                </w:p>
+              </w:tc>
+            </w:tr>
+          </w:tbl>
+          <w:p>
+            <w:pPr>
+              <w:pStyle w:val="TableContents"/>
+              <w:spacing w:line="276" w:lineRule="auto"/>
+              <w:rPr>
+                <w:rFonts w:ascii="Times New Roman" w:hAnsi="Times New Roman"/>
+                <w:color w:val="000000" w:themeColor="text1"/>
+                <w:sz w:val="24"/>
+                <w:szCs w:val="24"/>
+              </w:rPr>
+            </w:pPr>
+          </w:p>
+        </w:tc>
+      </w:tr>
+    </w:tbl>
+    <w:p>
+      <w:pPr>
+        <w:pStyle w:val="TableContents"/>
+        <w:rPr>
+          <w:rFonts w:ascii="Times New Roman" w:hAnsi="Times New Roman"/>
+          <w:color w:val="000000" w:themeColor="text1"/>
+          <w:sz w:val="24"/>
+          <w:szCs w:val="24"/>
+          <w:lang w:val="en-GB"/>
+        </w:rPr>
+      </w:pPr>
+    </w:p>
+    <w:tbl>
+      <w:tblPr>
+        <w:tblW w:w="10585" w:type="dxa"/>
+        <w:tblInd w:w="115" w:type="dxa"/>
+        <w:tblBorders>
+          <w:top w:val="single" w:sz="8" w:space="0" w:color="auto"/>
+          <w:left w:val="single" w:sz="8" w:space="0" w:color="auto"/>
+          <w:bottom w:val="single" w:sz="8" w:space="0" w:color="auto"/>
+          <w:right w:val="single" w:sz="8" w:space="0" w:color="auto"/>
+          <w:insideH w:val="single" w:sz="8" w:space="0" w:color="auto"/>
+          <w:insideV w:val="single" w:sz="8" w:space="0" w:color="auto"/>
+        </w:tblBorders>
+        <w:tblLayout w:type="fixed"/>
+        <w:tblCellMar>
+          <w:top w:w="115" w:type="dxa"/>
+          <w:left w:w="115" w:type="dxa"/>
+          <w:bottom w:w="115" w:type="dxa"/>
+          <w:right w:w="115" w:type="dxa"/>
+        </w:tblCellMar>
+        <w:tblLook w:val="0000" w:firstRow="0" w:lastRow="0" w:firstColumn="0" w:lastColumn="0" w:noHBand="0" w:noVBand="0"/>
+      </w:tblPr>
+      <w:tblGrid>
+        <w:gridCol w:w="3969"/>
+        <w:gridCol w:w="6616"/>
+      </w:tblGrid>
+      <w:tr>
+        <w:trPr>
+          <w:trHeight w:val="198"/>
+        </w:trPr>
+        <w:tc>
+          <w:tcPr>
+            <w:tcW w:w="3969" w:type="dxa"/>
+            <w:shd w:val="clear" w:color="auto" w:fill="D5DCE4" w:themeFill="text2" w:themeFillTint="33"/>
+          </w:tcPr>
+          <w:p>
+            <w:pPr>
+              <w:pStyle w:val="TableContents"/>
+              <w:rPr>
+                <w:rFonts w:ascii="Times New Roman" w:hAnsi="Times New Roman"/>
+                <w:b/>
+                <w:i/>
+                <w:color w:val="000000" w:themeColor="text1"/>
+                <w:sz w:val="24"/>
+                <w:szCs w:val="24"/>
+              </w:rPr>
+            </w:pPr>
+            <w:r>
+              <w:rPr>
+                <w:rFonts w:ascii="Times New Roman" w:hAnsi="Times New Roman"/>
+                <w:b/>
+                <w:i/>
+                <w:color w:val="000000" w:themeColor="text1"/>
+                <w:sz w:val="24"/>
+                <w:szCs w:val="24"/>
+              </w:rPr>
+              <w:t>Interface Name</w:t>
+            </w:r>
+          </w:p>
+        </w:tc>
+        <w:tc>
+          <w:tcPr>
+            <w:tcW w:w="6616" w:type="dxa"/>
+            <w:shd w:val="clear" w:color="auto" w:fill="D5DCE4" w:themeFill="text2" w:themeFillTint="33"/>
+          </w:tcPr>
+          <w:p>
+            <w:pPr>
+              <w:pStyle w:val="TableContents"/>
+              <w:rPr>
+                <w:rFonts w:ascii="Times New Roman" w:hAnsi="Times New Roman"/>
+                <w:color w:val="000000" w:themeColor="text1"/>
+                <w:sz w:val="24"/>
+                <w:szCs w:val="24"/>
+              </w:rPr>
+            </w:pPr>
+            <w:r>
+              <w:rPr>
+                <w:rFonts w:ascii="Times New Roman" w:hAnsi="Times New Roman"/>
+                <w:color w:val="000000" w:themeColor="text1"/>
+                <w:sz w:val="24"/>
+                <w:szCs w:val="24"/>
+              </w:rPr>
+              <w:t>ADD USERS (ADMIN CRUD)</w:t>
+            </w:r>
+          </w:p>
+        </w:tc>
+      </w:tr>
+      <w:tr>
+        <w:trPr>
+          <w:trHeight w:val="198"/>
+        </w:trPr>
+        <w:tc>
+          <w:tcPr>
+            <w:tcW w:w="10585" w:type="dxa"/>
+            <w:gridSpan w:val="2"/>
+            <w:shd w:val="clear" w:color="auto" w:fill="FFFFFF" w:themeFill="background1"/>
+          </w:tcPr>
+          <w:p>
+            <w:pPr>
+              <w:pStyle w:val="TableContents"/>
+              <w:spacing w:line="276" w:lineRule="auto"/>
+              <w:rPr>
+                <w:rFonts w:ascii="Times New Roman" w:hAnsi="Times New Roman"/>
+                <w:i/>
+                <w:color w:val="000000" w:themeColor="text1"/>
+                <w:sz w:val="24"/>
+                <w:szCs w:val="24"/>
+              </w:rPr>
+            </w:pPr>
+            <w:r>
+              <w:rPr>
+                <w:rFonts w:ascii="Times New Roman" w:hAnsi="Times New Roman"/>
+                <w:i/>
+                <w:noProof/>
+                <w:color w:val="000000" w:themeColor="text1"/>
+                <w:sz w:val="24"/>
+                <w:szCs w:val="24"/>
+                <w:lang w:eastAsia="en-US" w:bidi="ar-SA"/>
+              </w:rPr>
+              <w:lastRenderedPageBreak/>
+              <w:drawing>
+                <wp:inline distT="0" distB="0" distL="0" distR="0" wp14:anchorId="78D37F6D" wp14:editId="4A5429BE">
+                  <wp:extent cx="6575425" cy="4464050"/>
+                  <wp:effectExtent l="0" t="0" r="0" b="0"/>
+                  <wp:docPr id="7" name="Picture 7"/>
+                  <wp:cNvGraphicFramePr>
+                    <a:graphicFrameLocks xmlns:a="http://schemas.openxmlformats.org/drawingml/2006/main" noChangeAspect="1"/>
+                  </wp:cNvGraphicFramePr>
+                  <a:graphic xmlns:a="http://schemas.openxmlformats.org/drawingml/2006/main">
+                    <a:graphicData uri="http://schemas.openxmlformats.org/drawingml/2006/picture">
+                      <pic:pic xmlns:pic="http://schemas.openxmlformats.org/drawingml/2006/picture">
+                        <pic:nvPicPr>
+                          <pic:cNvPr id="7" name="AddUser.png"/>
+                          <pic:cNvPicPr/>
+                        </pic:nvPicPr>
+                        <pic:blipFill>
+                          <a:blip r:embed="rId11">
+                            <a:extLst>
+                              <a:ext uri="{28A0092B-C50C-407E-A947-70E740481C1C}">
+                                <a14:useLocalDpi xmlns:a14="http://schemas.microsoft.com/office/drawing/2010/main" val="0"/>
+                              </a:ext>
+                            </a:extLst>
+                          </a:blip>
+                          <a:stretch>
+                            <a:fillRect/>
+                          </a:stretch>
+                        </pic:blipFill>
+                        <pic:spPr>
+                          <a:xfrm>
+                            <a:off x="0" y="0"/>
+                            <a:ext cx="6575425" cy="4464050"/>
+                          </a:xfrm>
+                          <a:prstGeom prst="rect">
+                            <a:avLst/>
+                          </a:prstGeom>
+                        </pic:spPr>
+                      </pic:pic>
+                    </a:graphicData>
+                  </a:graphic>
+                </wp:inline>
+              </w:drawing>
+            </w:r>
+          </w:p>
+          <w:p>
+            <w:pPr>
+              <w:pStyle w:val="TableContents"/>
+              <w:spacing w:line="276" w:lineRule="auto"/>
+              <w:rPr>
+                <w:rFonts w:ascii="Times New Roman" w:hAnsi="Times New Roman"/>
+                <w:i/>
+                <w:color w:val="000000" w:themeColor="text1"/>
+                <w:sz w:val="24"/>
+                <w:szCs w:val="24"/>
+              </w:rPr>
+            </w:pPr>
+          </w:p>
+          <w:tbl>
+            <w:tblPr>
+              <w:tblStyle w:val="TableGrid"/>
+              <w:tblW w:w="10285" w:type="dxa"/>
+              <w:tblLayout w:type="fixed"/>
+              <w:tblLook w:val="04A0" w:firstRow="1" w:lastRow="0" w:firstColumn="1" w:lastColumn="0" w:noHBand="0" w:noVBand="1"/>
+            </w:tblPr>
+            <w:tblGrid>
+              <w:gridCol w:w="2275"/>
+              <w:gridCol w:w="1980"/>
+              <w:gridCol w:w="2880"/>
+              <w:gridCol w:w="3150"/>
+            </w:tblGrid>
+            <w:tr>
+              <w:tc>
+                <w:tcPr>
+                  <w:tcW w:w="2275" w:type="dxa"/>
+                </w:tcPr>
+                <w:p>
+                  <w:pPr>
+                    <w:pStyle w:val="TableContents"/>
+                    <w:spacing w:line="276" w:lineRule="auto"/>
+                    <w:rPr>
+                      <w:rFonts w:ascii="Times New Roman" w:hAnsi="Times New Roman"/>
+                      <w:b/>
+                      <w:bCs/>
+                      <w:color w:val="000000" w:themeColor="text1"/>
+                      <w:sz w:val="22"/>
+                      <w:szCs w:val="22"/>
+                    </w:rPr>
+                  </w:pPr>
+                  <w:r>
+                    <w:rPr>
+                      <w:rFonts w:ascii="Times New Roman" w:hAnsi="Times New Roman"/>
+                      <w:b/>
+                      <w:bCs/>
+                      <w:color w:val="000000" w:themeColor="text1"/>
+                      <w:sz w:val="22"/>
+                      <w:szCs w:val="22"/>
+                    </w:rPr>
+                    <w:t>UI Component Name</w:t>
+                  </w:r>
+                </w:p>
+              </w:tc>
+              <w:tc>
+                <w:tcPr>
+                  <w:tcW w:w="1980" w:type="dxa"/>
+                </w:tcPr>
+                <w:p>
+                  <w:pPr>
+                    <w:pStyle w:val="TableContents"/>
+                    <w:spacing w:line="276" w:lineRule="auto"/>
+                    <w:rPr>
+                      <w:rFonts w:ascii="Times New Roman" w:hAnsi="Times New Roman"/>
+                      <w:b/>
+                      <w:bCs/>
+                      <w:color w:val="000000" w:themeColor="text1"/>
+                      <w:sz w:val="22"/>
+                      <w:szCs w:val="22"/>
+                    </w:rPr>
+                  </w:pPr>
+                  <w:r>
+                    <w:rPr>
+                      <w:rFonts w:ascii="Times New Roman" w:hAnsi="Times New Roman"/>
+                      <w:b/>
+                      <w:bCs/>
+                      <w:color w:val="000000" w:themeColor="text1"/>
+                      <w:sz w:val="22"/>
+                      <w:szCs w:val="22"/>
+                    </w:rPr>
+                    <w:t>Type of UI component</w:t>
+                  </w:r>
+                </w:p>
+              </w:tc>
+              <w:tc>
+                <w:tcPr>
+                  <w:tcW w:w="2880" w:type="dxa"/>
+                </w:tcPr>
+                <w:p>
+                  <w:pPr>
+                    <w:pStyle w:val="TableContents"/>
+                    <w:spacing w:line="276" w:lineRule="auto"/>
+                    <w:rPr>
+                      <w:rFonts w:ascii="Times New Roman" w:hAnsi="Times New Roman"/>
+                      <w:b/>
+                      <w:bCs/>
+                      <w:color w:val="000000" w:themeColor="text1"/>
+                      <w:sz w:val="22"/>
+                      <w:szCs w:val="22"/>
+                    </w:rPr>
+                  </w:pPr>
+                  <w:r>
+                    <w:rPr>
+                      <w:rFonts w:ascii="Times New Roman" w:hAnsi="Times New Roman"/>
+                      <w:b/>
+                      <w:bCs/>
+                      <w:color w:val="000000" w:themeColor="text1"/>
+                      <w:sz w:val="22"/>
+                      <w:szCs w:val="22"/>
+                    </w:rPr>
+                    <w:t xml:space="preserve">Class Attribute name, </w:t>
+                  </w:r>
+                </w:p>
+                <w:p>
+                  <w:pPr>
+                    <w:pStyle w:val="TableContents"/>
+                    <w:spacing w:line="276" w:lineRule="auto"/>
+                    <w:rPr>
+                      <w:rFonts w:ascii="Times New Roman" w:hAnsi="Times New Roman"/>
+                      <w:b/>
+                      <w:bCs/>
+                      <w:color w:val="000000" w:themeColor="text1"/>
+                      <w:sz w:val="22"/>
+                      <w:szCs w:val="22"/>
+                    </w:rPr>
+                  </w:pPr>
+                  <w:r>
+                    <w:rPr>
+                      <w:rFonts w:ascii="Times New Roman" w:hAnsi="Times New Roman"/>
+                      <w:b/>
+                      <w:bCs/>
+                      <w:color w:val="000000" w:themeColor="text1"/>
+                      <w:sz w:val="22"/>
+                      <w:szCs w:val="22"/>
+                    </w:rPr>
+                    <w:t>Classname, attribute name</w:t>
+                  </w:r>
+                </w:p>
+              </w:tc>
+              <w:tc>
+                <w:tcPr>
+                  <w:tcW w:w="3150" w:type="dxa"/>
+                </w:tcPr>
+                <w:p>
+                  <w:pPr>
+                    <w:pStyle w:val="TableContents"/>
+                    <w:spacing w:line="276" w:lineRule="auto"/>
+                    <w:rPr>
+                      <w:rFonts w:ascii="Times New Roman" w:hAnsi="Times New Roman"/>
+                      <w:b/>
+                      <w:bCs/>
+                      <w:color w:val="000000" w:themeColor="text1"/>
+                      <w:sz w:val="22"/>
+                      <w:szCs w:val="22"/>
+                    </w:rPr>
+                  </w:pPr>
+                  <w:r>
+                    <w:rPr>
+                      <w:rFonts w:ascii="Times New Roman" w:hAnsi="Times New Roman"/>
+                      <w:b/>
+                      <w:bCs/>
+                      <w:color w:val="000000" w:themeColor="text1"/>
+                      <w:sz w:val="22"/>
+                      <w:szCs w:val="22"/>
+                    </w:rPr>
+                    <w:t>Linked to which database column/table</w:t>
+                  </w:r>
                 </w:p>
               </w:tc>
             </w:tr>
@@ -2678,6 +3934,15 @@
                       <w:szCs w:val="24"/>
                     </w:rPr>
                   </w:pPr>
+                  <w:r>
+                    <w:rPr>
+                      <w:rFonts w:ascii="Times New Roman" w:hAnsi="Times New Roman"/>
+                      <w:color w:val="000000" w:themeColor="text1"/>
+                      <w:sz w:val="24"/>
+                      <w:szCs w:val="24"/>
+                    </w:rPr>
+                    <w:t>textbox1</w:t>
+                  </w:r>
                 </w:p>
               </w:tc>
               <w:tc>
@@ -2690,11 +3955,22 @@
                     <w:spacing w:line="276" w:lineRule="auto"/>
                     <w:rPr>
                       <w:rFonts w:ascii="Times New Roman" w:hAnsi="Times New Roman"/>
-                      <w:color w:val="000000" w:themeColor="text1"/>
-                      <w:sz w:val="24"/>
-                      <w:szCs w:val="24"/>
-                    </w:rPr>
-                  </w:pPr>
+                      <w:b/>
+                      <w:bCs/>
+                      <w:color w:val="000000" w:themeColor="text1"/>
+                      <w:sz w:val="24"/>
+                      <w:szCs w:val="24"/>
+                    </w:rPr>
+                  </w:pPr>
+                  <w:r>
+                    <w:rPr>
+                      <w:rFonts w:ascii="Times New Roman" w:hAnsi="Times New Roman"/>
+                      <w:color w:val="000000" w:themeColor="text1"/>
+                      <w:sz w:val="24"/>
+                      <w:szCs w:val="24"/>
+                    </w:rPr>
+                    <w:t>textbox</w:t>
+                  </w:r>
                 </w:p>
               </w:tc>
               <w:tc>
@@ -2712,6 +3988,15 @@
                       <w:szCs w:val="24"/>
                     </w:rPr>
                   </w:pPr>
+                  <w:r>
+                    <w:rPr>
+                      <w:rFonts w:ascii="Times New Roman" w:hAnsi="Times New Roman"/>
+                      <w:color w:val="000000" w:themeColor="text1"/>
+                      <w:sz w:val="24"/>
+                      <w:szCs w:val="24"/>
+                    </w:rPr>
+                    <w:t>Admin1BL, username</w:t>
+                  </w:r>
                 </w:p>
               </w:tc>
               <w:tc>
@@ -2729,6 +4014,15 @@
                       <w:szCs w:val="24"/>
                     </w:rPr>
                   </w:pPr>
+                  <w:r>
+                    <w:rPr>
+                      <w:rFonts w:ascii="Times New Roman" w:hAnsi="Times New Roman"/>
+                      <w:color w:val="000000" w:themeColor="text1"/>
+                      <w:sz w:val="24"/>
+                      <w:szCs w:val="24"/>
+                    </w:rPr>
+                    <w:t>username, users</w:t>
+                  </w:r>
                 </w:p>
               </w:tc>
             </w:tr>
@@ -2748,6 +4042,15 @@
                       <w:szCs w:val="24"/>
                     </w:rPr>
                   </w:pPr>
+                  <w:r>
+                    <w:rPr>
+                      <w:rFonts w:ascii="Times New Roman" w:hAnsi="Times New Roman"/>
+                      <w:color w:val="000000" w:themeColor="text1"/>
+                      <w:sz w:val="24"/>
+                      <w:szCs w:val="24"/>
+                    </w:rPr>
+                    <w:t>textbox2</w:t>
+                  </w:r>
                 </w:p>
               </w:tc>
               <w:tc>
@@ -2765,6 +4068,15 @@
                       <w:szCs w:val="24"/>
                     </w:rPr>
                   </w:pPr>
+                  <w:r>
+                    <w:rPr>
+                      <w:rFonts w:ascii="Times New Roman" w:hAnsi="Times New Roman"/>
+                      <w:color w:val="000000" w:themeColor="text1"/>
+                      <w:sz w:val="24"/>
+                      <w:szCs w:val="24"/>
+                    </w:rPr>
+                    <w:t>textbox</w:t>
+                  </w:r>
                 </w:p>
               </w:tc>
               <w:tc>
@@ -2782,6 +4094,15 @@
                       <w:szCs w:val="24"/>
                     </w:rPr>
                   </w:pPr>
+                  <w:r>
+                    <w:rPr>
+                      <w:rFonts w:ascii="Times New Roman" w:hAnsi="Times New Roman"/>
+                      <w:color w:val="000000" w:themeColor="text1"/>
+                      <w:sz w:val="24"/>
+                      <w:szCs w:val="24"/>
+                    </w:rPr>
+                    <w:t>Admin1BL, email</w:t>
+                  </w:r>
                 </w:p>
               </w:tc>
               <w:tc>
@@ -2799,6 +4120,2830 @@
                       <w:szCs w:val="24"/>
                     </w:rPr>
                   </w:pPr>
+                  <w:r>
+                    <w:rPr>
+                      <w:rFonts w:ascii="Times New Roman" w:hAnsi="Times New Roman"/>
+                      <w:color w:val="000000" w:themeColor="text1"/>
+                      <w:sz w:val="24"/>
+                      <w:szCs w:val="24"/>
+                    </w:rPr>
+                    <w:t>email, users</w:t>
+                  </w:r>
+                </w:p>
+              </w:tc>
+            </w:tr>
+            <w:tr>
+              <w:tc>
+                <w:tcPr>
+                  <w:tcW w:w="2275" w:type="dxa"/>
+                </w:tcPr>
+                <w:p>
+                  <w:pPr>
+                    <w:pStyle w:val="TableContents"/>
+                    <w:spacing w:line="276" w:lineRule="auto"/>
+                    <w:rPr>
+                      <w:rFonts w:ascii="Times New Roman" w:hAnsi="Times New Roman"/>
+                      <w:color w:val="000000" w:themeColor="text1"/>
+                      <w:sz w:val="24"/>
+                      <w:szCs w:val="24"/>
+                    </w:rPr>
+                  </w:pPr>
+                  <w:r>
+                    <w:rPr>
+                      <w:rFonts w:ascii="Times New Roman" w:hAnsi="Times New Roman"/>
+                      <w:color w:val="000000" w:themeColor="text1"/>
+                      <w:sz w:val="24"/>
+                      <w:szCs w:val="24"/>
+                    </w:rPr>
+                    <w:t>textbox3</w:t>
+                  </w:r>
+                </w:p>
+              </w:tc>
+              <w:tc>
+                <w:tcPr>
+                  <w:tcW w:w="1980" w:type="dxa"/>
+                </w:tcPr>
+                <w:p>
+                  <w:pPr>
+                    <w:pStyle w:val="TableContents"/>
+                    <w:spacing w:line="276" w:lineRule="auto"/>
+                    <w:rPr>
+                      <w:rFonts w:ascii="Times New Roman" w:hAnsi="Times New Roman"/>
+                      <w:color w:val="000000" w:themeColor="text1"/>
+                      <w:sz w:val="24"/>
+                      <w:szCs w:val="24"/>
+                    </w:rPr>
+                  </w:pPr>
+                  <w:r>
+                    <w:rPr>
+                      <w:rFonts w:ascii="Times New Roman" w:hAnsi="Times New Roman"/>
+                      <w:color w:val="000000" w:themeColor="text1"/>
+                      <w:sz w:val="24"/>
+                      <w:szCs w:val="24"/>
+                    </w:rPr>
+                    <w:t>textbox</w:t>
+                  </w:r>
+                </w:p>
+              </w:tc>
+              <w:tc>
+                <w:tcPr>
+                  <w:tcW w:w="2880" w:type="dxa"/>
+                </w:tcPr>
+                <w:p>
+                  <w:pPr>
+                    <w:pStyle w:val="TableContents"/>
+                    <w:spacing w:line="276" w:lineRule="auto"/>
+                    <w:rPr>
+                      <w:rFonts w:ascii="Times New Roman" w:hAnsi="Times New Roman"/>
+                      <w:color w:val="000000" w:themeColor="text1"/>
+                      <w:sz w:val="24"/>
+                      <w:szCs w:val="24"/>
+                    </w:rPr>
+                  </w:pPr>
+                  <w:r>
+                    <w:rPr>
+                      <w:rFonts w:ascii="Times New Roman" w:hAnsi="Times New Roman"/>
+                      <w:color w:val="000000" w:themeColor="text1"/>
+                      <w:sz w:val="24"/>
+                      <w:szCs w:val="24"/>
+                    </w:rPr>
+                    <w:t>Admin1BL, password</w:t>
+                  </w:r>
+                </w:p>
+              </w:tc>
+              <w:tc>
+                <w:tcPr>
+                  <w:tcW w:w="3150" w:type="dxa"/>
+                </w:tcPr>
+                <w:p>
+                  <w:pPr>
+                    <w:pStyle w:val="TableContents"/>
+                    <w:spacing w:line="276" w:lineRule="auto"/>
+                    <w:rPr>
+                      <w:rFonts w:ascii="Times New Roman" w:hAnsi="Times New Roman"/>
+                      <w:color w:val="000000" w:themeColor="text1"/>
+                      <w:sz w:val="24"/>
+                      <w:szCs w:val="24"/>
+                    </w:rPr>
+                  </w:pPr>
+                  <w:r>
+                    <w:rPr>
+                      <w:rFonts w:ascii="Times New Roman" w:hAnsi="Times New Roman"/>
+                      <w:color w:val="000000" w:themeColor="text1"/>
+                      <w:sz w:val="24"/>
+                      <w:szCs w:val="24"/>
+                    </w:rPr>
+                    <w:t>password_hash, users</w:t>
+                  </w:r>
+                </w:p>
+              </w:tc>
+            </w:tr>
+            <w:tr>
+              <w:tc>
+                <w:tcPr>
+                  <w:tcW w:w="2275" w:type="dxa"/>
+                </w:tcPr>
+                <w:p>
+                  <w:pPr>
+                    <w:pStyle w:val="TableContents"/>
+                    <w:spacing w:line="276" w:lineRule="auto"/>
+                    <w:rPr>
+                      <w:rFonts w:ascii="Times New Roman" w:hAnsi="Times New Roman"/>
+                      <w:color w:val="000000" w:themeColor="text1"/>
+                      <w:sz w:val="24"/>
+                      <w:szCs w:val="24"/>
+                    </w:rPr>
+                  </w:pPr>
+                  <w:r>
+                    <w:rPr>
+                      <w:rFonts w:ascii="Times New Roman" w:hAnsi="Times New Roman"/>
+                      <w:color w:val="000000" w:themeColor="text1"/>
+                      <w:sz w:val="24"/>
+                      <w:szCs w:val="24"/>
+                    </w:rPr>
+                    <w:t>combobox1</w:t>
+                  </w:r>
+                </w:p>
+              </w:tc>
+              <w:tc>
+                <w:tcPr>
+                  <w:tcW w:w="1980" w:type="dxa"/>
+                </w:tcPr>
+                <w:p>
+                  <w:pPr>
+                    <w:pStyle w:val="TableContents"/>
+                    <w:spacing w:line="276" w:lineRule="auto"/>
+                    <w:rPr>
+                      <w:rFonts w:ascii="Times New Roman" w:hAnsi="Times New Roman"/>
+                      <w:color w:val="000000" w:themeColor="text1"/>
+                      <w:sz w:val="24"/>
+                      <w:szCs w:val="24"/>
+                    </w:rPr>
+                  </w:pPr>
+                  <w:r>
+                    <w:rPr>
+                      <w:rFonts w:ascii="Times New Roman" w:hAnsi="Times New Roman"/>
+                      <w:color w:val="000000" w:themeColor="text1"/>
+                      <w:sz w:val="24"/>
+                      <w:szCs w:val="24"/>
+                    </w:rPr>
+                    <w:t>combobox</w:t>
+                  </w:r>
+                </w:p>
+              </w:tc>
+              <w:tc>
+                <w:tcPr>
+                  <w:tcW w:w="2880" w:type="dxa"/>
+                </w:tcPr>
+                <w:p>
+                  <w:pPr>
+                    <w:pStyle w:val="TableContents"/>
+                    <w:spacing w:line="276" w:lineRule="auto"/>
+                    <w:rPr>
+                      <w:rFonts w:ascii="Times New Roman" w:hAnsi="Times New Roman"/>
+                      <w:color w:val="000000" w:themeColor="text1"/>
+                      <w:sz w:val="24"/>
+                      <w:szCs w:val="24"/>
+                    </w:rPr>
+                  </w:pPr>
+                  <w:r>
+                    <w:rPr>
+                      <w:rFonts w:ascii="Times New Roman" w:hAnsi="Times New Roman"/>
+                      <w:color w:val="000000" w:themeColor="text1"/>
+                      <w:sz w:val="24"/>
+                      <w:szCs w:val="24"/>
+                    </w:rPr>
+                    <w:t>Admin1BL, role</w:t>
+                  </w:r>
+                </w:p>
+              </w:tc>
+              <w:tc>
+                <w:tcPr>
+                  <w:tcW w:w="3150" w:type="dxa"/>
+                </w:tcPr>
+                <w:p>
+                  <w:pPr>
+                    <w:pStyle w:val="TableContents"/>
+                    <w:spacing w:line="276" w:lineRule="auto"/>
+                    <w:rPr>
+                      <w:rFonts w:ascii="Times New Roman" w:hAnsi="Times New Roman"/>
+                      <w:color w:val="000000" w:themeColor="text1"/>
+                      <w:sz w:val="24"/>
+                      <w:szCs w:val="24"/>
+                    </w:rPr>
+                  </w:pPr>
+                  <w:r>
+                    <w:rPr>
+                      <w:rFonts w:ascii="Times New Roman" w:hAnsi="Times New Roman"/>
+                      <w:color w:val="000000" w:themeColor="text1"/>
+                      <w:sz w:val="24"/>
+                      <w:szCs w:val="24"/>
+                    </w:rPr>
+                    <w:t xml:space="preserve">value, lookup </w:t>
+                  </w:r>
+                </w:p>
+              </w:tc>
+            </w:tr>
+            <w:tr>
+              <w:tc>
+                <w:tcPr>
+                  <w:tcW w:w="2275" w:type="dxa"/>
+                </w:tcPr>
+                <w:p>
+                  <w:pPr>
+                    <w:pStyle w:val="TableContents"/>
+                    <w:spacing w:line="276" w:lineRule="auto"/>
+                    <w:rPr>
+                      <w:rFonts w:ascii="Times New Roman" w:hAnsi="Times New Roman"/>
+                      <w:color w:val="000000" w:themeColor="text1"/>
+                      <w:sz w:val="24"/>
+                      <w:szCs w:val="24"/>
+                    </w:rPr>
+                  </w:pPr>
+                  <w:r>
+                    <w:rPr>
+                      <w:rFonts w:ascii="Times New Roman" w:hAnsi="Times New Roman"/>
+                      <w:color w:val="000000" w:themeColor="text1"/>
+                      <w:sz w:val="24"/>
+                      <w:szCs w:val="24"/>
+                    </w:rPr>
+                    <w:t>textbox4</w:t>
+                  </w:r>
+                </w:p>
+              </w:tc>
+              <w:tc>
+                <w:tcPr>
+                  <w:tcW w:w="1980" w:type="dxa"/>
+                </w:tcPr>
+                <w:p>
+                  <w:pPr>
+                    <w:pStyle w:val="TableContents"/>
+                    <w:spacing w:line="276" w:lineRule="auto"/>
+                    <w:rPr>
+                      <w:rFonts w:ascii="Times New Roman" w:hAnsi="Times New Roman"/>
+                      <w:color w:val="000000" w:themeColor="text1"/>
+                      <w:sz w:val="24"/>
+                      <w:szCs w:val="24"/>
+                    </w:rPr>
+                  </w:pPr>
+                  <w:r>
+                    <w:rPr>
+                      <w:rFonts w:ascii="Times New Roman" w:hAnsi="Times New Roman"/>
+                      <w:color w:val="000000" w:themeColor="text1"/>
+                      <w:sz w:val="24"/>
+                      <w:szCs w:val="24"/>
+                    </w:rPr>
+                    <w:t>textbox</w:t>
+                  </w:r>
+                </w:p>
+              </w:tc>
+              <w:tc>
+                <w:tcPr>
+                  <w:tcW w:w="2880" w:type="dxa"/>
+                </w:tcPr>
+                <w:p>
+                  <w:pPr>
+                    <w:pStyle w:val="TableContents"/>
+                    <w:spacing w:line="276" w:lineRule="auto"/>
+                    <w:rPr>
+                      <w:rFonts w:ascii="Times New Roman" w:hAnsi="Times New Roman"/>
+                      <w:color w:val="000000" w:themeColor="text1"/>
+                      <w:sz w:val="24"/>
+                      <w:szCs w:val="24"/>
+                    </w:rPr>
+                  </w:pPr>
+                  <w:r>
+                    <w:rPr>
+                      <w:rFonts w:ascii="Times New Roman" w:hAnsi="Times New Roman"/>
+                      <w:color w:val="000000" w:themeColor="text1"/>
+                      <w:sz w:val="24"/>
+                      <w:szCs w:val="24"/>
+                    </w:rPr>
+                    <w:t>Admin1BL, name</w:t>
+                  </w:r>
+                </w:p>
+              </w:tc>
+              <w:tc>
+                <w:tcPr>
+                  <w:tcW w:w="3150" w:type="dxa"/>
+                </w:tcPr>
+                <w:p>
+                  <w:pPr>
+                    <w:pStyle w:val="TableContents"/>
+                    <w:spacing w:line="276" w:lineRule="auto"/>
+                    <w:rPr>
+                      <w:rFonts w:ascii="Times New Roman" w:hAnsi="Times New Roman"/>
+                      <w:color w:val="000000" w:themeColor="text1"/>
+                      <w:sz w:val="24"/>
+                      <w:szCs w:val="24"/>
+                    </w:rPr>
+                  </w:pPr>
+                  <w:r>
+                    <w:rPr>
+                      <w:rFonts w:ascii="Times New Roman" w:hAnsi="Times New Roman"/>
+                      <w:color w:val="000000" w:themeColor="text1"/>
+                      <w:sz w:val="24"/>
+                      <w:szCs w:val="24"/>
+                    </w:rPr>
+                    <w:t>n</w:t>
+                  </w:r>
+                  <w:r>
+                    <w:rPr>
+                      <w:rFonts w:ascii="Times New Roman" w:hAnsi="Times New Roman"/>
+                      <w:color w:val="000000" w:themeColor="text1"/>
+                      <w:sz w:val="24"/>
+                      <w:szCs w:val="24"/>
+                    </w:rPr>
+                    <w:t>ame, faculty</w:t>
+                  </w:r>
+                </w:p>
+              </w:tc>
+            </w:tr>
+            <w:tr>
+              <w:tc>
+                <w:tcPr>
+                  <w:tcW w:w="2275" w:type="dxa"/>
+                </w:tcPr>
+                <w:p>
+                  <w:pPr>
+                    <w:pStyle w:val="TableContents"/>
+                    <w:spacing w:line="276" w:lineRule="auto"/>
+                    <w:rPr>
+                      <w:rFonts w:ascii="Times New Roman" w:hAnsi="Times New Roman"/>
+                      <w:color w:val="000000" w:themeColor="text1"/>
+                      <w:sz w:val="24"/>
+                      <w:szCs w:val="24"/>
+                    </w:rPr>
+                  </w:pPr>
+                  <w:r>
+                    <w:rPr>
+                      <w:rFonts w:ascii="Times New Roman" w:hAnsi="Times New Roman"/>
+                      <w:color w:val="000000" w:themeColor="text1"/>
+                      <w:sz w:val="24"/>
+                      <w:szCs w:val="24"/>
+                    </w:rPr>
+                    <w:t>textbox5</w:t>
+                  </w:r>
+                </w:p>
+              </w:tc>
+              <w:tc>
+                <w:tcPr>
+                  <w:tcW w:w="1980" w:type="dxa"/>
+                </w:tcPr>
+                <w:p>
+                  <w:pPr>
+                    <w:pStyle w:val="TableContents"/>
+                    <w:spacing w:line="276" w:lineRule="auto"/>
+                    <w:rPr>
+                      <w:rFonts w:ascii="Times New Roman" w:hAnsi="Times New Roman"/>
+                      <w:color w:val="000000" w:themeColor="text1"/>
+                      <w:sz w:val="24"/>
+                      <w:szCs w:val="24"/>
+                    </w:rPr>
+                  </w:pPr>
+                  <w:r>
+                    <w:rPr>
+                      <w:rFonts w:ascii="Times New Roman" w:hAnsi="Times New Roman"/>
+                      <w:color w:val="000000" w:themeColor="text1"/>
+                      <w:sz w:val="24"/>
+                      <w:szCs w:val="24"/>
+                    </w:rPr>
+                    <w:t>textbox</w:t>
+                  </w:r>
+                </w:p>
+              </w:tc>
+              <w:tc>
+                <w:tcPr>
+                  <w:tcW w:w="2880" w:type="dxa"/>
+                </w:tcPr>
+                <w:p>
+                  <w:pPr>
+                    <w:pStyle w:val="TableContents"/>
+                    <w:spacing w:line="276" w:lineRule="auto"/>
+                    <w:rPr>
+                      <w:rFonts w:ascii="Times New Roman" w:hAnsi="Times New Roman"/>
+                      <w:color w:val="000000" w:themeColor="text1"/>
+                      <w:sz w:val="24"/>
+                      <w:szCs w:val="24"/>
+                    </w:rPr>
+                  </w:pPr>
+                  <w:r>
+                    <w:rPr>
+                      <w:rFonts w:ascii="Times New Roman" w:hAnsi="Times New Roman"/>
+                      <w:color w:val="000000" w:themeColor="text1"/>
+                      <w:sz w:val="24"/>
+                      <w:szCs w:val="24"/>
+                    </w:rPr>
+                    <w:t>Admin1BL, contact</w:t>
+                  </w:r>
+                </w:p>
+              </w:tc>
+              <w:tc>
+                <w:tcPr>
+                  <w:tcW w:w="3150" w:type="dxa"/>
+                </w:tcPr>
+                <w:p>
+                  <w:pPr>
+                    <w:pStyle w:val="TableContents"/>
+                    <w:spacing w:line="276" w:lineRule="auto"/>
+                    <w:rPr>
+                      <w:rFonts w:ascii="Times New Roman" w:hAnsi="Times New Roman"/>
+                      <w:color w:val="000000" w:themeColor="text1"/>
+                      <w:sz w:val="24"/>
+                      <w:szCs w:val="24"/>
+                    </w:rPr>
+                  </w:pPr>
+                  <w:r>
+                    <w:rPr>
+                      <w:rFonts w:ascii="Times New Roman" w:hAnsi="Times New Roman"/>
+                      <w:color w:val="000000" w:themeColor="text1"/>
+                      <w:sz w:val="24"/>
+                      <w:szCs w:val="24"/>
+                    </w:rPr>
+                    <w:t>c</w:t>
+                  </w:r>
+                  <w:r>
+                    <w:rPr>
+                      <w:rFonts w:ascii="Times New Roman" w:hAnsi="Times New Roman"/>
+                      <w:color w:val="000000" w:themeColor="text1"/>
+                      <w:sz w:val="24"/>
+                      <w:szCs w:val="24"/>
+                    </w:rPr>
+                    <w:t>ontact, faculty</w:t>
+                  </w:r>
+                </w:p>
+              </w:tc>
+            </w:tr>
+            <w:tr>
+              <w:tc>
+                <w:tcPr>
+                  <w:tcW w:w="2275" w:type="dxa"/>
+                </w:tcPr>
+                <w:p>
+                  <w:pPr>
+                    <w:pStyle w:val="TableContents"/>
+                    <w:spacing w:line="276" w:lineRule="auto"/>
+                    <w:rPr>
+                      <w:rFonts w:ascii="Times New Roman" w:hAnsi="Times New Roman"/>
+                      <w:color w:val="000000" w:themeColor="text1"/>
+                      <w:sz w:val="24"/>
+                      <w:szCs w:val="24"/>
+                    </w:rPr>
+                  </w:pPr>
+                  <w:r>
+                    <w:rPr>
+                      <w:rFonts w:ascii="Times New Roman" w:hAnsi="Times New Roman"/>
+                      <w:color w:val="000000" w:themeColor="text1"/>
+                      <w:sz w:val="24"/>
+                      <w:szCs w:val="24"/>
+                    </w:rPr>
+                    <w:t>textbox6</w:t>
+                  </w:r>
+                </w:p>
+              </w:tc>
+              <w:tc>
+                <w:tcPr>
+                  <w:tcW w:w="1980" w:type="dxa"/>
+                </w:tcPr>
+                <w:p>
+                  <w:pPr>
+                    <w:pStyle w:val="TableContents"/>
+                    <w:spacing w:line="276" w:lineRule="auto"/>
+                    <w:rPr>
+                      <w:rFonts w:ascii="Times New Roman" w:hAnsi="Times New Roman"/>
+                      <w:color w:val="000000" w:themeColor="text1"/>
+                      <w:sz w:val="24"/>
+                      <w:szCs w:val="24"/>
+                    </w:rPr>
+                  </w:pPr>
+                  <w:r>
+                    <w:rPr>
+                      <w:rFonts w:ascii="Times New Roman" w:hAnsi="Times New Roman"/>
+                      <w:color w:val="000000" w:themeColor="text1"/>
+                      <w:sz w:val="24"/>
+                      <w:szCs w:val="24"/>
+                    </w:rPr>
+                    <w:t>textbox</w:t>
+                  </w:r>
+                </w:p>
+              </w:tc>
+              <w:tc>
+                <w:tcPr>
+                  <w:tcW w:w="2880" w:type="dxa"/>
+                </w:tcPr>
+                <w:p>
+                  <w:pPr>
+                    <w:pStyle w:val="TableContents"/>
+                    <w:spacing w:line="276" w:lineRule="auto"/>
+                    <w:rPr>
+                      <w:rFonts w:ascii="Times New Roman" w:hAnsi="Times New Roman"/>
+                      <w:color w:val="000000" w:themeColor="text1"/>
+                      <w:sz w:val="24"/>
+                      <w:szCs w:val="24"/>
+                    </w:rPr>
+                  </w:pPr>
+                  <w:r>
+                    <w:rPr>
+                      <w:rFonts w:ascii="Times New Roman" w:hAnsi="Times New Roman"/>
+                      <w:color w:val="000000" w:themeColor="text1"/>
+                      <w:sz w:val="24"/>
+                      <w:szCs w:val="24"/>
+                    </w:rPr>
+                    <w:t>Admin1BL, research_area</w:t>
+                  </w:r>
+                </w:p>
+              </w:tc>
+              <w:tc>
+                <w:tcPr>
+                  <w:tcW w:w="3150" w:type="dxa"/>
+                </w:tcPr>
+                <w:p>
+                  <w:pPr>
+                    <w:pStyle w:val="TableContents"/>
+                    <w:spacing w:line="276" w:lineRule="auto"/>
+                    <w:rPr>
+                      <w:rFonts w:ascii="Times New Roman" w:hAnsi="Times New Roman"/>
+                      <w:color w:val="000000" w:themeColor="text1"/>
+                      <w:sz w:val="24"/>
+                      <w:szCs w:val="24"/>
+                    </w:rPr>
+                  </w:pPr>
+                  <w:r>
+                    <w:rPr>
+                      <w:rFonts w:ascii="Times New Roman" w:hAnsi="Times New Roman"/>
+                      <w:color w:val="000000" w:themeColor="text1"/>
+                      <w:sz w:val="24"/>
+                      <w:szCs w:val="24"/>
+                    </w:rPr>
+                    <w:t>research_area, faculty</w:t>
+                  </w:r>
+                </w:p>
+              </w:tc>
+            </w:tr>
+            <w:tr>
+              <w:tc>
+                <w:tcPr>
+                  <w:tcW w:w="2275" w:type="dxa"/>
+                </w:tcPr>
+                <w:p>
+                  <w:pPr>
+                    <w:pStyle w:val="TableContents"/>
+                    <w:spacing w:line="276" w:lineRule="auto"/>
+                    <w:rPr>
+                      <w:rFonts w:ascii="Times New Roman" w:hAnsi="Times New Roman"/>
+                      <w:color w:val="000000" w:themeColor="text1"/>
+                      <w:sz w:val="24"/>
+                      <w:szCs w:val="24"/>
+                    </w:rPr>
+                  </w:pPr>
+                  <w:r>
+                    <w:rPr>
+                      <w:rFonts w:ascii="Times New Roman" w:hAnsi="Times New Roman"/>
+                      <w:color w:val="000000" w:themeColor="text1"/>
+                      <w:sz w:val="24"/>
+                      <w:szCs w:val="24"/>
+                    </w:rPr>
+                    <w:t>combobox2</w:t>
+                  </w:r>
+                </w:p>
+              </w:tc>
+              <w:tc>
+                <w:tcPr>
+                  <w:tcW w:w="1980" w:type="dxa"/>
+                </w:tcPr>
+                <w:p>
+                  <w:pPr>
+                    <w:pStyle w:val="TableContents"/>
+                    <w:spacing w:line="276" w:lineRule="auto"/>
+                    <w:rPr>
+                      <w:rFonts w:ascii="Times New Roman" w:hAnsi="Times New Roman"/>
+                      <w:color w:val="000000" w:themeColor="text1"/>
+                      <w:sz w:val="24"/>
+                      <w:szCs w:val="24"/>
+                    </w:rPr>
+                  </w:pPr>
+                  <w:r>
+                    <w:rPr>
+                      <w:rFonts w:ascii="Times New Roman" w:hAnsi="Times New Roman"/>
+                      <w:color w:val="000000" w:themeColor="text1"/>
+                      <w:sz w:val="24"/>
+                      <w:szCs w:val="24"/>
+                    </w:rPr>
+                    <w:t>combobox</w:t>
+                  </w:r>
+                </w:p>
+              </w:tc>
+              <w:tc>
+                <w:tcPr>
+                  <w:tcW w:w="2880" w:type="dxa"/>
+                </w:tcPr>
+                <w:p>
+                  <w:pPr>
+                    <w:pStyle w:val="TableContents"/>
+                    <w:spacing w:line="276" w:lineRule="auto"/>
+                    <w:rPr>
+                      <w:rFonts w:ascii="Times New Roman" w:hAnsi="Times New Roman"/>
+                      <w:color w:val="000000" w:themeColor="text1"/>
+                      <w:sz w:val="24"/>
+                      <w:szCs w:val="24"/>
+                    </w:rPr>
+                  </w:pPr>
+                  <w:r>
+                    <w:rPr>
+                      <w:rFonts w:ascii="Times New Roman" w:hAnsi="Times New Roman"/>
+                      <w:color w:val="000000" w:themeColor="text1"/>
+                      <w:sz w:val="24"/>
+                      <w:szCs w:val="24"/>
+                    </w:rPr>
+                    <w:t>Admin1BL, designation</w:t>
+                  </w:r>
+                </w:p>
+              </w:tc>
+              <w:tc>
+                <w:tcPr>
+                  <w:tcW w:w="3150" w:type="dxa"/>
+                </w:tcPr>
+                <w:p>
+                  <w:pPr>
+                    <w:pStyle w:val="TableContents"/>
+                    <w:spacing w:line="276" w:lineRule="auto"/>
+                    <w:rPr>
+                      <w:rFonts w:ascii="Times New Roman" w:hAnsi="Times New Roman"/>
+                      <w:color w:val="000000" w:themeColor="text1"/>
+                      <w:sz w:val="24"/>
+                      <w:szCs w:val="24"/>
+                    </w:rPr>
+                  </w:pPr>
+                  <w:r>
+                    <w:rPr>
+                      <w:rFonts w:ascii="Times New Roman" w:hAnsi="Times New Roman"/>
+                      <w:color w:val="000000" w:themeColor="text1"/>
+                      <w:sz w:val="24"/>
+                      <w:szCs w:val="24"/>
+                    </w:rPr>
+                    <w:t xml:space="preserve">value, lookup </w:t>
+                  </w:r>
+                </w:p>
+              </w:tc>
+            </w:tr>
+          </w:tbl>
+          <w:p>
+            <w:pPr>
+              <w:pStyle w:val="TableContents"/>
+              <w:spacing w:line="276" w:lineRule="auto"/>
+              <w:rPr>
+                <w:rFonts w:ascii="Times New Roman" w:hAnsi="Times New Roman"/>
+                <w:color w:val="000000" w:themeColor="text1"/>
+                <w:sz w:val="24"/>
+                <w:szCs w:val="24"/>
+              </w:rPr>
+            </w:pPr>
+          </w:p>
+        </w:tc>
+      </w:tr>
+    </w:tbl>
+    <w:p>
+      <w:pPr>
+        <w:pStyle w:val="TableContents"/>
+        <w:rPr>
+          <w:rFonts w:ascii="Times New Roman" w:hAnsi="Times New Roman"/>
+          <w:color w:val="000000" w:themeColor="text1"/>
+          <w:sz w:val="24"/>
+          <w:szCs w:val="24"/>
+          <w:lang w:val="en-GB"/>
+        </w:rPr>
+      </w:pPr>
+    </w:p>
+    <w:tbl>
+      <w:tblPr>
+        <w:tblW w:w="10585" w:type="dxa"/>
+        <w:tblInd w:w="115" w:type="dxa"/>
+        <w:tblBorders>
+          <w:top w:val="single" w:sz="8" w:space="0" w:color="auto"/>
+          <w:left w:val="single" w:sz="8" w:space="0" w:color="auto"/>
+          <w:bottom w:val="single" w:sz="8" w:space="0" w:color="auto"/>
+          <w:right w:val="single" w:sz="8" w:space="0" w:color="auto"/>
+          <w:insideH w:val="single" w:sz="8" w:space="0" w:color="auto"/>
+          <w:insideV w:val="single" w:sz="8" w:space="0" w:color="auto"/>
+        </w:tblBorders>
+        <w:tblLayout w:type="fixed"/>
+        <w:tblCellMar>
+          <w:top w:w="115" w:type="dxa"/>
+          <w:left w:w="115" w:type="dxa"/>
+          <w:bottom w:w="115" w:type="dxa"/>
+          <w:right w:w="115" w:type="dxa"/>
+        </w:tblCellMar>
+        <w:tblLook w:val="0000" w:firstRow="0" w:lastRow="0" w:firstColumn="0" w:lastColumn="0" w:noHBand="0" w:noVBand="0"/>
+      </w:tblPr>
+      <w:tblGrid>
+        <w:gridCol w:w="3969"/>
+        <w:gridCol w:w="6616"/>
+      </w:tblGrid>
+      <w:tr>
+        <w:trPr>
+          <w:trHeight w:val="198"/>
+        </w:trPr>
+        <w:tc>
+          <w:tcPr>
+            <w:tcW w:w="3969" w:type="dxa"/>
+            <w:shd w:val="clear" w:color="auto" w:fill="D5DCE4" w:themeFill="text2" w:themeFillTint="33"/>
+          </w:tcPr>
+          <w:p>
+            <w:pPr>
+              <w:pStyle w:val="TableContents"/>
+              <w:rPr>
+                <w:rFonts w:ascii="Times New Roman" w:hAnsi="Times New Roman"/>
+                <w:b/>
+                <w:i/>
+                <w:color w:val="000000" w:themeColor="text1"/>
+                <w:sz w:val="24"/>
+                <w:szCs w:val="24"/>
+              </w:rPr>
+            </w:pPr>
+            <w:r>
+              <w:rPr>
+                <w:rFonts w:ascii="Times New Roman" w:hAnsi="Times New Roman"/>
+                <w:b/>
+                <w:i/>
+                <w:color w:val="000000" w:themeColor="text1"/>
+                <w:sz w:val="24"/>
+                <w:szCs w:val="24"/>
+              </w:rPr>
+              <w:t>Interface Name</w:t>
+            </w:r>
+          </w:p>
+        </w:tc>
+        <w:tc>
+          <w:tcPr>
+            <w:tcW w:w="6616" w:type="dxa"/>
+            <w:shd w:val="clear" w:color="auto" w:fill="D5DCE4" w:themeFill="text2" w:themeFillTint="33"/>
+          </w:tcPr>
+          <w:p>
+            <w:pPr>
+              <w:pStyle w:val="TableContents"/>
+              <w:rPr>
+                <w:rFonts w:ascii="Times New Roman" w:hAnsi="Times New Roman"/>
+                <w:color w:val="000000" w:themeColor="text1"/>
+                <w:sz w:val="24"/>
+                <w:szCs w:val="24"/>
+              </w:rPr>
+            </w:pPr>
+            <w:r>
+              <w:rPr>
+                <w:rFonts w:ascii="Times New Roman" w:hAnsi="Times New Roman"/>
+                <w:color w:val="000000" w:themeColor="text1"/>
+                <w:sz w:val="24"/>
+                <w:szCs w:val="24"/>
+              </w:rPr>
+              <w:t>FACULTY REQUESTS</w:t>
+            </w:r>
+          </w:p>
+        </w:tc>
+      </w:tr>
+      <w:tr>
+        <w:trPr>
+          <w:trHeight w:val="198"/>
+        </w:trPr>
+        <w:tc>
+          <w:tcPr>
+            <w:tcW w:w="10585" w:type="dxa"/>
+            <w:gridSpan w:val="2"/>
+            <w:shd w:val="clear" w:color="auto" w:fill="FFFFFF" w:themeFill="background1"/>
+          </w:tcPr>
+          <w:p>
+            <w:pPr>
+              <w:pStyle w:val="TableContents"/>
+              <w:spacing w:line="276" w:lineRule="auto"/>
+              <w:rPr>
+                <w:rFonts w:ascii="Times New Roman" w:hAnsi="Times New Roman"/>
+                <w:i/>
+                <w:color w:val="000000" w:themeColor="text1"/>
+                <w:sz w:val="24"/>
+                <w:szCs w:val="24"/>
+              </w:rPr>
+            </w:pPr>
+            <w:r>
+              <w:rPr>
+                <w:rFonts w:ascii="Times New Roman" w:hAnsi="Times New Roman"/>
+                <w:i/>
+                <w:noProof/>
+                <w:color w:val="000000" w:themeColor="text1"/>
+                <w:sz w:val="24"/>
+                <w:szCs w:val="24"/>
+                <w:lang w:eastAsia="en-US" w:bidi="ar-SA"/>
+              </w:rPr>
+              <w:lastRenderedPageBreak/>
+              <w:drawing>
+                <wp:inline distT="0" distB="0" distL="0" distR="0" wp14:anchorId="44F29CDD" wp14:editId="482C8E11">
+                  <wp:extent cx="6575425" cy="3763010"/>
+                  <wp:effectExtent l="0" t="0" r="0" b="8890"/>
+                  <wp:docPr id="8" name="Picture 8"/>
+                  <wp:cNvGraphicFramePr>
+                    <a:graphicFrameLocks xmlns:a="http://schemas.openxmlformats.org/drawingml/2006/main" noChangeAspect="1"/>
+                  </wp:cNvGraphicFramePr>
+                  <a:graphic xmlns:a="http://schemas.openxmlformats.org/drawingml/2006/main">
+                    <a:graphicData uri="http://schemas.openxmlformats.org/drawingml/2006/picture">
+                      <pic:pic xmlns:pic="http://schemas.openxmlformats.org/drawingml/2006/picture">
+                        <pic:nvPicPr>
+                          <pic:cNvPr id="8" name="FReq.png"/>
+                          <pic:cNvPicPr/>
+                        </pic:nvPicPr>
+                        <pic:blipFill>
+                          <a:blip r:embed="rId12">
+                            <a:extLst>
+                              <a:ext uri="{28A0092B-C50C-407E-A947-70E740481C1C}">
+                                <a14:useLocalDpi xmlns:a14="http://schemas.microsoft.com/office/drawing/2010/main" val="0"/>
+                              </a:ext>
+                            </a:extLst>
+                          </a:blip>
+                          <a:stretch>
+                            <a:fillRect/>
+                          </a:stretch>
+                        </pic:blipFill>
+                        <pic:spPr>
+                          <a:xfrm>
+                            <a:off x="0" y="0"/>
+                            <a:ext cx="6575425" cy="3763010"/>
+                          </a:xfrm>
+                          <a:prstGeom prst="rect">
+                            <a:avLst/>
+                          </a:prstGeom>
+                        </pic:spPr>
+                      </pic:pic>
+                    </a:graphicData>
+                  </a:graphic>
+                </wp:inline>
+              </w:drawing>
+            </w:r>
+          </w:p>
+          <w:p>
+            <w:pPr>
+              <w:pStyle w:val="TableContents"/>
+              <w:spacing w:line="276" w:lineRule="auto"/>
+              <w:rPr>
+                <w:rFonts w:ascii="Times New Roman" w:hAnsi="Times New Roman"/>
+                <w:i/>
+                <w:color w:val="000000" w:themeColor="text1"/>
+                <w:sz w:val="24"/>
+                <w:szCs w:val="24"/>
+              </w:rPr>
+            </w:pPr>
+          </w:p>
+          <w:tbl>
+            <w:tblPr>
+              <w:tblStyle w:val="TableGrid"/>
+              <w:tblW w:w="10285" w:type="dxa"/>
+              <w:tblLayout w:type="fixed"/>
+              <w:tblLook w:val="04A0" w:firstRow="1" w:lastRow="0" w:firstColumn="1" w:lastColumn="0" w:noHBand="0" w:noVBand="1"/>
+            </w:tblPr>
+            <w:tblGrid>
+              <w:gridCol w:w="2275"/>
+              <w:gridCol w:w="1980"/>
+              <w:gridCol w:w="2880"/>
+              <w:gridCol w:w="3150"/>
+            </w:tblGrid>
+            <w:tr>
+              <w:tc>
+                <w:tcPr>
+                  <w:tcW w:w="2275" w:type="dxa"/>
+                </w:tcPr>
+                <w:p>
+                  <w:pPr>
+                    <w:pStyle w:val="TableContents"/>
+                    <w:spacing w:line="276" w:lineRule="auto"/>
+                    <w:rPr>
+                      <w:rFonts w:ascii="Times New Roman" w:hAnsi="Times New Roman"/>
+                      <w:b/>
+                      <w:bCs/>
+                      <w:color w:val="000000" w:themeColor="text1"/>
+                      <w:sz w:val="22"/>
+                      <w:szCs w:val="22"/>
+                    </w:rPr>
+                  </w:pPr>
+                  <w:r>
+                    <w:rPr>
+                      <w:rFonts w:ascii="Times New Roman" w:hAnsi="Times New Roman"/>
+                      <w:b/>
+                      <w:bCs/>
+                      <w:color w:val="000000" w:themeColor="text1"/>
+                      <w:sz w:val="22"/>
+                      <w:szCs w:val="22"/>
+                    </w:rPr>
+                    <w:t>UI Component Name</w:t>
+                  </w:r>
+                </w:p>
+              </w:tc>
+              <w:tc>
+                <w:tcPr>
+                  <w:tcW w:w="1980" w:type="dxa"/>
+                </w:tcPr>
+                <w:p>
+                  <w:pPr>
+                    <w:pStyle w:val="TableContents"/>
+                    <w:spacing w:line="276" w:lineRule="auto"/>
+                    <w:rPr>
+                      <w:rFonts w:ascii="Times New Roman" w:hAnsi="Times New Roman"/>
+                      <w:b/>
+                      <w:bCs/>
+                      <w:color w:val="000000" w:themeColor="text1"/>
+                      <w:sz w:val="22"/>
+                      <w:szCs w:val="22"/>
+                    </w:rPr>
+                  </w:pPr>
+                  <w:r>
+                    <w:rPr>
+                      <w:rFonts w:ascii="Times New Roman" w:hAnsi="Times New Roman"/>
+                      <w:b/>
+                      <w:bCs/>
+                      <w:color w:val="000000" w:themeColor="text1"/>
+                      <w:sz w:val="22"/>
+                      <w:szCs w:val="22"/>
+                    </w:rPr>
+                    <w:t>Type of UI component</w:t>
+                  </w:r>
+                </w:p>
+              </w:tc>
+              <w:tc>
+                <w:tcPr>
+                  <w:tcW w:w="2880" w:type="dxa"/>
+                </w:tcPr>
+                <w:p>
+                  <w:pPr>
+                    <w:pStyle w:val="TableContents"/>
+                    <w:spacing w:line="276" w:lineRule="auto"/>
+                    <w:rPr>
+                      <w:rFonts w:ascii="Times New Roman" w:hAnsi="Times New Roman"/>
+                      <w:b/>
+                      <w:bCs/>
+                      <w:color w:val="000000" w:themeColor="text1"/>
+                      <w:sz w:val="22"/>
+                      <w:szCs w:val="22"/>
+                    </w:rPr>
+                  </w:pPr>
+                  <w:r>
+                    <w:rPr>
+                      <w:rFonts w:ascii="Times New Roman" w:hAnsi="Times New Roman"/>
+                      <w:b/>
+                      <w:bCs/>
+                      <w:color w:val="000000" w:themeColor="text1"/>
+                      <w:sz w:val="22"/>
+                      <w:szCs w:val="22"/>
+                    </w:rPr>
+                    <w:t xml:space="preserve">Class Attribute name, </w:t>
+                  </w:r>
+                </w:p>
+                <w:p>
+                  <w:pPr>
+                    <w:pStyle w:val="TableContents"/>
+                    <w:spacing w:line="276" w:lineRule="auto"/>
+                    <w:rPr>
+                      <w:rFonts w:ascii="Times New Roman" w:hAnsi="Times New Roman"/>
+                      <w:b/>
+                      <w:bCs/>
+                      <w:color w:val="000000" w:themeColor="text1"/>
+                      <w:sz w:val="22"/>
+                      <w:szCs w:val="22"/>
+                    </w:rPr>
+                  </w:pPr>
+                  <w:r>
+                    <w:rPr>
+                      <w:rFonts w:ascii="Times New Roman" w:hAnsi="Times New Roman"/>
+                      <w:b/>
+                      <w:bCs/>
+                      <w:color w:val="000000" w:themeColor="text1"/>
+                      <w:sz w:val="22"/>
+                      <w:szCs w:val="22"/>
+                    </w:rPr>
+                    <w:t>Classname, attribute name</w:t>
+                  </w:r>
+                </w:p>
+              </w:tc>
+              <w:tc>
+                <w:tcPr>
+                  <w:tcW w:w="3150" w:type="dxa"/>
+                </w:tcPr>
+                <w:p>
+                  <w:pPr>
+                    <w:pStyle w:val="TableContents"/>
+                    <w:spacing w:line="276" w:lineRule="auto"/>
+                    <w:rPr>
+                      <w:rFonts w:ascii="Times New Roman" w:hAnsi="Times New Roman"/>
+                      <w:b/>
+                      <w:bCs/>
+                      <w:color w:val="000000" w:themeColor="text1"/>
+                      <w:sz w:val="22"/>
+                      <w:szCs w:val="22"/>
+                    </w:rPr>
+                  </w:pPr>
+                  <w:r>
+                    <w:rPr>
+                      <w:rFonts w:ascii="Times New Roman" w:hAnsi="Times New Roman"/>
+                      <w:b/>
+                      <w:bCs/>
+                      <w:color w:val="000000" w:themeColor="text1"/>
+                      <w:sz w:val="22"/>
+                      <w:szCs w:val="22"/>
+                    </w:rPr>
+                    <w:t>Linked to which database column/table</w:t>
+                  </w:r>
+                </w:p>
+              </w:tc>
+            </w:tr>
+            <w:tr>
+              <w:tc>
+                <w:tcPr>
+                  <w:tcW w:w="2275" w:type="dxa"/>
+                </w:tcPr>
+                <w:p>
+                  <w:pPr>
+                    <w:pStyle w:val="TableContents"/>
+                    <w:spacing w:line="276" w:lineRule="auto"/>
+                    <w:rPr>
+                      <w:rFonts w:ascii="Times New Roman" w:hAnsi="Times New Roman"/>
+                      <w:color w:val="000000" w:themeColor="text1"/>
+                      <w:sz w:val="24"/>
+                      <w:szCs w:val="24"/>
+                    </w:rPr>
+                  </w:pPr>
+                  <w:r>
+                    <w:rPr>
+                      <w:rFonts w:ascii="Times New Roman" w:hAnsi="Times New Roman"/>
+                      <w:color w:val="000000" w:themeColor="text1"/>
+                      <w:sz w:val="24"/>
+                      <w:szCs w:val="24"/>
+                    </w:rPr>
+                    <w:t>combobox1</w:t>
+                  </w:r>
+                </w:p>
+              </w:tc>
+              <w:tc>
+                <w:tcPr>
+                  <w:tcW w:w="1980" w:type="dxa"/>
+                </w:tcPr>
+                <w:p>
+                  <w:pPr>
+                    <w:pStyle w:val="TableContents"/>
+                    <w:spacing w:line="276" w:lineRule="auto"/>
+                    <w:rPr>
+                      <w:rFonts w:ascii="Times New Roman" w:hAnsi="Times New Roman"/>
+                      <w:color w:val="000000" w:themeColor="text1"/>
+                      <w:sz w:val="24"/>
+                      <w:szCs w:val="24"/>
+                    </w:rPr>
+                  </w:pPr>
+                  <w:r>
+                    <w:rPr>
+                      <w:rFonts w:ascii="Times New Roman" w:hAnsi="Times New Roman"/>
+                      <w:color w:val="000000" w:themeColor="text1"/>
+                      <w:sz w:val="24"/>
+                      <w:szCs w:val="24"/>
+                    </w:rPr>
+                    <w:t>combobox</w:t>
+                  </w:r>
+                </w:p>
+              </w:tc>
+              <w:tc>
+                <w:tcPr>
+                  <w:tcW w:w="2880" w:type="dxa"/>
+                </w:tcPr>
+                <w:p>
+                  <w:pPr>
+                    <w:pStyle w:val="TableContents"/>
+                    <w:spacing w:line="276" w:lineRule="auto"/>
+                    <w:rPr>
+                      <w:rFonts w:ascii="Times New Roman" w:hAnsi="Times New Roman"/>
+                      <w:color w:val="000000" w:themeColor="text1"/>
+                      <w:sz w:val="24"/>
+                      <w:szCs w:val="24"/>
+                    </w:rPr>
+                  </w:pPr>
+                  <w:r>
+                    <w:rPr>
+                      <w:rFonts w:ascii="Times New Roman" w:hAnsi="Times New Roman"/>
+                      <w:color w:val="000000" w:themeColor="text1"/>
+                      <w:sz w:val="24"/>
+                      <w:szCs w:val="24"/>
+                    </w:rPr>
+                    <w:t>Faculty3BL, item_name</w:t>
+                  </w:r>
+                </w:p>
+              </w:tc>
+              <w:tc>
+                <w:tcPr>
+                  <w:tcW w:w="3150" w:type="dxa"/>
+                </w:tcPr>
+                <w:p>
+                  <w:pPr>
+                    <w:pStyle w:val="TableContents"/>
+                    <w:spacing w:line="276" w:lineRule="auto"/>
+                    <w:rPr>
+                      <w:rFonts w:ascii="Times New Roman" w:hAnsi="Times New Roman"/>
+                      <w:b/>
+                      <w:bCs/>
+                      <w:color w:val="000000" w:themeColor="text1"/>
+                      <w:sz w:val="24"/>
+                      <w:szCs w:val="24"/>
+                    </w:rPr>
+                  </w:pPr>
+                  <w:r>
+                    <w:rPr>
+                      <w:rFonts w:ascii="Times New Roman" w:hAnsi="Times New Roman"/>
+                      <w:color w:val="000000" w:themeColor="text1"/>
+                      <w:sz w:val="24"/>
+                      <w:szCs w:val="24"/>
+                    </w:rPr>
+                    <w:t>item_name, faculty_requests</w:t>
+                  </w:r>
+                </w:p>
+              </w:tc>
+            </w:tr>
+            <w:tr>
+              <w:tc>
+                <w:tcPr>
+                  <w:tcW w:w="2275" w:type="dxa"/>
+                </w:tcPr>
+                <w:p>
+                  <w:pPr>
+                    <w:pStyle w:val="TableContents"/>
+                    <w:spacing w:line="276" w:lineRule="auto"/>
+                    <w:rPr>
+                      <w:rFonts w:ascii="Times New Roman" w:hAnsi="Times New Roman"/>
+                      <w:color w:val="000000" w:themeColor="text1"/>
+                      <w:sz w:val="24"/>
+                      <w:szCs w:val="24"/>
+                    </w:rPr>
+                  </w:pPr>
+                  <w:r>
+                    <w:rPr>
+                      <w:rFonts w:ascii="Times New Roman" w:hAnsi="Times New Roman"/>
+                      <w:color w:val="000000" w:themeColor="text1"/>
+                      <w:sz w:val="24"/>
+                      <w:szCs w:val="24"/>
+                    </w:rPr>
+                    <w:t>textbox1</w:t>
+                  </w:r>
+                </w:p>
+              </w:tc>
+              <w:tc>
+                <w:tcPr>
+                  <w:tcW w:w="1980" w:type="dxa"/>
+                </w:tcPr>
+                <w:p>
+                  <w:pPr>
+                    <w:pStyle w:val="TableContents"/>
+                    <w:spacing w:line="276" w:lineRule="auto"/>
+                    <w:rPr>
+                      <w:rFonts w:ascii="Times New Roman" w:hAnsi="Times New Roman"/>
+                      <w:color w:val="000000" w:themeColor="text1"/>
+                      <w:sz w:val="24"/>
+                      <w:szCs w:val="24"/>
+                    </w:rPr>
+                  </w:pPr>
+                  <w:r>
+                    <w:rPr>
+                      <w:rFonts w:ascii="Times New Roman" w:hAnsi="Times New Roman"/>
+                      <w:color w:val="000000" w:themeColor="text1"/>
+                      <w:sz w:val="24"/>
+                      <w:szCs w:val="24"/>
+                    </w:rPr>
+                    <w:t>textbox</w:t>
+                  </w:r>
+                </w:p>
+              </w:tc>
+              <w:tc>
+                <w:tcPr>
+                  <w:tcW w:w="2880" w:type="dxa"/>
+                </w:tcPr>
+                <w:p>
+                  <w:pPr>
+                    <w:pStyle w:val="TableContents"/>
+                    <w:spacing w:line="276" w:lineRule="auto"/>
+                    <w:rPr>
+                      <w:rFonts w:ascii="Times New Roman" w:hAnsi="Times New Roman"/>
+                      <w:color w:val="000000" w:themeColor="text1"/>
+                      <w:sz w:val="24"/>
+                      <w:szCs w:val="24"/>
+                    </w:rPr>
+                  </w:pPr>
+                  <w:r>
+                    <w:rPr>
+                      <w:rFonts w:ascii="Times New Roman" w:hAnsi="Times New Roman"/>
+                      <w:color w:val="000000" w:themeColor="text1"/>
+                      <w:sz w:val="24"/>
+                      <w:szCs w:val="24"/>
+                    </w:rPr>
+                    <w:t>Faculty3BL, quantity</w:t>
+                  </w:r>
+                </w:p>
+              </w:tc>
+              <w:tc>
+                <w:tcPr>
+                  <w:tcW w:w="3150" w:type="dxa"/>
+                </w:tcPr>
+                <w:p>
+                  <w:pPr>
+                    <w:pStyle w:val="TableContents"/>
+                    <w:spacing w:line="276" w:lineRule="auto"/>
+                    <w:rPr>
+                      <w:rFonts w:ascii="Times New Roman" w:hAnsi="Times New Roman"/>
+                      <w:color w:val="000000" w:themeColor="text1"/>
+                      <w:sz w:val="24"/>
+                      <w:szCs w:val="24"/>
+                    </w:rPr>
+                  </w:pPr>
+                  <w:r>
+                    <w:rPr>
+                      <w:rFonts w:ascii="Times New Roman" w:hAnsi="Times New Roman"/>
+                      <w:color w:val="000000" w:themeColor="text1"/>
+                      <w:sz w:val="24"/>
+                      <w:szCs w:val="24"/>
+                    </w:rPr>
+                    <w:t>quantity, faculty_requests</w:t>
+                  </w:r>
+                </w:p>
+              </w:tc>
+            </w:tr>
+            <w:tr>
+              <w:tc>
+                <w:tcPr>
+                  <w:tcW w:w="2275" w:type="dxa"/>
+                </w:tcPr>
+                <w:p>
+                  <w:pPr>
+                    <w:pStyle w:val="TableContents"/>
+                    <w:spacing w:line="276" w:lineRule="auto"/>
+                    <w:rPr>
+                      <w:rFonts w:ascii="Times New Roman" w:hAnsi="Times New Roman"/>
+                      <w:color w:val="000000" w:themeColor="text1"/>
+                      <w:sz w:val="24"/>
+                      <w:szCs w:val="24"/>
+                    </w:rPr>
+                  </w:pPr>
+                  <w:r>
+                    <w:rPr>
+                      <w:rFonts w:ascii="Times New Roman" w:hAnsi="Times New Roman"/>
+                      <w:color w:val="000000" w:themeColor="text1"/>
+                      <w:sz w:val="24"/>
+                      <w:szCs w:val="24"/>
+                    </w:rPr>
+                    <w:t>datagridview1</w:t>
+                  </w:r>
+                </w:p>
+              </w:tc>
+              <w:tc>
+                <w:tcPr>
+                  <w:tcW w:w="1980" w:type="dxa"/>
+                </w:tcPr>
+                <w:p>
+                  <w:pPr>
+                    <w:pStyle w:val="TableContents"/>
+                    <w:spacing w:line="276" w:lineRule="auto"/>
+                    <w:rPr>
+                      <w:rFonts w:ascii="Times New Roman" w:hAnsi="Times New Roman"/>
+                      <w:color w:val="000000" w:themeColor="text1"/>
+                      <w:sz w:val="24"/>
+                      <w:szCs w:val="24"/>
+                    </w:rPr>
+                  </w:pPr>
+                  <w:r>
+                    <w:rPr>
+                      <w:rFonts w:ascii="Times New Roman" w:hAnsi="Times New Roman"/>
+                      <w:color w:val="000000" w:themeColor="text1"/>
+                      <w:sz w:val="24"/>
+                      <w:szCs w:val="24"/>
+                    </w:rPr>
+                    <w:t>datagridview</w:t>
+                  </w:r>
+                </w:p>
+              </w:tc>
+              <w:tc>
+                <w:tcPr>
+                  <w:tcW w:w="2880" w:type="dxa"/>
+                </w:tcPr>
+                <w:p>
+                  <w:pPr>
+                    <w:pStyle w:val="TableContents"/>
+                    <w:spacing w:line="276" w:lineRule="auto"/>
+                    <w:rPr>
+                      <w:rFonts w:ascii="Times New Roman" w:hAnsi="Times New Roman"/>
+                      <w:color w:val="000000" w:themeColor="text1"/>
+                      <w:sz w:val="24"/>
+                      <w:szCs w:val="24"/>
+                    </w:rPr>
+                  </w:pPr>
+                  <w:r>
+                    <w:rPr>
+                      <w:rFonts w:ascii="Times New Roman" w:hAnsi="Times New Roman"/>
+                      <w:color w:val="000000" w:themeColor="text1"/>
+                      <w:sz w:val="24"/>
+                      <w:szCs w:val="24"/>
+                    </w:rPr>
+                    <w:t>Faculty3DL, faculty_requests</w:t>
+                  </w:r>
+                </w:p>
+              </w:tc>
+              <w:tc>
+                <w:tcPr>
+                  <w:tcW w:w="3150" w:type="dxa"/>
+                </w:tcPr>
+                <w:p>
+                  <w:pPr>
+                    <w:pStyle w:val="TableContents"/>
+                    <w:spacing w:line="276" w:lineRule="auto"/>
+                    <w:rPr>
+                      <w:rFonts w:ascii="Times New Roman" w:hAnsi="Times New Roman"/>
+                      <w:color w:val="000000" w:themeColor="text1"/>
+                      <w:sz w:val="24"/>
+                      <w:szCs w:val="24"/>
+                    </w:rPr>
+                  </w:pPr>
+                  <w:r>
+                    <w:rPr>
+                      <w:rFonts w:ascii="Times New Roman" w:hAnsi="Times New Roman"/>
+                      <w:color w:val="000000" w:themeColor="text1"/>
+                      <w:sz w:val="24"/>
+                      <w:szCs w:val="24"/>
+                    </w:rPr>
+                    <w:t>faculty_requests</w:t>
+                  </w:r>
+                  <w:r>
+                    <w:rPr>
+                      <w:rFonts w:ascii="Times New Roman" w:hAnsi="Times New Roman"/>
+                      <w:color w:val="000000" w:themeColor="text1"/>
+                      <w:sz w:val="24"/>
+                      <w:szCs w:val="24"/>
+                    </w:rPr>
+                    <w:t>, lookup</w:t>
+                  </w:r>
+                </w:p>
+              </w:tc>
+            </w:tr>
+          </w:tbl>
+          <w:p>
+            <w:pPr>
+              <w:pStyle w:val="TableContents"/>
+              <w:spacing w:line="276" w:lineRule="auto"/>
+              <w:rPr>
+                <w:rFonts w:ascii="Times New Roman" w:hAnsi="Times New Roman"/>
+                <w:color w:val="000000" w:themeColor="text1"/>
+                <w:sz w:val="24"/>
+                <w:szCs w:val="24"/>
+              </w:rPr>
+            </w:pPr>
+          </w:p>
+        </w:tc>
+      </w:tr>
+    </w:tbl>
+    <w:p>
+      <w:pPr>
+        <w:pStyle w:val="TableContents"/>
+        <w:rPr>
+          <w:rFonts w:ascii="Times New Roman" w:hAnsi="Times New Roman"/>
+          <w:color w:val="000000" w:themeColor="text1"/>
+          <w:sz w:val="24"/>
+          <w:szCs w:val="24"/>
+          <w:lang w:val="en-GB"/>
+        </w:rPr>
+      </w:pPr>
+    </w:p>
+    <w:tbl>
+      <w:tblPr>
+        <w:tblW w:w="10585" w:type="dxa"/>
+        <w:tblInd w:w="115" w:type="dxa"/>
+        <w:tblBorders>
+          <w:top w:val="single" w:sz="8" w:space="0" w:color="auto"/>
+          <w:left w:val="single" w:sz="8" w:space="0" w:color="auto"/>
+          <w:bottom w:val="single" w:sz="8" w:space="0" w:color="auto"/>
+          <w:right w:val="single" w:sz="8" w:space="0" w:color="auto"/>
+          <w:insideH w:val="single" w:sz="8" w:space="0" w:color="auto"/>
+          <w:insideV w:val="single" w:sz="8" w:space="0" w:color="auto"/>
+        </w:tblBorders>
+        <w:tblLayout w:type="fixed"/>
+        <w:tblCellMar>
+          <w:top w:w="115" w:type="dxa"/>
+          <w:left w:w="115" w:type="dxa"/>
+          <w:bottom w:w="115" w:type="dxa"/>
+          <w:right w:w="115" w:type="dxa"/>
+        </w:tblCellMar>
+        <w:tblLook w:val="0000" w:firstRow="0" w:lastRow="0" w:firstColumn="0" w:lastColumn="0" w:noHBand="0" w:noVBand="0"/>
+      </w:tblPr>
+      <w:tblGrid>
+        <w:gridCol w:w="3969"/>
+        <w:gridCol w:w="6616"/>
+      </w:tblGrid>
+      <w:tr>
+        <w:trPr>
+          <w:trHeight w:val="198"/>
+        </w:trPr>
+        <w:tc>
+          <w:tcPr>
+            <w:tcW w:w="3969" w:type="dxa"/>
+            <w:shd w:val="clear" w:color="auto" w:fill="D5DCE4" w:themeFill="text2" w:themeFillTint="33"/>
+          </w:tcPr>
+          <w:p>
+            <w:pPr>
+              <w:pStyle w:val="TableContents"/>
+              <w:rPr>
+                <w:rFonts w:ascii="Times New Roman" w:hAnsi="Times New Roman"/>
+                <w:b/>
+                <w:i/>
+                <w:color w:val="000000" w:themeColor="text1"/>
+                <w:sz w:val="24"/>
+                <w:szCs w:val="24"/>
+              </w:rPr>
+            </w:pPr>
+            <w:r>
+              <w:rPr>
+                <w:rFonts w:ascii="Times New Roman" w:hAnsi="Times New Roman"/>
+                <w:b/>
+                <w:i/>
+                <w:color w:val="000000" w:themeColor="text1"/>
+                <w:sz w:val="24"/>
+                <w:szCs w:val="24"/>
+              </w:rPr>
+              <w:t>Interface Name</w:t>
+            </w:r>
+          </w:p>
+        </w:tc>
+        <w:tc>
+          <w:tcPr>
+            <w:tcW w:w="6616" w:type="dxa"/>
+            <w:shd w:val="clear" w:color="auto" w:fill="D5DCE4" w:themeFill="text2" w:themeFillTint="33"/>
+          </w:tcPr>
+          <w:p>
+            <w:pPr>
+              <w:pStyle w:val="TableContents"/>
+              <w:rPr>
+                <w:rFonts w:ascii="Times New Roman" w:hAnsi="Times New Roman"/>
+                <w:color w:val="000000" w:themeColor="text1"/>
+                <w:sz w:val="24"/>
+                <w:szCs w:val="24"/>
+              </w:rPr>
+            </w:pPr>
+            <w:r>
+              <w:rPr>
+                <w:rFonts w:ascii="Times New Roman" w:hAnsi="Times New Roman"/>
+                <w:color w:val="000000" w:themeColor="text1"/>
+                <w:sz w:val="24"/>
+                <w:szCs w:val="24"/>
+              </w:rPr>
+              <w:t>ASSIGN COURSES</w:t>
+            </w:r>
+          </w:p>
+        </w:tc>
+      </w:tr>
+      <w:tr>
+        <w:trPr>
+          <w:trHeight w:val="198"/>
+        </w:trPr>
+        <w:tc>
+          <w:tcPr>
+            <w:tcW w:w="10585" w:type="dxa"/>
+            <w:gridSpan w:val="2"/>
+            <w:shd w:val="clear" w:color="auto" w:fill="FFFFFF" w:themeFill="background1"/>
+          </w:tcPr>
+          <w:p>
+            <w:pPr>
+              <w:pStyle w:val="TableContents"/>
+              <w:spacing w:line="276" w:lineRule="auto"/>
+              <w:rPr>
+                <w:rFonts w:ascii="Times New Roman" w:hAnsi="Times New Roman"/>
+                <w:i/>
+                <w:color w:val="000000" w:themeColor="text1"/>
+                <w:sz w:val="24"/>
+                <w:szCs w:val="24"/>
+              </w:rPr>
+            </w:pPr>
+            <w:r>
+              <w:rPr>
+                <w:rFonts w:ascii="Times New Roman" w:hAnsi="Times New Roman"/>
+                <w:i/>
+                <w:noProof/>
+                <w:color w:val="000000" w:themeColor="text1"/>
+                <w:sz w:val="24"/>
+                <w:szCs w:val="24"/>
+                <w:lang w:eastAsia="en-US" w:bidi="ar-SA"/>
+              </w:rPr>
+              <w:lastRenderedPageBreak/>
+              <w:drawing>
+                <wp:inline distT="0" distB="0" distL="0" distR="0" wp14:anchorId="1ABC440C" wp14:editId="77B4739B">
+                  <wp:extent cx="6575425" cy="4470400"/>
+                  <wp:effectExtent l="0" t="0" r="0" b="6350"/>
+                  <wp:docPr id="9" name="Picture 9"/>
+                  <wp:cNvGraphicFramePr>
+                    <a:graphicFrameLocks xmlns:a="http://schemas.openxmlformats.org/drawingml/2006/main" noChangeAspect="1"/>
+                  </wp:cNvGraphicFramePr>
+                  <a:graphic xmlns:a="http://schemas.openxmlformats.org/drawingml/2006/main">
+                    <a:graphicData uri="http://schemas.openxmlformats.org/drawingml/2006/picture">
+                      <pic:pic xmlns:pic="http://schemas.openxmlformats.org/drawingml/2006/picture">
+                        <pic:nvPicPr>
+                          <pic:cNvPr id="9" name="AssignCourse.png"/>
+                          <pic:cNvPicPr/>
+                        </pic:nvPicPr>
+                        <pic:blipFill>
+                          <a:blip r:embed="rId13">
+                            <a:extLst>
+                              <a:ext uri="{28A0092B-C50C-407E-A947-70E740481C1C}">
+                                <a14:useLocalDpi xmlns:a14="http://schemas.microsoft.com/office/drawing/2010/main" val="0"/>
+                              </a:ext>
+                            </a:extLst>
+                          </a:blip>
+                          <a:stretch>
+                            <a:fillRect/>
+                          </a:stretch>
+                        </pic:blipFill>
+                        <pic:spPr>
+                          <a:xfrm>
+                            <a:off x="0" y="0"/>
+                            <a:ext cx="6575425" cy="4470400"/>
+                          </a:xfrm>
+                          <a:prstGeom prst="rect">
+                            <a:avLst/>
+                          </a:prstGeom>
+                        </pic:spPr>
+                      </pic:pic>
+                    </a:graphicData>
+                  </a:graphic>
+                </wp:inline>
+              </w:drawing>
+            </w:r>
+          </w:p>
+          <w:p>
+            <w:pPr>
+              <w:pStyle w:val="TableContents"/>
+              <w:spacing w:line="276" w:lineRule="auto"/>
+              <w:rPr>
+                <w:rFonts w:ascii="Times New Roman" w:hAnsi="Times New Roman"/>
+                <w:i/>
+                <w:color w:val="000000" w:themeColor="text1"/>
+                <w:sz w:val="24"/>
+                <w:szCs w:val="24"/>
+              </w:rPr>
+            </w:pPr>
+          </w:p>
+          <w:tbl>
+            <w:tblPr>
+              <w:tblStyle w:val="TableGrid"/>
+              <w:tblW w:w="10285" w:type="dxa"/>
+              <w:tblLayout w:type="fixed"/>
+              <w:tblLook w:val="04A0" w:firstRow="1" w:lastRow="0" w:firstColumn="1" w:lastColumn="0" w:noHBand="0" w:noVBand="1"/>
+            </w:tblPr>
+            <w:tblGrid>
+              <w:gridCol w:w="2275"/>
+              <w:gridCol w:w="1980"/>
+              <w:gridCol w:w="2880"/>
+              <w:gridCol w:w="3150"/>
+            </w:tblGrid>
+            <w:tr>
+              <w:tc>
+                <w:tcPr>
+                  <w:tcW w:w="2275" w:type="dxa"/>
+                </w:tcPr>
+                <w:p>
+                  <w:pPr>
+                    <w:pStyle w:val="TableContents"/>
+                    <w:spacing w:line="276" w:lineRule="auto"/>
+                    <w:rPr>
+                      <w:rFonts w:ascii="Times New Roman" w:hAnsi="Times New Roman"/>
+                      <w:b/>
+                      <w:bCs/>
+                      <w:color w:val="000000" w:themeColor="text1"/>
+                      <w:sz w:val="22"/>
+                      <w:szCs w:val="22"/>
+                    </w:rPr>
+                  </w:pPr>
+                  <w:r>
+                    <w:rPr>
+                      <w:rFonts w:ascii="Times New Roman" w:hAnsi="Times New Roman"/>
+                      <w:b/>
+                      <w:bCs/>
+                      <w:color w:val="000000" w:themeColor="text1"/>
+                      <w:sz w:val="22"/>
+                      <w:szCs w:val="22"/>
+                    </w:rPr>
+                    <w:t>UI Component Name</w:t>
+                  </w:r>
+                </w:p>
+              </w:tc>
+              <w:tc>
+                <w:tcPr>
+                  <w:tcW w:w="1980" w:type="dxa"/>
+                </w:tcPr>
+                <w:p>
+                  <w:pPr>
+                    <w:pStyle w:val="TableContents"/>
+                    <w:spacing w:line="276" w:lineRule="auto"/>
+                    <w:rPr>
+                      <w:rFonts w:ascii="Times New Roman" w:hAnsi="Times New Roman"/>
+                      <w:b/>
+                      <w:bCs/>
+                      <w:color w:val="000000" w:themeColor="text1"/>
+                      <w:sz w:val="22"/>
+                      <w:szCs w:val="22"/>
+                    </w:rPr>
+                  </w:pPr>
+                  <w:r>
+                    <w:rPr>
+                      <w:rFonts w:ascii="Times New Roman" w:hAnsi="Times New Roman"/>
+                      <w:b/>
+                      <w:bCs/>
+                      <w:color w:val="000000" w:themeColor="text1"/>
+                      <w:sz w:val="22"/>
+                      <w:szCs w:val="22"/>
+                    </w:rPr>
+                    <w:t>Type of UI component</w:t>
+                  </w:r>
+                </w:p>
+              </w:tc>
+              <w:tc>
+                <w:tcPr>
+                  <w:tcW w:w="2880" w:type="dxa"/>
+                </w:tcPr>
+                <w:p>
+                  <w:pPr>
+                    <w:pStyle w:val="TableContents"/>
+                    <w:spacing w:line="276" w:lineRule="auto"/>
+                    <w:rPr>
+                      <w:rFonts w:ascii="Times New Roman" w:hAnsi="Times New Roman"/>
+                      <w:b/>
+                      <w:bCs/>
+                      <w:color w:val="000000" w:themeColor="text1"/>
+                      <w:sz w:val="22"/>
+                      <w:szCs w:val="22"/>
+                    </w:rPr>
+                  </w:pPr>
+                  <w:r>
+                    <w:rPr>
+                      <w:rFonts w:ascii="Times New Roman" w:hAnsi="Times New Roman"/>
+                      <w:b/>
+                      <w:bCs/>
+                      <w:color w:val="000000" w:themeColor="text1"/>
+                      <w:sz w:val="22"/>
+                      <w:szCs w:val="22"/>
+                    </w:rPr>
+                    <w:t xml:space="preserve">Class Attribute name, </w:t>
+                  </w:r>
+                </w:p>
+                <w:p>
+                  <w:pPr>
+                    <w:pStyle w:val="TableContents"/>
+                    <w:spacing w:line="276" w:lineRule="auto"/>
+                    <w:rPr>
+                      <w:rFonts w:ascii="Times New Roman" w:hAnsi="Times New Roman"/>
+                      <w:b/>
+                      <w:bCs/>
+                      <w:color w:val="000000" w:themeColor="text1"/>
+                      <w:sz w:val="22"/>
+                      <w:szCs w:val="22"/>
+                    </w:rPr>
+                  </w:pPr>
+                  <w:r>
+                    <w:rPr>
+                      <w:rFonts w:ascii="Times New Roman" w:hAnsi="Times New Roman"/>
+                      <w:b/>
+                      <w:bCs/>
+                      <w:color w:val="000000" w:themeColor="text1"/>
+                      <w:sz w:val="22"/>
+                      <w:szCs w:val="22"/>
+                    </w:rPr>
+                    <w:t>Classname, attribute name</w:t>
+                  </w:r>
+                </w:p>
+              </w:tc>
+              <w:tc>
+                <w:tcPr>
+                  <w:tcW w:w="3150" w:type="dxa"/>
+                </w:tcPr>
+                <w:p>
+                  <w:pPr>
+                    <w:pStyle w:val="TableContents"/>
+                    <w:spacing w:line="276" w:lineRule="auto"/>
+                    <w:rPr>
+                      <w:rFonts w:ascii="Times New Roman" w:hAnsi="Times New Roman"/>
+                      <w:b/>
+                      <w:bCs/>
+                      <w:color w:val="000000" w:themeColor="text1"/>
+                      <w:sz w:val="22"/>
+                      <w:szCs w:val="22"/>
+                    </w:rPr>
+                  </w:pPr>
+                  <w:r>
+                    <w:rPr>
+                      <w:rFonts w:ascii="Times New Roman" w:hAnsi="Times New Roman"/>
+                      <w:b/>
+                      <w:bCs/>
+                      <w:color w:val="000000" w:themeColor="text1"/>
+                      <w:sz w:val="22"/>
+                      <w:szCs w:val="22"/>
+                    </w:rPr>
+                    <w:t>Linked to which database column/table</w:t>
+                  </w:r>
+                </w:p>
+              </w:tc>
+            </w:tr>
+            <w:tr>
+              <w:tc>
+                <w:tcPr>
+                  <w:tcW w:w="2275" w:type="dxa"/>
+                </w:tcPr>
+                <w:p>
+                  <w:pPr>
+                    <w:pStyle w:val="TableContents"/>
+                    <w:spacing w:line="276" w:lineRule="auto"/>
+                    <w:rPr>
+                      <w:rFonts w:ascii="Times New Roman" w:hAnsi="Times New Roman"/>
+                      <w:color w:val="000000" w:themeColor="text1"/>
+                      <w:sz w:val="24"/>
+                      <w:szCs w:val="24"/>
+                    </w:rPr>
+                  </w:pPr>
+                  <w:r>
+                    <w:rPr>
+                      <w:rFonts w:ascii="Times New Roman" w:hAnsi="Times New Roman"/>
+                      <w:color w:val="000000" w:themeColor="text1"/>
+                      <w:sz w:val="24"/>
+                      <w:szCs w:val="24"/>
+                    </w:rPr>
+                    <w:t>textbox1</w:t>
+                  </w:r>
+                </w:p>
+              </w:tc>
+              <w:tc>
+                <w:tcPr>
+                  <w:tcW w:w="1980" w:type="dxa"/>
+                </w:tcPr>
+                <w:p>
+                  <w:pPr>
+                    <w:pStyle w:val="TableContents"/>
+                    <w:spacing w:line="276" w:lineRule="auto"/>
+                    <w:rPr>
+                      <w:rFonts w:ascii="Times New Roman" w:hAnsi="Times New Roman"/>
+                      <w:color w:val="000000" w:themeColor="text1"/>
+                      <w:sz w:val="24"/>
+                      <w:szCs w:val="24"/>
+                    </w:rPr>
+                  </w:pPr>
+                  <w:r>
+                    <w:rPr>
+                      <w:rFonts w:ascii="Times New Roman" w:hAnsi="Times New Roman"/>
+                      <w:color w:val="000000" w:themeColor="text1"/>
+                      <w:sz w:val="24"/>
+                      <w:szCs w:val="24"/>
+                    </w:rPr>
+                    <w:t>textbox</w:t>
+                  </w:r>
+                </w:p>
+              </w:tc>
+              <w:tc>
+                <w:tcPr>
+                  <w:tcW w:w="2880" w:type="dxa"/>
+                </w:tcPr>
+                <w:p>
+                  <w:pPr>
+                    <w:pStyle w:val="TableContents"/>
+                    <w:spacing w:line="276" w:lineRule="auto"/>
+                    <w:rPr>
+                      <w:rFonts w:ascii="Times New Roman" w:hAnsi="Times New Roman"/>
+                      <w:color w:val="000000" w:themeColor="text1"/>
+                      <w:sz w:val="24"/>
+                      <w:szCs w:val="24"/>
+                    </w:rPr>
+                  </w:pPr>
+                  <w:r>
+                    <w:rPr>
+                      <w:rFonts w:ascii="Times New Roman" w:hAnsi="Times New Roman"/>
+                      <w:color w:val="000000" w:themeColor="text1"/>
+                      <w:sz w:val="24"/>
+                      <w:szCs w:val="24"/>
+                    </w:rPr>
+                    <w:t>DepHead1BL, name</w:t>
+                  </w:r>
+                </w:p>
+              </w:tc>
+              <w:tc>
+                <w:tcPr>
+                  <w:tcW w:w="3150" w:type="dxa"/>
+                </w:tcPr>
+                <w:p>
+                  <w:pPr>
+                    <w:pStyle w:val="TableContents"/>
+                    <w:spacing w:line="276" w:lineRule="auto"/>
+                    <w:rPr>
+                      <w:rFonts w:ascii="Times New Roman" w:hAnsi="Times New Roman"/>
+                      <w:color w:val="000000" w:themeColor="text1"/>
+                      <w:sz w:val="24"/>
+                      <w:szCs w:val="24"/>
+                    </w:rPr>
+                  </w:pPr>
+                  <w:r>
+                    <w:rPr>
+                      <w:rFonts w:ascii="Times New Roman" w:hAnsi="Times New Roman"/>
+                      <w:color w:val="000000" w:themeColor="text1"/>
+                      <w:sz w:val="24"/>
+                      <w:szCs w:val="24"/>
+                    </w:rPr>
+                    <w:t>name, faculty</w:t>
+                  </w:r>
+                </w:p>
+              </w:tc>
+            </w:tr>
+            <w:tr>
+              <w:tc>
+                <w:tcPr>
+                  <w:tcW w:w="2275" w:type="dxa"/>
+                </w:tcPr>
+                <w:p>
+                  <w:pPr>
+                    <w:pStyle w:val="TableContents"/>
+                    <w:spacing w:line="276" w:lineRule="auto"/>
+                    <w:rPr>
+                      <w:rFonts w:ascii="Times New Roman" w:hAnsi="Times New Roman"/>
+                      <w:color w:val="000000" w:themeColor="text1"/>
+                      <w:sz w:val="24"/>
+                      <w:szCs w:val="24"/>
+                    </w:rPr>
+                  </w:pPr>
+                  <w:r>
+                    <w:rPr>
+                      <w:rFonts w:ascii="Times New Roman" w:hAnsi="Times New Roman"/>
+                      <w:color w:val="000000" w:themeColor="text1"/>
+                      <w:sz w:val="24"/>
+                      <w:szCs w:val="24"/>
+                    </w:rPr>
+                    <w:t>textbox2</w:t>
+                  </w:r>
+                </w:p>
+              </w:tc>
+              <w:tc>
+                <w:tcPr>
+                  <w:tcW w:w="1980" w:type="dxa"/>
+                </w:tcPr>
+                <w:p>
+                  <w:pPr>
+                    <w:pStyle w:val="TableContents"/>
+                    <w:spacing w:line="276" w:lineRule="auto"/>
+                    <w:rPr>
+                      <w:rFonts w:ascii="Times New Roman" w:hAnsi="Times New Roman"/>
+                      <w:color w:val="000000" w:themeColor="text1"/>
+                      <w:sz w:val="24"/>
+                      <w:szCs w:val="24"/>
+                    </w:rPr>
+                  </w:pPr>
+                  <w:r>
+                    <w:rPr>
+                      <w:rFonts w:ascii="Times New Roman" w:hAnsi="Times New Roman"/>
+                      <w:color w:val="000000" w:themeColor="text1"/>
+                      <w:sz w:val="24"/>
+                      <w:szCs w:val="24"/>
+                    </w:rPr>
+                    <w:t>textbox</w:t>
+                  </w:r>
+                </w:p>
+              </w:tc>
+              <w:tc>
+                <w:tcPr>
+                  <w:tcW w:w="2880" w:type="dxa"/>
+                </w:tcPr>
+                <w:p>
+                  <w:pPr>
+                    <w:pStyle w:val="TableContents"/>
+                    <w:spacing w:line="276" w:lineRule="auto"/>
+                    <w:rPr>
+                      <w:rFonts w:ascii="Times New Roman" w:hAnsi="Times New Roman"/>
+                      <w:color w:val="000000" w:themeColor="text1"/>
+                      <w:sz w:val="24"/>
+                      <w:szCs w:val="24"/>
+                    </w:rPr>
+                  </w:pPr>
+                  <w:r>
+                    <w:rPr>
+                      <w:rFonts w:ascii="Times New Roman" w:hAnsi="Times New Roman"/>
+                      <w:color w:val="000000" w:themeColor="text1"/>
+                      <w:sz w:val="24"/>
+                      <w:szCs w:val="24"/>
+                    </w:rPr>
+                    <w:t>DepHead1BL, course_type</w:t>
+                  </w:r>
+                </w:p>
+              </w:tc>
+              <w:tc>
+                <w:tcPr>
+                  <w:tcW w:w="3150" w:type="dxa"/>
+                </w:tcPr>
+                <w:p>
+                  <w:pPr>
+                    <w:pStyle w:val="TableContents"/>
+                    <w:spacing w:line="276" w:lineRule="auto"/>
+                    <w:rPr>
+                      <w:rFonts w:ascii="Times New Roman" w:hAnsi="Times New Roman"/>
+                      <w:color w:val="000000" w:themeColor="text1"/>
+                      <w:sz w:val="24"/>
+                      <w:szCs w:val="24"/>
+                    </w:rPr>
+                  </w:pPr>
+                  <w:r>
+                    <w:rPr>
+                      <w:rFonts w:ascii="Times New Roman" w:hAnsi="Times New Roman"/>
+                      <w:color w:val="000000" w:themeColor="text1"/>
+                      <w:sz w:val="24"/>
+                      <w:szCs w:val="24"/>
+                    </w:rPr>
+                    <w:t xml:space="preserve">course_type, courses </w:t>
+                  </w:r>
+                </w:p>
+              </w:tc>
+            </w:tr>
+            <w:tr>
+              <w:tc>
+                <w:tcPr>
+                  <w:tcW w:w="2275" w:type="dxa"/>
+                </w:tcPr>
+                <w:p>
+                  <w:pPr>
+                    <w:pStyle w:val="TableContents"/>
+                    <w:spacing w:line="276" w:lineRule="auto"/>
+                    <w:rPr>
+                      <w:rFonts w:ascii="Times New Roman" w:hAnsi="Times New Roman"/>
+                      <w:color w:val="000000" w:themeColor="text1"/>
+                      <w:sz w:val="24"/>
+                      <w:szCs w:val="24"/>
+                    </w:rPr>
+                  </w:pPr>
+                  <w:r>
+                    <w:rPr>
+                      <w:rFonts w:ascii="Times New Roman" w:hAnsi="Times New Roman"/>
+                      <w:color w:val="000000" w:themeColor="text1"/>
+                      <w:sz w:val="24"/>
+                      <w:szCs w:val="24"/>
+                    </w:rPr>
+                    <w:t>textbox3</w:t>
+                  </w:r>
+                </w:p>
+              </w:tc>
+              <w:tc>
+                <w:tcPr>
+                  <w:tcW w:w="1980" w:type="dxa"/>
+                </w:tcPr>
+                <w:p>
+                  <w:pPr>
+                    <w:pStyle w:val="TableContents"/>
+                    <w:spacing w:line="276" w:lineRule="auto"/>
+                    <w:rPr>
+                      <w:rFonts w:ascii="Times New Roman" w:hAnsi="Times New Roman"/>
+                      <w:color w:val="000000" w:themeColor="text1"/>
+                      <w:sz w:val="24"/>
+                      <w:szCs w:val="24"/>
+                    </w:rPr>
+                  </w:pPr>
+                  <w:r>
+                    <w:rPr>
+                      <w:rFonts w:ascii="Times New Roman" w:hAnsi="Times New Roman"/>
+                      <w:color w:val="000000" w:themeColor="text1"/>
+                      <w:sz w:val="24"/>
+                      <w:szCs w:val="24"/>
+                    </w:rPr>
+                    <w:t>textbox</w:t>
+                  </w:r>
+                </w:p>
+              </w:tc>
+              <w:tc>
+                <w:tcPr>
+                  <w:tcW w:w="2880" w:type="dxa"/>
+                </w:tcPr>
+                <w:p>
+                  <w:pPr>
+                    <w:pStyle w:val="TableContents"/>
+                    <w:spacing w:line="276" w:lineRule="auto"/>
+                    <w:rPr>
+                      <w:rFonts w:ascii="Times New Roman" w:hAnsi="Times New Roman"/>
+                      <w:color w:val="000000" w:themeColor="text1"/>
+                      <w:sz w:val="24"/>
+                      <w:szCs w:val="24"/>
+                    </w:rPr>
+                  </w:pPr>
+                  <w:r>
+                    <w:rPr>
+                      <w:rFonts w:ascii="Times New Roman" w:hAnsi="Times New Roman"/>
+                      <w:color w:val="000000" w:themeColor="text1"/>
+                      <w:sz w:val="24"/>
+                      <w:szCs w:val="24"/>
+                    </w:rPr>
+                    <w:t>DepHead1BL, course_name</w:t>
+                  </w:r>
+                </w:p>
+              </w:tc>
+              <w:tc>
+                <w:tcPr>
+                  <w:tcW w:w="3150" w:type="dxa"/>
+                </w:tcPr>
+                <w:p>
+                  <w:pPr>
+                    <w:pStyle w:val="TableContents"/>
+                    <w:spacing w:line="276" w:lineRule="auto"/>
+                    <w:rPr>
+                      <w:rFonts w:ascii="Times New Roman" w:hAnsi="Times New Roman"/>
+                      <w:color w:val="000000" w:themeColor="text1"/>
+                      <w:sz w:val="24"/>
+                      <w:szCs w:val="24"/>
+                    </w:rPr>
+                  </w:pPr>
+                  <w:r>
+                    <w:rPr>
+                      <w:rFonts w:ascii="Times New Roman" w:hAnsi="Times New Roman"/>
+                      <w:color w:val="000000" w:themeColor="text1"/>
+                      <w:sz w:val="24"/>
+                      <w:szCs w:val="24"/>
+                    </w:rPr>
+                    <w:t>course_name, courses</w:t>
+                  </w:r>
+                </w:p>
+              </w:tc>
+            </w:tr>
+            <w:tr>
+              <w:tc>
+                <w:tcPr>
+                  <w:tcW w:w="2275" w:type="dxa"/>
+                </w:tcPr>
+                <w:p>
+                  <w:pPr>
+                    <w:pStyle w:val="TableContents"/>
+                    <w:spacing w:line="276" w:lineRule="auto"/>
+                    <w:rPr>
+                      <w:rFonts w:ascii="Times New Roman" w:hAnsi="Times New Roman"/>
+                      <w:color w:val="000000" w:themeColor="text1"/>
+                      <w:sz w:val="24"/>
+                      <w:szCs w:val="24"/>
+                    </w:rPr>
+                  </w:pPr>
+                  <w:r>
+                    <w:rPr>
+                      <w:rFonts w:ascii="Times New Roman" w:hAnsi="Times New Roman"/>
+                      <w:color w:val="000000" w:themeColor="text1"/>
+                      <w:sz w:val="24"/>
+                      <w:szCs w:val="24"/>
+                    </w:rPr>
+                    <w:t>combobox1</w:t>
+                  </w:r>
+                </w:p>
+              </w:tc>
+              <w:tc>
+                <w:tcPr>
+                  <w:tcW w:w="1980" w:type="dxa"/>
+                </w:tcPr>
+                <w:p>
+                  <w:pPr>
+                    <w:pStyle w:val="TableContents"/>
+                    <w:spacing w:line="276" w:lineRule="auto"/>
+                    <w:rPr>
+                      <w:rFonts w:ascii="Times New Roman" w:hAnsi="Times New Roman"/>
+                      <w:color w:val="000000" w:themeColor="text1"/>
+                      <w:sz w:val="24"/>
+                      <w:szCs w:val="24"/>
+                    </w:rPr>
+                  </w:pPr>
+                  <w:r>
+                    <w:rPr>
+                      <w:rFonts w:ascii="Times New Roman" w:hAnsi="Times New Roman"/>
+                      <w:color w:val="000000" w:themeColor="text1"/>
+                      <w:sz w:val="24"/>
+                      <w:szCs w:val="24"/>
+                    </w:rPr>
+                    <w:t>combobox</w:t>
+                  </w:r>
+                </w:p>
+              </w:tc>
+              <w:tc>
+                <w:tcPr>
+                  <w:tcW w:w="2880" w:type="dxa"/>
+                </w:tcPr>
+                <w:p>
+                  <w:pPr>
+                    <w:pStyle w:val="TableContents"/>
+                    <w:spacing w:line="276" w:lineRule="auto"/>
+                    <w:rPr>
+                      <w:rFonts w:ascii="Times New Roman" w:hAnsi="Times New Roman"/>
+                      <w:color w:val="000000" w:themeColor="text1"/>
+                      <w:sz w:val="24"/>
+                      <w:szCs w:val="24"/>
+                    </w:rPr>
+                  </w:pPr>
+                  <w:r>
+                    <w:rPr>
+                      <w:rFonts w:ascii="Times New Roman" w:hAnsi="Times New Roman"/>
+                      <w:color w:val="000000" w:themeColor="text1"/>
+                      <w:sz w:val="24"/>
+                      <w:szCs w:val="24"/>
+                    </w:rPr>
+                    <w:t>DepHead1BL, term</w:t>
+                  </w:r>
+                </w:p>
+              </w:tc>
+              <w:tc>
+                <w:tcPr>
+                  <w:tcW w:w="3150" w:type="dxa"/>
+                </w:tcPr>
+                <w:p>
+                  <w:pPr>
+                    <w:pStyle w:val="TableContents"/>
+                    <w:spacing w:line="276" w:lineRule="auto"/>
+                    <w:rPr>
+                      <w:rFonts w:ascii="Times New Roman" w:hAnsi="Times New Roman"/>
+                      <w:color w:val="000000" w:themeColor="text1"/>
+                      <w:sz w:val="24"/>
+                      <w:szCs w:val="24"/>
+                    </w:rPr>
+                  </w:pPr>
+                  <w:r>
+                    <w:rPr>
+                      <w:rFonts w:ascii="Times New Roman" w:hAnsi="Times New Roman"/>
+                      <w:color w:val="000000" w:themeColor="text1"/>
+                      <w:sz w:val="24"/>
+                      <w:szCs w:val="24"/>
+                    </w:rPr>
+                    <w:t>term, semester</w:t>
+                  </w:r>
+                </w:p>
+              </w:tc>
+            </w:tr>
+            <w:tr>
+              <w:tc>
+                <w:tcPr>
+                  <w:tcW w:w="2275" w:type="dxa"/>
+                </w:tcPr>
+                <w:p>
+                  <w:pPr>
+                    <w:pStyle w:val="TableContents"/>
+                    <w:spacing w:line="276" w:lineRule="auto"/>
+                    <w:rPr>
+                      <w:rFonts w:ascii="Times New Roman" w:hAnsi="Times New Roman"/>
+                      <w:color w:val="000000" w:themeColor="text1"/>
+                      <w:sz w:val="24"/>
+                      <w:szCs w:val="24"/>
+                    </w:rPr>
+                  </w:pPr>
+                  <w:r>
+                    <w:rPr>
+                      <w:rFonts w:ascii="Times New Roman" w:hAnsi="Times New Roman"/>
+                      <w:color w:val="000000" w:themeColor="text1"/>
+                      <w:sz w:val="24"/>
+                      <w:szCs w:val="24"/>
+                    </w:rPr>
+                    <w:t>combobox2</w:t>
+                  </w:r>
+                </w:p>
+              </w:tc>
+              <w:tc>
+                <w:tcPr>
+                  <w:tcW w:w="1980" w:type="dxa"/>
+                </w:tcPr>
+                <w:p>
+                  <w:pPr>
+                    <w:pStyle w:val="TableContents"/>
+                    <w:spacing w:line="276" w:lineRule="auto"/>
+                    <w:rPr>
+                      <w:rFonts w:ascii="Times New Roman" w:hAnsi="Times New Roman"/>
+                      <w:color w:val="000000" w:themeColor="text1"/>
+                      <w:sz w:val="24"/>
+                      <w:szCs w:val="24"/>
+                    </w:rPr>
+                  </w:pPr>
+                  <w:r>
+                    <w:rPr>
+                      <w:rFonts w:ascii="Times New Roman" w:hAnsi="Times New Roman"/>
+                      <w:color w:val="000000" w:themeColor="text1"/>
+                      <w:sz w:val="24"/>
+                      <w:szCs w:val="24"/>
+                    </w:rPr>
+                    <w:t>combobox</w:t>
+                  </w:r>
+                </w:p>
+              </w:tc>
+              <w:tc>
+                <w:tcPr>
+                  <w:tcW w:w="2880" w:type="dxa"/>
+                </w:tcPr>
+                <w:p>
+                  <w:pPr>
+                    <w:pStyle w:val="TableContents"/>
+                    <w:spacing w:line="276" w:lineRule="auto"/>
+                    <w:rPr>
+                      <w:rFonts w:ascii="Times New Roman" w:hAnsi="Times New Roman"/>
+                      <w:color w:val="000000" w:themeColor="text1"/>
+                      <w:sz w:val="24"/>
+                      <w:szCs w:val="24"/>
+                    </w:rPr>
+                  </w:pPr>
+                  <w:r>
+                    <w:rPr>
+                      <w:rFonts w:ascii="Times New Roman" w:hAnsi="Times New Roman"/>
+                      <w:color w:val="000000" w:themeColor="text1"/>
+                      <w:sz w:val="24"/>
+                      <w:szCs w:val="24"/>
+                    </w:rPr>
+                    <w:t>DepHead1BL, year</w:t>
+                  </w:r>
+                </w:p>
+              </w:tc>
+              <w:tc>
+                <w:tcPr>
+                  <w:tcW w:w="3150" w:type="dxa"/>
+                </w:tcPr>
+                <w:p>
+                  <w:pPr>
+                    <w:pStyle w:val="TableContents"/>
+                    <w:spacing w:line="276" w:lineRule="auto"/>
+                    <w:rPr>
+                      <w:rFonts w:ascii="Times New Roman" w:hAnsi="Times New Roman"/>
+                      <w:color w:val="000000" w:themeColor="text1"/>
+                      <w:sz w:val="24"/>
+                      <w:szCs w:val="24"/>
+                    </w:rPr>
+                  </w:pPr>
+                  <w:r>
+                    <w:rPr>
+                      <w:rFonts w:ascii="Times New Roman" w:hAnsi="Times New Roman"/>
+                      <w:color w:val="000000" w:themeColor="text1"/>
+                      <w:sz w:val="24"/>
+                      <w:szCs w:val="24"/>
+                    </w:rPr>
+                    <w:t>year, semester</w:t>
+                  </w:r>
+                </w:p>
+              </w:tc>
+            </w:tr>
+            <w:tr>
+              <w:tc>
+                <w:tcPr>
+                  <w:tcW w:w="2275" w:type="dxa"/>
+                </w:tcPr>
+                <w:p>
+                  <w:pPr>
+                    <w:pStyle w:val="TableContents"/>
+                    <w:spacing w:line="276" w:lineRule="auto"/>
+                    <w:rPr>
+                      <w:rFonts w:ascii="Times New Roman" w:hAnsi="Times New Roman"/>
+                      <w:color w:val="000000" w:themeColor="text1"/>
+                      <w:sz w:val="24"/>
+                      <w:szCs w:val="24"/>
+                    </w:rPr>
+                  </w:pPr>
+                  <w:r>
+                    <w:rPr>
+                      <w:rFonts w:ascii="Times New Roman" w:hAnsi="Times New Roman"/>
+                      <w:color w:val="000000" w:themeColor="text1"/>
+                      <w:sz w:val="24"/>
+                      <w:szCs w:val="24"/>
+                    </w:rPr>
+                    <w:t>datagridview1</w:t>
+                  </w:r>
+                </w:p>
+              </w:tc>
+              <w:tc>
+                <w:tcPr>
+                  <w:tcW w:w="1980" w:type="dxa"/>
+                </w:tcPr>
+                <w:p>
+                  <w:pPr>
+                    <w:pStyle w:val="TableContents"/>
+                    <w:spacing w:line="276" w:lineRule="auto"/>
+                    <w:rPr>
+                      <w:rFonts w:ascii="Times New Roman" w:hAnsi="Times New Roman"/>
+                      <w:color w:val="000000" w:themeColor="text1"/>
+                      <w:sz w:val="24"/>
+                      <w:szCs w:val="24"/>
+                    </w:rPr>
+                  </w:pPr>
+                  <w:r>
+                    <w:rPr>
+                      <w:rFonts w:ascii="Times New Roman" w:hAnsi="Times New Roman"/>
+                      <w:color w:val="000000" w:themeColor="text1"/>
+                      <w:sz w:val="24"/>
+                      <w:szCs w:val="24"/>
+                    </w:rPr>
+                    <w:t>datagridview</w:t>
+                  </w:r>
+                </w:p>
+              </w:tc>
+              <w:tc>
+                <w:tcPr>
+                  <w:tcW w:w="2880" w:type="dxa"/>
+                </w:tcPr>
+                <w:p>
+                  <w:pPr>
+                    <w:pStyle w:val="TableContents"/>
+                    <w:spacing w:line="276" w:lineRule="auto"/>
+                    <w:rPr>
+                      <w:rFonts w:ascii="Times New Roman" w:hAnsi="Times New Roman"/>
+                      <w:color w:val="000000" w:themeColor="text1"/>
+                      <w:sz w:val="24"/>
+                      <w:szCs w:val="24"/>
+                    </w:rPr>
+                  </w:pPr>
+                  <w:r>
+                    <w:rPr>
+                      <w:rFonts w:ascii="Times New Roman" w:hAnsi="Times New Roman"/>
+                      <w:color w:val="000000" w:themeColor="text1"/>
+                      <w:sz w:val="24"/>
+                      <w:szCs w:val="24"/>
+                    </w:rPr>
+                    <w:t>DepHead1DL, faculty_courses</w:t>
+                  </w:r>
+                </w:p>
+              </w:tc>
+              <w:tc>
+                <w:tcPr>
+                  <w:tcW w:w="3150" w:type="dxa"/>
+                </w:tcPr>
+                <w:p>
+                  <w:pPr>
+                    <w:pStyle w:val="TableContents"/>
+                    <w:spacing w:line="276" w:lineRule="auto"/>
+                    <w:rPr>
+                      <w:rFonts w:ascii="Times New Roman" w:hAnsi="Times New Roman"/>
+                      <w:color w:val="000000" w:themeColor="text1"/>
+                      <w:sz w:val="24"/>
+                      <w:szCs w:val="24"/>
+                    </w:rPr>
+                  </w:pPr>
+                  <w:r>
+                    <w:rPr>
+                      <w:rFonts w:ascii="Times New Roman" w:hAnsi="Times New Roman"/>
+                      <w:color w:val="000000" w:themeColor="text1"/>
+                      <w:sz w:val="24"/>
+                      <w:szCs w:val="24"/>
+                    </w:rPr>
+                    <w:t>faculty_courses, courses, faculty, semester</w:t>
+                  </w:r>
+                </w:p>
+              </w:tc>
+            </w:tr>
+          </w:tbl>
+          <w:p>
+            <w:pPr>
+              <w:pStyle w:val="TableContents"/>
+              <w:spacing w:line="276" w:lineRule="auto"/>
+              <w:rPr>
+                <w:rFonts w:ascii="Times New Roman" w:hAnsi="Times New Roman"/>
+                <w:color w:val="000000" w:themeColor="text1"/>
+                <w:sz w:val="24"/>
+                <w:szCs w:val="24"/>
+              </w:rPr>
+            </w:pPr>
+          </w:p>
+        </w:tc>
+      </w:tr>
+    </w:tbl>
+    <w:p>
+      <w:pPr>
+        <w:pStyle w:val="TableContents"/>
+        <w:rPr>
+          <w:rFonts w:ascii="Times New Roman" w:hAnsi="Times New Roman"/>
+          <w:color w:val="000000" w:themeColor="text1"/>
+          <w:sz w:val="24"/>
+          <w:szCs w:val="24"/>
+          <w:lang w:val="en-GB"/>
+        </w:rPr>
+      </w:pPr>
+    </w:p>
+    <w:tbl>
+      <w:tblPr>
+        <w:tblW w:w="10585" w:type="dxa"/>
+        <w:tblInd w:w="115" w:type="dxa"/>
+        <w:tblBorders>
+          <w:top w:val="single" w:sz="8" w:space="0" w:color="auto"/>
+          <w:left w:val="single" w:sz="8" w:space="0" w:color="auto"/>
+          <w:bottom w:val="single" w:sz="8" w:space="0" w:color="auto"/>
+          <w:right w:val="single" w:sz="8" w:space="0" w:color="auto"/>
+          <w:insideH w:val="single" w:sz="8" w:space="0" w:color="auto"/>
+          <w:insideV w:val="single" w:sz="8" w:space="0" w:color="auto"/>
+        </w:tblBorders>
+        <w:tblLayout w:type="fixed"/>
+        <w:tblCellMar>
+          <w:top w:w="115" w:type="dxa"/>
+          <w:left w:w="115" w:type="dxa"/>
+          <w:bottom w:w="115" w:type="dxa"/>
+          <w:right w:w="115" w:type="dxa"/>
+        </w:tblCellMar>
+        <w:tblLook w:val="0000" w:firstRow="0" w:lastRow="0" w:firstColumn="0" w:lastColumn="0" w:noHBand="0" w:noVBand="0"/>
+      </w:tblPr>
+      <w:tblGrid>
+        <w:gridCol w:w="3969"/>
+        <w:gridCol w:w="6616"/>
+      </w:tblGrid>
+      <w:tr>
+        <w:trPr>
+          <w:trHeight w:val="198"/>
+        </w:trPr>
+        <w:tc>
+          <w:tcPr>
+            <w:tcW w:w="3969" w:type="dxa"/>
+            <w:shd w:val="clear" w:color="auto" w:fill="D5DCE4" w:themeFill="text2" w:themeFillTint="33"/>
+          </w:tcPr>
+          <w:p>
+            <w:pPr>
+              <w:pStyle w:val="TableContents"/>
+              <w:rPr>
+                <w:rFonts w:ascii="Times New Roman" w:hAnsi="Times New Roman"/>
+                <w:b/>
+                <w:i/>
+                <w:color w:val="000000" w:themeColor="text1"/>
+                <w:sz w:val="24"/>
+                <w:szCs w:val="24"/>
+              </w:rPr>
+            </w:pPr>
+            <w:r>
+              <w:rPr>
+                <w:rFonts w:ascii="Times New Roman" w:hAnsi="Times New Roman"/>
+                <w:b/>
+                <w:i/>
+                <w:color w:val="000000" w:themeColor="text1"/>
+                <w:sz w:val="24"/>
+                <w:szCs w:val="24"/>
+              </w:rPr>
+              <w:t>Interface Name</w:t>
+            </w:r>
+          </w:p>
+        </w:tc>
+        <w:tc>
+          <w:tcPr>
+            <w:tcW w:w="6616" w:type="dxa"/>
+            <w:shd w:val="clear" w:color="auto" w:fill="D5DCE4" w:themeFill="text2" w:themeFillTint="33"/>
+          </w:tcPr>
+          <w:p>
+            <w:pPr>
+              <w:pStyle w:val="TableContents"/>
+              <w:rPr>
+                <w:rFonts w:ascii="Times New Roman" w:hAnsi="Times New Roman"/>
+                <w:color w:val="000000" w:themeColor="text1"/>
+                <w:sz w:val="24"/>
+                <w:szCs w:val="24"/>
+              </w:rPr>
+            </w:pPr>
+            <w:r>
+              <w:rPr>
+                <w:rFonts w:ascii="Times New Roman" w:hAnsi="Times New Roman"/>
+                <w:color w:val="000000" w:themeColor="text1"/>
+                <w:sz w:val="24"/>
+                <w:szCs w:val="24"/>
+              </w:rPr>
+              <w:t>RESET PASSWORD</w:t>
+            </w:r>
+          </w:p>
+        </w:tc>
+      </w:tr>
+      <w:tr>
+        <w:trPr>
+          <w:trHeight w:val="198"/>
+        </w:trPr>
+        <w:tc>
+          <w:tcPr>
+            <w:tcW w:w="10585" w:type="dxa"/>
+            <w:gridSpan w:val="2"/>
+            <w:shd w:val="clear" w:color="auto" w:fill="FFFFFF" w:themeFill="background1"/>
+          </w:tcPr>
+          <w:p>
+            <w:pPr>
+              <w:pStyle w:val="TableContents"/>
+              <w:spacing w:line="276" w:lineRule="auto"/>
+              <w:jc w:val="center"/>
+              <w:rPr>
+                <w:rFonts w:ascii="Times New Roman" w:hAnsi="Times New Roman"/>
+                <w:i/>
+                <w:color w:val="000000" w:themeColor="text1"/>
+                <w:sz w:val="24"/>
+                <w:szCs w:val="24"/>
+              </w:rPr>
+            </w:pPr>
+            <w:r>
+              <w:rPr>
+                <w:rFonts w:ascii="Times New Roman" w:hAnsi="Times New Roman"/>
+                <w:i/>
+                <w:noProof/>
+                <w:color w:val="000000" w:themeColor="text1"/>
+                <w:sz w:val="24"/>
+                <w:szCs w:val="24"/>
+                <w:lang w:eastAsia="en-US" w:bidi="ar-SA"/>
+              </w:rPr>
+              <w:lastRenderedPageBreak/>
+              <w:drawing>
+                <wp:inline distT="0" distB="0" distL="0" distR="0" wp14:anchorId="128685B1" wp14:editId="35968FC1">
+                  <wp:extent cx="5706271" cy="3315163"/>
+                  <wp:effectExtent l="0" t="0" r="0" b="0"/>
+                  <wp:docPr id="10" name="Picture 10"/>
+                  <wp:cNvGraphicFramePr>
+                    <a:graphicFrameLocks xmlns:a="http://schemas.openxmlformats.org/drawingml/2006/main" noChangeAspect="1"/>
+                  </wp:cNvGraphicFramePr>
+                  <a:graphic xmlns:a="http://schemas.openxmlformats.org/drawingml/2006/main">
+                    <a:graphicData uri="http://schemas.openxmlformats.org/drawingml/2006/picture">
+                      <pic:pic xmlns:pic="http://schemas.openxmlformats.org/drawingml/2006/picture">
+                        <pic:nvPicPr>
+                          <pic:cNvPr id="10" name="RPass.png"/>
+                          <pic:cNvPicPr/>
+                        </pic:nvPicPr>
+                        <pic:blipFill>
+                          <a:blip r:embed="rId14">
+                            <a:extLst>
+                              <a:ext uri="{28A0092B-C50C-407E-A947-70E740481C1C}">
+                                <a14:useLocalDpi xmlns:a14="http://schemas.microsoft.com/office/drawing/2010/main" val="0"/>
+                              </a:ext>
+                            </a:extLst>
+                          </a:blip>
+                          <a:stretch>
+                            <a:fillRect/>
+                          </a:stretch>
+                        </pic:blipFill>
+                        <pic:spPr>
+                          <a:xfrm>
+                            <a:off x="0" y="0"/>
+                            <a:ext cx="5706271" cy="3315163"/>
+                          </a:xfrm>
+                          <a:prstGeom prst="rect">
+                            <a:avLst/>
+                          </a:prstGeom>
+                        </pic:spPr>
+                      </pic:pic>
+                    </a:graphicData>
+                  </a:graphic>
+                </wp:inline>
+              </w:drawing>
+            </w:r>
+          </w:p>
+          <w:p>
+            <w:pPr>
+              <w:pStyle w:val="TableContents"/>
+              <w:spacing w:line="276" w:lineRule="auto"/>
+              <w:rPr>
+                <w:rFonts w:ascii="Times New Roman" w:hAnsi="Times New Roman"/>
+                <w:i/>
+                <w:color w:val="000000" w:themeColor="text1"/>
+                <w:sz w:val="24"/>
+                <w:szCs w:val="24"/>
+              </w:rPr>
+            </w:pPr>
+          </w:p>
+          <w:tbl>
+            <w:tblPr>
+              <w:tblStyle w:val="TableGrid"/>
+              <w:tblW w:w="10285" w:type="dxa"/>
+              <w:tblLayout w:type="fixed"/>
+              <w:tblLook w:val="04A0" w:firstRow="1" w:lastRow="0" w:firstColumn="1" w:lastColumn="0" w:noHBand="0" w:noVBand="1"/>
+            </w:tblPr>
+            <w:tblGrid>
+              <w:gridCol w:w="2275"/>
+              <w:gridCol w:w="1980"/>
+              <w:gridCol w:w="2880"/>
+              <w:gridCol w:w="3150"/>
+            </w:tblGrid>
+            <w:tr>
+              <w:tc>
+                <w:tcPr>
+                  <w:tcW w:w="2275" w:type="dxa"/>
+                </w:tcPr>
+                <w:p>
+                  <w:pPr>
+                    <w:pStyle w:val="TableContents"/>
+                    <w:spacing w:line="276" w:lineRule="auto"/>
+                    <w:rPr>
+                      <w:rFonts w:ascii="Times New Roman" w:hAnsi="Times New Roman"/>
+                      <w:b/>
+                      <w:bCs/>
+                      <w:color w:val="000000" w:themeColor="text1"/>
+                      <w:sz w:val="22"/>
+                      <w:szCs w:val="22"/>
+                    </w:rPr>
+                  </w:pPr>
+                  <w:r>
+                    <w:rPr>
+                      <w:rFonts w:ascii="Times New Roman" w:hAnsi="Times New Roman"/>
+                      <w:b/>
+                      <w:bCs/>
+                      <w:color w:val="000000" w:themeColor="text1"/>
+                      <w:sz w:val="22"/>
+                      <w:szCs w:val="22"/>
+                    </w:rPr>
+                    <w:t>UI Component Name</w:t>
+                  </w:r>
+                </w:p>
+              </w:tc>
+              <w:tc>
+                <w:tcPr>
+                  <w:tcW w:w="1980" w:type="dxa"/>
+                </w:tcPr>
+                <w:p>
+                  <w:pPr>
+                    <w:pStyle w:val="TableContents"/>
+                    <w:spacing w:line="276" w:lineRule="auto"/>
+                    <w:rPr>
+                      <w:rFonts w:ascii="Times New Roman" w:hAnsi="Times New Roman"/>
+                      <w:b/>
+                      <w:bCs/>
+                      <w:color w:val="000000" w:themeColor="text1"/>
+                      <w:sz w:val="22"/>
+                      <w:szCs w:val="22"/>
+                    </w:rPr>
+                  </w:pPr>
+                  <w:r>
+                    <w:rPr>
+                      <w:rFonts w:ascii="Times New Roman" w:hAnsi="Times New Roman"/>
+                      <w:b/>
+                      <w:bCs/>
+                      <w:color w:val="000000" w:themeColor="text1"/>
+                      <w:sz w:val="22"/>
+                      <w:szCs w:val="22"/>
+                    </w:rPr>
+                    <w:t>Type of UI component</w:t>
+                  </w:r>
+                </w:p>
+              </w:tc>
+              <w:tc>
+                <w:tcPr>
+                  <w:tcW w:w="2880" w:type="dxa"/>
+                </w:tcPr>
+                <w:p>
+                  <w:pPr>
+                    <w:pStyle w:val="TableContents"/>
+                    <w:spacing w:line="276" w:lineRule="auto"/>
+                    <w:rPr>
+                      <w:rFonts w:ascii="Times New Roman" w:hAnsi="Times New Roman"/>
+                      <w:b/>
+                      <w:bCs/>
+                      <w:color w:val="000000" w:themeColor="text1"/>
+                      <w:sz w:val="22"/>
+                      <w:szCs w:val="22"/>
+                    </w:rPr>
+                  </w:pPr>
+                  <w:r>
+                    <w:rPr>
+                      <w:rFonts w:ascii="Times New Roman" w:hAnsi="Times New Roman"/>
+                      <w:b/>
+                      <w:bCs/>
+                      <w:color w:val="000000" w:themeColor="text1"/>
+                      <w:sz w:val="22"/>
+                      <w:szCs w:val="22"/>
+                    </w:rPr>
+                    <w:t xml:space="preserve">Class Attribute name, </w:t>
+                  </w:r>
+                </w:p>
+                <w:p>
+                  <w:pPr>
+                    <w:pStyle w:val="TableContents"/>
+                    <w:spacing w:line="276" w:lineRule="auto"/>
+                    <w:rPr>
+                      <w:rFonts w:ascii="Times New Roman" w:hAnsi="Times New Roman"/>
+                      <w:b/>
+                      <w:bCs/>
+                      <w:color w:val="000000" w:themeColor="text1"/>
+                      <w:sz w:val="22"/>
+                      <w:szCs w:val="22"/>
+                    </w:rPr>
+                  </w:pPr>
+                  <w:r>
+                    <w:rPr>
+                      <w:rFonts w:ascii="Times New Roman" w:hAnsi="Times New Roman"/>
+                      <w:b/>
+                      <w:bCs/>
+                      <w:color w:val="000000" w:themeColor="text1"/>
+                      <w:sz w:val="22"/>
+                      <w:szCs w:val="22"/>
+                    </w:rPr>
+                    <w:t>Classname, attribute name</w:t>
+                  </w:r>
+                </w:p>
+              </w:tc>
+              <w:tc>
+                <w:tcPr>
+                  <w:tcW w:w="3150" w:type="dxa"/>
+                </w:tcPr>
+                <w:p>
+                  <w:pPr>
+                    <w:pStyle w:val="TableContents"/>
+                    <w:spacing w:line="276" w:lineRule="auto"/>
+                    <w:rPr>
+                      <w:rFonts w:ascii="Times New Roman" w:hAnsi="Times New Roman"/>
+                      <w:b/>
+                      <w:bCs/>
+                      <w:color w:val="000000" w:themeColor="text1"/>
+                      <w:sz w:val="22"/>
+                      <w:szCs w:val="22"/>
+                    </w:rPr>
+                  </w:pPr>
+                  <w:r>
+                    <w:rPr>
+                      <w:rFonts w:ascii="Times New Roman" w:hAnsi="Times New Roman"/>
+                      <w:b/>
+                      <w:bCs/>
+                      <w:color w:val="000000" w:themeColor="text1"/>
+                      <w:sz w:val="22"/>
+                      <w:szCs w:val="22"/>
+                    </w:rPr>
+                    <w:t>Linked to which database column/table</w:t>
+                  </w:r>
+                </w:p>
+              </w:tc>
+            </w:tr>
+            <w:tr>
+              <w:tc>
+                <w:tcPr>
+                  <w:tcW w:w="2275" w:type="dxa"/>
+                </w:tcPr>
+                <w:p>
+                  <w:pPr>
+                    <w:pStyle w:val="TableContents"/>
+                    <w:spacing w:line="276" w:lineRule="auto"/>
+                    <w:rPr>
+                      <w:rFonts w:ascii="Times New Roman" w:hAnsi="Times New Roman"/>
+                      <w:color w:val="000000" w:themeColor="text1"/>
+                      <w:sz w:val="24"/>
+                      <w:szCs w:val="24"/>
+                    </w:rPr>
+                  </w:pPr>
+                  <w:r>
+                    <w:rPr>
+                      <w:rFonts w:ascii="Times New Roman" w:hAnsi="Times New Roman"/>
+                      <w:color w:val="000000" w:themeColor="text1"/>
+                      <w:sz w:val="24"/>
+                      <w:szCs w:val="24"/>
+                    </w:rPr>
+                    <w:t>textbox1</w:t>
+                  </w:r>
+                </w:p>
+              </w:tc>
+              <w:tc>
+                <w:tcPr>
+                  <w:tcW w:w="1980" w:type="dxa"/>
+                </w:tcPr>
+                <w:p>
+                  <w:pPr>
+                    <w:pStyle w:val="TableContents"/>
+                    <w:spacing w:line="276" w:lineRule="auto"/>
+                    <w:rPr>
+                      <w:rFonts w:ascii="Times New Roman" w:hAnsi="Times New Roman"/>
+                      <w:color w:val="000000" w:themeColor="text1"/>
+                      <w:sz w:val="24"/>
+                      <w:szCs w:val="24"/>
+                    </w:rPr>
+                  </w:pPr>
+                  <w:r>
+                    <w:rPr>
+                      <w:rFonts w:ascii="Times New Roman" w:hAnsi="Times New Roman"/>
+                      <w:color w:val="000000" w:themeColor="text1"/>
+                      <w:sz w:val="24"/>
+                      <w:szCs w:val="24"/>
+                    </w:rPr>
+                    <w:t>textbox</w:t>
+                  </w:r>
+                </w:p>
+              </w:tc>
+              <w:tc>
+                <w:tcPr>
+                  <w:tcW w:w="2880" w:type="dxa"/>
+                </w:tcPr>
+                <w:p>
+                  <w:pPr>
+                    <w:pStyle w:val="TableContents"/>
+                    <w:spacing w:line="276" w:lineRule="auto"/>
+                    <w:rPr>
+                      <w:rFonts w:ascii="Times New Roman" w:hAnsi="Times New Roman"/>
+                      <w:color w:val="000000" w:themeColor="text1"/>
+                      <w:sz w:val="24"/>
+                      <w:szCs w:val="24"/>
+                    </w:rPr>
+                  </w:pPr>
+                  <w:r>
+                    <w:rPr>
+                      <w:rFonts w:ascii="Times New Roman" w:hAnsi="Times New Roman"/>
+                      <w:color w:val="000000" w:themeColor="text1"/>
+                      <w:sz w:val="24"/>
+                      <w:szCs w:val="24"/>
+                    </w:rPr>
+                    <w:t>PasswordResetBL, email</w:t>
+                  </w:r>
+                </w:p>
+              </w:tc>
+              <w:tc>
+                <w:tcPr>
+                  <w:tcW w:w="3150" w:type="dxa"/>
+                </w:tcPr>
+                <w:p>
+                  <w:pPr>
+                    <w:pStyle w:val="TableContents"/>
+                    <w:spacing w:line="276" w:lineRule="auto"/>
+                    <w:rPr>
+                      <w:rFonts w:ascii="Times New Roman" w:hAnsi="Times New Roman"/>
+                      <w:color w:val="000000" w:themeColor="text1"/>
+                      <w:sz w:val="24"/>
+                      <w:szCs w:val="24"/>
+                    </w:rPr>
+                  </w:pPr>
+                  <w:r>
+                    <w:rPr>
+                      <w:rFonts w:ascii="Times New Roman" w:hAnsi="Times New Roman"/>
+                      <w:color w:val="000000" w:themeColor="text1"/>
+                      <w:sz w:val="24"/>
+                      <w:szCs w:val="24"/>
+                    </w:rPr>
+                    <w:t>email, users</w:t>
+                  </w:r>
                 </w:p>
               </w:tc>
             </w:tr>
@@ -2970,23 +7115,7 @@
               </w:rPr>
               <w:t>Business Report Name:</w:t>
             </w:r>
-          </w:p>
-        </w:tc>
-      </w:tr>
-      <w:tr>
-        <w:trPr>
-          <w:trHeight w:val="198"/>
-        </w:trPr>
-        <w:tc>
-          <w:tcPr>
-            <w:tcW w:w="10585" w:type="dxa"/>
-            <w:gridSpan w:val="2"/>
-            <w:shd w:val="clear" w:color="auto" w:fill="FFFFFF" w:themeFill="background1"/>
-          </w:tcPr>
-          <w:p>
-            <w:pPr>
-              <w:pStyle w:val="TableContents"/>
-              <w:spacing w:line="276" w:lineRule="auto"/>
+            <w:r>
               <w:rPr>
                 <w:rFonts w:ascii="Times New Roman" w:hAnsi="Times New Roman"/>
                 <w:i/>
@@ -2994,7 +7123,8 @@
                 <w:sz w:val="24"/>
                 <w:szCs w:val="24"/>
               </w:rPr>
-            </w:pPr>
+              <w:t xml:space="preserve"> </w:t>
+            </w:r>
             <w:r>
               <w:rPr>
                 <w:rFonts w:ascii="Times New Roman" w:hAnsi="Times New Roman"/>
@@ -3003,7 +7133,7 @@
                 <w:sz w:val="24"/>
                 <w:szCs w:val="24"/>
               </w:rPr>
-              <w:t>Sample of report:</w:t>
+              <w:t>Faculty Courses Schedule</w:t>
             </w:r>
           </w:p>
         </w:tc>
@@ -3038,12 +7168,187 @@
                 <w:sz w:val="24"/>
                 <w:szCs w:val="24"/>
               </w:rPr>
+              <w:t>Sample of report:</w:t>
+            </w:r>
+          </w:p>
+          <w:p>
+            <w:pPr>
+              <w:pStyle w:val="TableContents"/>
+              <w:spacing w:line="276" w:lineRule="auto"/>
+              <w:rPr>
+                <w:rFonts w:ascii="Times New Roman" w:hAnsi="Times New Roman"/>
+                <w:i/>
+                <w:color w:val="000000" w:themeColor="text1"/>
+                <w:sz w:val="24"/>
+                <w:szCs w:val="24"/>
+              </w:rPr>
+            </w:pPr>
+            <w:r>
+              <w:rPr>
+                <w:rFonts w:ascii="Times New Roman" w:hAnsi="Times New Roman"/>
+                <w:i/>
+                <w:noProof/>
+                <w:color w:val="000000" w:themeColor="text1"/>
+                <w:sz w:val="24"/>
+                <w:szCs w:val="24"/>
+                <w:lang w:eastAsia="en-US" w:bidi="ar-SA"/>
+              </w:rPr>
+              <w:lastRenderedPageBreak/>
+              <w:drawing>
+                <wp:inline distT="0" distB="0" distL="0" distR="0" wp14:anchorId="62E86C50" wp14:editId="1B33AB8A">
+                  <wp:extent cx="6575425" cy="3943985"/>
+                  <wp:effectExtent l="0" t="0" r="0" b="0"/>
+                  <wp:docPr id="11" name="Picture 11"/>
+                  <wp:cNvGraphicFramePr>
+                    <a:graphicFrameLocks xmlns:a="http://schemas.openxmlformats.org/drawingml/2006/main" noChangeAspect="1"/>
+                  </wp:cNvGraphicFramePr>
+                  <a:graphic xmlns:a="http://schemas.openxmlformats.org/drawingml/2006/main">
+                    <a:graphicData uri="http://schemas.openxmlformats.org/drawingml/2006/picture">
+                      <pic:pic xmlns:pic="http://schemas.openxmlformats.org/drawingml/2006/picture">
+                        <pic:nvPicPr>
+                          <pic:cNvPr id="11" name="FacultyS.png"/>
+                          <pic:cNvPicPr/>
+                        </pic:nvPicPr>
+                        <pic:blipFill>
+                          <a:blip r:embed="rId15">
+                            <a:extLst>
+                              <a:ext uri="{28A0092B-C50C-407E-A947-70E740481C1C}">
+                                <a14:useLocalDpi xmlns:a14="http://schemas.microsoft.com/office/drawing/2010/main" val="0"/>
+                              </a:ext>
+                            </a:extLst>
+                          </a:blip>
+                          <a:stretch>
+                            <a:fillRect/>
+                          </a:stretch>
+                        </pic:blipFill>
+                        <pic:spPr>
+                          <a:xfrm>
+                            <a:off x="0" y="0"/>
+                            <a:ext cx="6575425" cy="3943985"/>
+                          </a:xfrm>
+                          <a:prstGeom prst="rect">
+                            <a:avLst/>
+                          </a:prstGeom>
+                        </pic:spPr>
+                      </pic:pic>
+                    </a:graphicData>
+                  </a:graphic>
+                </wp:inline>
+              </w:drawing>
+            </w:r>
+          </w:p>
+        </w:tc>
+      </w:tr>
+      <w:tr>
+        <w:trPr>
+          <w:trHeight w:val="198"/>
+        </w:trPr>
+        <w:tc>
+          <w:tcPr>
+            <w:tcW w:w="10585" w:type="dxa"/>
+            <w:gridSpan w:val="2"/>
+            <w:shd w:val="clear" w:color="auto" w:fill="FFFFFF" w:themeFill="background1"/>
+          </w:tcPr>
+          <w:p>
+            <w:pPr>
+              <w:autoSpaceDE w:val="0"/>
+              <w:autoSpaceDN w:val="0"/>
+              <w:adjustRightInd w:val="0"/>
+              <w:spacing w:after="0" w:line="240" w:lineRule="auto"/>
+              <w:rPr>
+                <w:rFonts w:ascii="Cascadia Mono" w:hAnsi="Cascadia Mono" w:cs="Cascadia Mono"/>
+                <w:color w:val="A31515"/>
+                <w:sz w:val="19"/>
+                <w:szCs w:val="19"/>
+                <w:lang w:val="en-US"/>
+              </w:rPr>
+            </w:pPr>
+            <w:r>
+              <w:rPr>
+                <w:rFonts w:ascii="Times New Roman" w:hAnsi="Times New Roman"/>
+                <w:i/>
+                <w:color w:val="000000" w:themeColor="text1"/>
+                <w:sz w:val="24"/>
+                <w:szCs w:val="24"/>
+              </w:rPr>
+              <w:lastRenderedPageBreak/>
               <w:t>Query to build Report:</w:t>
+            </w:r>
+            <w:r>
+              <w:rPr>
+                <w:rFonts w:ascii="Times New Roman" w:hAnsi="Times New Roman"/>
+                <w:i/>
+                <w:color w:val="000000" w:themeColor="text1"/>
+                <w:sz w:val="24"/>
+                <w:szCs w:val="24"/>
+              </w:rPr>
+              <w:t xml:space="preserve"> </w:t>
+            </w:r>
+          </w:p>
+          <w:p>
+            <w:pPr>
+              <w:autoSpaceDE w:val="0"/>
+              <w:autoSpaceDN w:val="0"/>
+              <w:adjustRightInd w:val="0"/>
+              <w:spacing w:after="0" w:line="240" w:lineRule="auto"/>
+              <w:rPr>
+                <w:rFonts w:ascii="Times New Roman" w:hAnsi="Times New Roman"/>
+                <w:i/>
+                <w:color w:val="000000" w:themeColor="text1"/>
+                <w:sz w:val="24"/>
+                <w:szCs w:val="24"/>
+              </w:rPr>
+            </w:pPr>
+            <w:r>
+              <w:rPr>
+                <w:rFonts w:ascii="Cascadia Mono" w:hAnsi="Cascadia Mono" w:cs="Cascadia Mono"/>
+                <w:color w:val="A31515"/>
+                <w:sz w:val="19"/>
+                <w:szCs w:val="19"/>
+                <w:highlight w:val="white"/>
+                <w:lang w:val="en-US"/>
+              </w:rPr>
+              <w:t>$"Select name, room_name, room_type, day_of_week, start_time, end_time, course_name, course_type From faculty_course_schedule Natural join faculty_courses Natural Join rooms Natural Join faculty Natural join courses Natural join users Where username = '</w:t>
+            </w:r>
+            <w:r>
+              <w:rPr>
+                <w:rFonts w:ascii="Cascadia Mono" w:hAnsi="Cascadia Mono" w:cs="Cascadia Mono"/>
+                <w:color w:val="000000"/>
+                <w:sz w:val="19"/>
+                <w:szCs w:val="19"/>
+                <w:highlight w:val="white"/>
+                <w:lang w:val="en-US"/>
+              </w:rPr>
+              <w:t>{name}</w:t>
+            </w:r>
+            <w:r>
+              <w:rPr>
+                <w:rFonts w:ascii="Cascadia Mono" w:hAnsi="Cascadia Mono" w:cs="Cascadia Mono"/>
+                <w:color w:val="A31515"/>
+                <w:sz w:val="19"/>
+                <w:szCs w:val="19"/>
+                <w:highlight w:val="white"/>
+                <w:lang w:val="en-US"/>
+              </w:rPr>
+              <w:t>'"</w:t>
             </w:r>
           </w:p>
         </w:tc>
       </w:tr>
     </w:tbl>
+    <w:p/>
+    <w:p/>
+    <w:p/>
+    <w:p/>
+    <w:p/>
+    <w:p/>
+    <w:p/>
+    <w:p/>
+    <w:p/>
+    <w:p/>
+    <w:p/>
+    <w:p/>
+    <w:p/>
     <w:p/>
     <w:tbl>
       <w:tblPr>
@@ -3100,6 +7405,7 @@
                 <w:sz w:val="24"/>
                 <w:szCs w:val="24"/>
               </w:rPr>
+              <w:lastRenderedPageBreak/>
               <w:t>Business Report-2</w:t>
             </w:r>
           </w:p>
@@ -3154,23 +7460,7 @@
               </w:rPr>
               <w:t>Business Report Name:</w:t>
             </w:r>
-          </w:p>
-        </w:tc>
-      </w:tr>
-      <w:tr>
-        <w:trPr>
-          <w:trHeight w:val="198"/>
-        </w:trPr>
-        <w:tc>
-          <w:tcPr>
-            <w:tcW w:w="10585" w:type="dxa"/>
-            <w:gridSpan w:val="2"/>
-            <w:shd w:val="clear" w:color="auto" w:fill="FFFFFF" w:themeFill="background1"/>
-          </w:tcPr>
-          <w:p>
-            <w:pPr>
-              <w:pStyle w:val="TableContents"/>
-              <w:spacing w:line="276" w:lineRule="auto"/>
+            <w:r>
               <w:rPr>
                 <w:rFonts w:ascii="Times New Roman" w:hAnsi="Times New Roman"/>
                 <w:i/>
@@ -3178,7 +7468,8 @@
                 <w:sz w:val="24"/>
                 <w:szCs w:val="24"/>
               </w:rPr>
-            </w:pPr>
+              <w:t xml:space="preserve"> </w:t>
+            </w:r>
             <w:r>
               <w:rPr>
                 <w:rFonts w:ascii="Times New Roman" w:hAnsi="Times New Roman"/>
@@ -3187,7 +7478,7 @@
                 <w:sz w:val="24"/>
                 <w:szCs w:val="24"/>
               </w:rPr>
-              <w:t>Sample of report:</w:t>
+              <w:t>Courses Schedule</w:t>
             </w:r>
           </w:p>
         </w:tc>
@@ -3222,7 +7513,149 @@
                 <w:sz w:val="24"/>
                 <w:szCs w:val="24"/>
               </w:rPr>
+              <w:t>Sample of report:</w:t>
+            </w:r>
+            <w:r>
+              <w:rPr>
+                <w:rFonts w:ascii="Times New Roman" w:hAnsi="Times New Roman"/>
+                <w:i/>
+                <w:color w:val="000000" w:themeColor="text1"/>
+                <w:sz w:val="24"/>
+                <w:szCs w:val="24"/>
+              </w:rPr>
+              <w:t xml:space="preserve"> </w:t>
+            </w:r>
+            <w:r>
+              <w:rPr>
+                <w:rFonts w:ascii="Times New Roman" w:hAnsi="Times New Roman"/>
+                <w:i/>
+                <w:noProof/>
+                <w:color w:val="000000" w:themeColor="text1"/>
+                <w:sz w:val="24"/>
+                <w:szCs w:val="24"/>
+                <w:lang w:eastAsia="en-US" w:bidi="ar-SA"/>
+              </w:rPr>
+              <w:drawing>
+                <wp:inline distT="0" distB="0" distL="0" distR="0" wp14:anchorId="6E7DB91E" wp14:editId="1D12FDFC">
+                  <wp:extent cx="6575425" cy="3937000"/>
+                  <wp:effectExtent l="0" t="0" r="0" b="6350"/>
+                  <wp:docPr id="12" name="Picture 12"/>
+                  <wp:cNvGraphicFramePr>
+                    <a:graphicFrameLocks xmlns:a="http://schemas.openxmlformats.org/drawingml/2006/main" noChangeAspect="1"/>
+                  </wp:cNvGraphicFramePr>
+                  <a:graphic xmlns:a="http://schemas.openxmlformats.org/drawingml/2006/main">
+                    <a:graphicData uri="http://schemas.openxmlformats.org/drawingml/2006/picture">
+                      <pic:pic xmlns:pic="http://schemas.openxmlformats.org/drawingml/2006/picture">
+                        <pic:nvPicPr>
+                          <pic:cNvPr id="12" name="Sch.png"/>
+                          <pic:cNvPicPr/>
+                        </pic:nvPicPr>
+                        <pic:blipFill>
+                          <a:blip r:embed="rId16">
+                            <a:extLst>
+                              <a:ext uri="{28A0092B-C50C-407E-A947-70E740481C1C}">
+                                <a14:useLocalDpi xmlns:a14="http://schemas.microsoft.com/office/drawing/2010/main" val="0"/>
+                              </a:ext>
+                            </a:extLst>
+                          </a:blip>
+                          <a:stretch>
+                            <a:fillRect/>
+                          </a:stretch>
+                        </pic:blipFill>
+                        <pic:spPr>
+                          <a:xfrm>
+                            <a:off x="0" y="0"/>
+                            <a:ext cx="6575425" cy="3937000"/>
+                          </a:xfrm>
+                          <a:prstGeom prst="rect">
+                            <a:avLst/>
+                          </a:prstGeom>
+                        </pic:spPr>
+                      </pic:pic>
+                    </a:graphicData>
+                  </a:graphic>
+                </wp:inline>
+              </w:drawing>
+            </w:r>
+          </w:p>
+        </w:tc>
+      </w:tr>
+      <w:tr>
+        <w:trPr>
+          <w:trHeight w:val="198"/>
+        </w:trPr>
+        <w:tc>
+          <w:tcPr>
+            <w:tcW w:w="10585" w:type="dxa"/>
+            <w:gridSpan w:val="2"/>
+            <w:shd w:val="clear" w:color="auto" w:fill="FFFFFF" w:themeFill="background1"/>
+          </w:tcPr>
+          <w:p>
+            <w:pPr>
+              <w:pStyle w:val="TableContents"/>
+              <w:spacing w:line="276" w:lineRule="auto"/>
+              <w:rPr>
+                <w:rFonts w:ascii="Times New Roman" w:hAnsi="Times New Roman"/>
+                <w:i/>
+                <w:color w:val="000000" w:themeColor="text1"/>
+                <w:sz w:val="24"/>
+                <w:szCs w:val="24"/>
+              </w:rPr>
+            </w:pPr>
+            <w:r>
+              <w:rPr>
+                <w:rFonts w:ascii="Times New Roman" w:hAnsi="Times New Roman"/>
+                <w:i/>
+                <w:color w:val="000000" w:themeColor="text1"/>
+                <w:sz w:val="24"/>
+                <w:szCs w:val="24"/>
+              </w:rPr>
               <w:t>Query to build Report:</w:t>
+            </w:r>
+          </w:p>
+          <w:p>
+            <w:pPr>
+              <w:pStyle w:val="TableContents"/>
+              <w:spacing w:line="276" w:lineRule="auto"/>
+              <w:rPr>
+                <w:rFonts w:ascii="Times New Roman" w:hAnsi="Times New Roman"/>
+                <w:i/>
+                <w:color w:val="000000" w:themeColor="text1"/>
+                <w:sz w:val="24"/>
+                <w:szCs w:val="24"/>
+              </w:rPr>
+            </w:pPr>
+            <w:r>
+              <w:rPr>
+                <w:rFonts w:ascii="Cascadia Mono" w:hAnsi="Cascadia Mono" w:cs="Cascadia Mono"/>
+                <w:color w:val="A31515"/>
+                <w:sz w:val="19"/>
+                <w:szCs w:val="19"/>
+                <w:highlight w:val="white"/>
+              </w:rPr>
+              <w:t>$"Select name, room_name, room_type, day_of_week, start_time, end_time, course_name, course_type From faculty_course_schedule Natural join faculty_courses Natural Join rooms Natural Join faculty Natural join courses</w:t>
+            </w:r>
+            <w:r>
+              <w:rPr>
+                <w:rFonts w:ascii="Cascadia Mono" w:hAnsi="Cascadia Mono" w:cs="Cascadia Mono"/>
+                <w:color w:val="A31515"/>
+                <w:sz w:val="19"/>
+                <w:szCs w:val="19"/>
+                <w:highlight w:val="white"/>
+              </w:rPr>
+              <w:t xml:space="preserve"> Natural join users</w:t>
+            </w:r>
+            <w:bookmarkStart w:id="0" w:name="_GoBack"/>
+            <w:bookmarkEnd w:id="0"/>
+            <w:r>
+              <w:rPr>
+                <w:rFonts w:ascii="Cascadia Mono" w:hAnsi="Cascadia Mono" w:cs="Cascadia Mono"/>
+                <w:color w:val="A31515"/>
+                <w:sz w:val="19"/>
+                <w:szCs w:val="19"/>
+                <w:highlight w:val="white"/>
+              </w:rPr>
+              <w:t>"</w:t>
             </w:r>
           </w:p>
         </w:tc>
@@ -3230,8 +7663,8 @@
     </w:tbl>
     <w:p/>
     <w:sectPr>
-      <w:footerReference w:type="default" r:id="rId8"/>
-      <w:headerReference w:type="first" r:id="rId9"/>
+      <w:footerReference w:type="default" r:id="rId17"/>
+      <w:headerReference w:type="first" r:id="rId18"/>
       <w:pgSz w:w="12240" w:h="15840"/>
       <w:pgMar w:top="720" w:right="720" w:bottom="720" w:left="720" w:header="720" w:footer="720" w:gutter="0"/>
       <w:cols w:space="720"/>
@@ -3277,7 +7710,6 @@
         <w:docPartUnique/>
       </w:docPartObj>
     </w:sdtPr>
-    <w:sdtEndPr/>
     <w:sdtContent>
       <w:sdt>
         <w:sdtPr>
@@ -3287,7 +7719,6 @@
             <w:docPartUnique/>
           </w:docPartObj>
         </w:sdtPr>
-        <w:sdtEndPr/>
         <w:sdtContent>
           <w:p>
             <w:pPr>
@@ -3328,7 +7759,7 @@
                 <w:bCs/>
                 <w:noProof/>
               </w:rPr>
-              <w:t>4</w:t>
+              <w:t>2</w:t>
             </w:r>
             <w:r>
               <w:rPr>
@@ -3373,7 +7804,7 @@
                 <w:bCs/>
                 <w:noProof/>
               </w:rPr>
-              <w:t>4</w:t>
+              <w:t>12</w:t>
             </w:r>
             <w:r>
               <w:rPr>
@@ -3577,34 +8008,7 @@
         <w:szCs w:val="28"/>
         <w:lang w:val="en-US"/>
       </w:rPr>
-      <w:t>CS</w:t>
-    </w:r>
-    <w:r>
-      <w:rPr>
-        <w:rFonts w:asciiTheme="majorBidi" w:hAnsiTheme="majorBidi" w:cstheme="majorBidi"/>
-        <w:sz w:val="28"/>
-        <w:szCs w:val="28"/>
-        <w:lang w:val="en-US"/>
-      </w:rPr>
-      <w:t>C104</w:t>
-    </w:r>
-    <w:r>
-      <w:rPr>
-        <w:rFonts w:asciiTheme="majorBidi" w:hAnsiTheme="majorBidi" w:cstheme="majorBidi"/>
-        <w:sz w:val="28"/>
-        <w:szCs w:val="28"/>
-        <w:lang w:val="en-US"/>
-      </w:rPr>
-      <w:t>-</w:t>
-    </w:r>
-    <w:r>
-      <w:rPr>
-        <w:rFonts w:asciiTheme="majorBidi" w:hAnsiTheme="majorBidi" w:cstheme="majorBidi"/>
-        <w:sz w:val="28"/>
-        <w:szCs w:val="28"/>
-        <w:lang w:val="en-US"/>
-      </w:rPr>
-      <w:t>Database Systems</w:t>
+      <w:t>CSC104-Database Systems</w:t>
     </w:r>
   </w:p>
   <w:p>
@@ -3630,7 +8034,6 @@
       </w:rPr>
       <w:t xml:space="preserve">Mid Project </w:t>
     </w:r>
-    <w:proofErr w:type="gramStart"/>
     <w:r>
       <w:rPr>
         <w:rFonts w:asciiTheme="majorBidi" w:hAnsiTheme="majorBidi" w:cstheme="majorBidi"/>
@@ -3649,7 +8052,6 @@
       </w:rPr>
       <w:t>(</w:t>
     </w:r>
-    <w:proofErr w:type="gramEnd"/>
     <w:r>
       <w:rPr>
         <w:rFonts w:asciiTheme="majorBidi" w:hAnsiTheme="majorBidi" w:cstheme="majorBidi"/>
